--- a/Chapter 1 - 3 Research.docx
+++ b/Chapter 1 - 3 Research.docx
@@ -7,7 +7,7 @@
         <w:jc w:val="center"/>
         <w:rPr>
           <w:rFonts w:ascii="Times New Roman" w:eastAsia="Times New Roman" w:hAnsi="Times New Roman" w:cs="Times New Roman"/>
-          <w:bCs/>
+          <w:b/>
           <w:sz w:val="24"/>
           <w:szCs w:val="24"/>
         </w:rPr>
@@ -151,11 +151,11 @@
       <w:r>
         <w:rPr>
           <w:rFonts w:ascii="Times New Roman" w:eastAsia="Times New Roman" w:hAnsi="Times New Roman" w:cs="Times New Roman"/>
-          <w:bCs/>
-          <w:sz w:val="24"/>
-          <w:szCs w:val="24"/>
-        </w:rPr>
-        <w:t>DEVELOPMENT OF SIGNAL LIGHTS VEST FOR</w:t>
+          <w:b/>
+          <w:sz w:val="24"/>
+          <w:szCs w:val="24"/>
+        </w:rPr>
+        <w:t>VOICE-CONTROLLED SIGNAL LIGHTS VEST FOR</w:t>
       </w:r>
     </w:p>
     <w:p>
@@ -163,19 +163,19 @@
         <w:jc w:val="center"/>
         <w:rPr>
           <w:rFonts w:ascii="Times New Roman" w:eastAsia="Times New Roman" w:hAnsi="Times New Roman" w:cs="Times New Roman"/>
-          <w:bCs/>
-          <w:sz w:val="24"/>
-          <w:szCs w:val="24"/>
-        </w:rPr>
-      </w:pPr>
-      <w:r>
-        <w:rPr>
-          <w:rFonts w:ascii="Times New Roman" w:eastAsia="Times New Roman" w:hAnsi="Times New Roman" w:cs="Times New Roman"/>
-          <w:bCs/>
-          <w:sz w:val="24"/>
-          <w:szCs w:val="24"/>
-        </w:rPr>
-        <w:t xml:space="preserve">CYCLISTS USING VOICE </w:t>
+          <w:b/>
+          <w:sz w:val="24"/>
+          <w:szCs w:val="24"/>
+        </w:rPr>
+      </w:pPr>
+      <w:r>
+        <w:rPr>
+          <w:rFonts w:ascii="Times New Roman" w:eastAsia="Times New Roman" w:hAnsi="Times New Roman" w:cs="Times New Roman"/>
+          <w:b/>
+          <w:sz w:val="24"/>
+          <w:szCs w:val="24"/>
+        </w:rPr>
+        <w:t xml:space="preserve">CYCLISTS FOR ENHANCED SAFETY AND </w:t>
       </w:r>
     </w:p>
     <w:p>
@@ -183,19 +183,19 @@
         <w:jc w:val="center"/>
         <w:rPr>
           <w:rFonts w:ascii="Times New Roman" w:eastAsia="Times New Roman" w:hAnsi="Times New Roman" w:cs="Times New Roman"/>
-          <w:bCs/>
-          <w:sz w:val="24"/>
-          <w:szCs w:val="24"/>
-        </w:rPr>
-      </w:pPr>
-      <w:r>
-        <w:rPr>
-          <w:rFonts w:ascii="Times New Roman" w:eastAsia="Times New Roman" w:hAnsi="Times New Roman" w:cs="Times New Roman"/>
-          <w:bCs/>
-          <w:sz w:val="24"/>
-          <w:szCs w:val="24"/>
-        </w:rPr>
-        <w:t>COMMAND</w:t>
+          <w:b/>
+          <w:sz w:val="24"/>
+          <w:szCs w:val="24"/>
+        </w:rPr>
+      </w:pPr>
+      <w:r>
+        <w:rPr>
+          <w:rFonts w:ascii="Times New Roman" w:eastAsia="Times New Roman" w:hAnsi="Times New Roman" w:cs="Times New Roman"/>
+          <w:b/>
+          <w:sz w:val="24"/>
+          <w:szCs w:val="24"/>
+        </w:rPr>
+        <w:t>COMMUNICATION ON THE ROAD</w:t>
       </w:r>
     </w:p>
     <w:p>
@@ -222,26 +222,6 @@
     </w:p>
     <w:p>
       <w:pPr>
-        <w:rPr>
-          <w:rFonts w:ascii="Times New Roman" w:eastAsia="Times New Roman" w:hAnsi="Times New Roman" w:cs="Times New Roman"/>
-          <w:bCs/>
-          <w:sz w:val="24"/>
-          <w:szCs w:val="24"/>
-        </w:rPr>
-      </w:pPr>
-    </w:p>
-    <w:p>
-      <w:pPr>
-        <w:rPr>
-          <w:rFonts w:ascii="Times New Roman" w:eastAsia="Times New Roman" w:hAnsi="Times New Roman" w:cs="Times New Roman"/>
-          <w:bCs/>
-          <w:sz w:val="24"/>
-          <w:szCs w:val="24"/>
-        </w:rPr>
-      </w:pPr>
-    </w:p>
-    <w:p>
-      <w:pPr>
         <w:jc w:val="center"/>
         <w:rPr>
           <w:rFonts w:ascii="Times New Roman" w:eastAsia="Times New Roman" w:hAnsi="Times New Roman" w:cs="Times New Roman"/>
@@ -253,6 +233,26 @@
     </w:p>
     <w:p>
       <w:pPr>
+        <w:rPr>
+          <w:rFonts w:ascii="Times New Roman" w:eastAsia="Times New Roman" w:hAnsi="Times New Roman" w:cs="Times New Roman"/>
+          <w:bCs/>
+          <w:sz w:val="24"/>
+          <w:szCs w:val="24"/>
+        </w:rPr>
+      </w:pPr>
+    </w:p>
+    <w:p>
+      <w:pPr>
+        <w:rPr>
+          <w:rFonts w:ascii="Times New Roman" w:eastAsia="Times New Roman" w:hAnsi="Times New Roman" w:cs="Times New Roman"/>
+          <w:bCs/>
+          <w:sz w:val="24"/>
+          <w:szCs w:val="24"/>
+        </w:rPr>
+      </w:pPr>
+    </w:p>
+    <w:p>
+      <w:pPr>
         <w:jc w:val="center"/>
         <w:rPr>
           <w:rFonts w:ascii="Times New Roman" w:eastAsia="Times New Roman" w:hAnsi="Times New Roman" w:cs="Times New Roman"/>
@@ -323,6 +323,17 @@
         <w:rPr>
           <w:rFonts w:ascii="Times New Roman" w:eastAsia="Times New Roman" w:hAnsi="Times New Roman" w:cs="Times New Roman"/>
           <w:bCs/>
+          <w:sz w:val="24"/>
+          <w:szCs w:val="24"/>
+        </w:rPr>
+      </w:pPr>
+    </w:p>
+    <w:p>
+      <w:pPr>
+        <w:jc w:val="center"/>
+        <w:rPr>
+          <w:rFonts w:ascii="Times New Roman" w:eastAsia="Times New Roman" w:hAnsi="Times New Roman" w:cs="Times New Roman"/>
+          <w:bCs/>
           <w:color w:val="202124"/>
           <w:sz w:val="24"/>
           <w:szCs w:val="24"/>
@@ -330,14 +341,35 @@
         </w:rPr>
       </w:pPr>
       <w:bookmarkStart w:id="0" w:name="_Hlk151991608"/>
-      <w:r>
-        <w:rPr>
-          <w:rFonts w:ascii="Times New Roman" w:eastAsia="Times New Roman" w:hAnsi="Times New Roman" w:cs="Times New Roman"/>
-          <w:bCs/>
-          <w:sz w:val="24"/>
-          <w:szCs w:val="24"/>
-        </w:rPr>
-        <w:t>Arjay T. A</w:t>
+      <w:proofErr w:type="spellStart"/>
+      <w:r>
+        <w:rPr>
+          <w:rFonts w:ascii="Times New Roman" w:eastAsia="Times New Roman" w:hAnsi="Times New Roman" w:cs="Times New Roman"/>
+          <w:bCs/>
+          <w:sz w:val="24"/>
+          <w:szCs w:val="24"/>
+        </w:rPr>
+        <w:t>Arjay</w:t>
+      </w:r>
+      <w:proofErr w:type="spellEnd"/>
+      <w:r>
+        <w:rPr>
+          <w:rFonts w:ascii="Times New Roman" w:eastAsia="Times New Roman" w:hAnsi="Times New Roman" w:cs="Times New Roman"/>
+          <w:bCs/>
+          <w:sz w:val="24"/>
+          <w:szCs w:val="24"/>
+        </w:rPr>
+        <w:t xml:space="preserve"> T. </w:t>
+      </w:r>
+      <w:proofErr w:type="spellStart"/>
+      <w:r>
+        <w:rPr>
+          <w:rFonts w:ascii="Times New Roman" w:eastAsia="Times New Roman" w:hAnsi="Times New Roman" w:cs="Times New Roman"/>
+          <w:bCs/>
+          <w:sz w:val="24"/>
+          <w:szCs w:val="24"/>
+        </w:rPr>
+        <w:t>A</w:t>
       </w:r>
       <w:r>
         <w:rPr>
@@ -350,6 +382,7 @@
         </w:rPr>
         <w:t>ñoso</w:t>
       </w:r>
+      <w:proofErr w:type="spellEnd"/>
     </w:p>
     <w:p>
       <w:pPr>
@@ -376,17 +409,43 @@
           <w:highlight w:val="white"/>
         </w:rPr>
       </w:pPr>
-      <w:r>
-        <w:rPr>
-          <w:rFonts w:ascii="Times New Roman" w:eastAsia="Times New Roman" w:hAnsi="Times New Roman" w:cs="Times New Roman"/>
-          <w:bCs/>
-          <w:color w:val="202124"/>
-          <w:sz w:val="24"/>
-          <w:szCs w:val="24"/>
-          <w:highlight w:val="white"/>
-        </w:rPr>
-        <w:t>Arjay S. Beligañio</w:t>
-      </w:r>
+      <w:proofErr w:type="spellStart"/>
+      <w:r>
+        <w:rPr>
+          <w:rFonts w:ascii="Times New Roman" w:eastAsia="Times New Roman" w:hAnsi="Times New Roman" w:cs="Times New Roman"/>
+          <w:bCs/>
+          <w:color w:val="202124"/>
+          <w:sz w:val="24"/>
+          <w:szCs w:val="24"/>
+          <w:highlight w:val="white"/>
+        </w:rPr>
+        <w:t>Arjay</w:t>
+      </w:r>
+      <w:proofErr w:type="spellEnd"/>
+      <w:r>
+        <w:rPr>
+          <w:rFonts w:ascii="Times New Roman" w:eastAsia="Times New Roman" w:hAnsi="Times New Roman" w:cs="Times New Roman"/>
+          <w:bCs/>
+          <w:color w:val="202124"/>
+          <w:sz w:val="24"/>
+          <w:szCs w:val="24"/>
+          <w:highlight w:val="white"/>
+        </w:rPr>
+        <w:t xml:space="preserve"> S. </w:t>
+      </w:r>
+      <w:proofErr w:type="spellStart"/>
+      <w:r>
+        <w:rPr>
+          <w:rFonts w:ascii="Times New Roman" w:eastAsia="Times New Roman" w:hAnsi="Times New Roman" w:cs="Times New Roman"/>
+          <w:bCs/>
+          <w:color w:val="202124"/>
+          <w:sz w:val="24"/>
+          <w:szCs w:val="24"/>
+          <w:highlight w:val="white"/>
+        </w:rPr>
+        <w:t>Beligañio</w:t>
+      </w:r>
+      <w:proofErr w:type="spellEnd"/>
     </w:p>
     <w:p>
       <w:pPr>
@@ -422,8 +481,21 @@
           <w:szCs w:val="24"/>
           <w:highlight w:val="white"/>
         </w:rPr>
-        <w:t>John Rafael H. Brigildo</w:t>
-      </w:r>
+        <w:t xml:space="preserve">John Rafael H. </w:t>
+      </w:r>
+      <w:proofErr w:type="spellStart"/>
+      <w:r>
+        <w:rPr>
+          <w:rFonts w:ascii="Times New Roman" w:eastAsia="Times New Roman" w:hAnsi="Times New Roman" w:cs="Times New Roman"/>
+          <w:bCs/>
+          <w:color w:val="202124"/>
+          <w:sz w:val="24"/>
+          <w:szCs w:val="24"/>
+          <w:highlight w:val="white"/>
+        </w:rPr>
+        <w:t>Brigildo</w:t>
+      </w:r>
+      <w:proofErr w:type="spellEnd"/>
     </w:p>
     <w:bookmarkEnd w:id="0"/>
     <w:p>
@@ -571,33 +643,18 @@
     </w:p>
     <w:p>
       <w:pPr>
-        <w:jc w:val="center"/>
-        <w:rPr>
-          <w:rFonts w:ascii="Times New Roman" w:eastAsia="Times New Roman" w:hAnsi="Times New Roman" w:cs="Times New Roman"/>
-          <w:b/>
-          <w:color w:val="202124"/>
-          <w:sz w:val="24"/>
-          <w:szCs w:val="24"/>
-          <w:highlight w:val="white"/>
-        </w:rPr>
-      </w:pPr>
-    </w:p>
-    <w:p>
-      <w:pPr>
-        <w:jc w:val="center"/>
-        <w:rPr>
-          <w:rFonts w:ascii="Times New Roman" w:eastAsia="Times New Roman" w:hAnsi="Times New Roman" w:cs="Times New Roman"/>
-          <w:b/>
-          <w:color w:val="202124"/>
-          <w:sz w:val="24"/>
-          <w:szCs w:val="24"/>
-          <w:highlight w:val="white"/>
-        </w:rPr>
-      </w:pPr>
-    </w:p>
-    <w:p>
-      <w:pPr>
-        <w:jc w:val="center"/>
+        <w:rPr>
+          <w:rFonts w:ascii="Times New Roman" w:eastAsia="Times New Roman" w:hAnsi="Times New Roman" w:cs="Times New Roman"/>
+          <w:b/>
+          <w:color w:val="202124"/>
+          <w:sz w:val="24"/>
+          <w:szCs w:val="24"/>
+          <w:highlight w:val="white"/>
+        </w:rPr>
+      </w:pPr>
+    </w:p>
+    <w:p>
+      <w:pPr>
         <w:rPr>
           <w:rFonts w:ascii="Times New Roman" w:eastAsia="Times New Roman" w:hAnsi="Times New Roman" w:cs="Times New Roman"/>
           <w:b/>
@@ -1826,6 +1883,7 @@
     </w:p>
     <w:p>
       <w:pPr>
+        <w:spacing w:before="240" w:after="240"/>
         <w:jc w:val="center"/>
         <w:rPr>
           <w:rFonts w:ascii="Times New Roman" w:eastAsia="Times New Roman" w:hAnsi="Times New Roman" w:cs="Times New Roman"/>
@@ -1851,6 +1909,18 @@
     </w:p>
     <w:p>
       <w:pPr>
+        <w:rPr>
+          <w:rFonts w:ascii="Times New Roman" w:eastAsia="Times New Roman" w:hAnsi="Times New Roman" w:cs="Times New Roman"/>
+          <w:b/>
+          <w:color w:val="202124"/>
+          <w:sz w:val="24"/>
+          <w:szCs w:val="24"/>
+          <w:highlight w:val="white"/>
+        </w:rPr>
+      </w:pPr>
+    </w:p>
+    <w:p>
+      <w:pPr>
         <w:jc w:val="center"/>
         <w:rPr>
           <w:rFonts w:ascii="Times New Roman" w:eastAsia="Times New Roman" w:hAnsi="Times New Roman" w:cs="Times New Roman"/>
@@ -1864,6 +1934,7 @@
     </w:p>
     <w:p>
       <w:pPr>
+        <w:spacing w:line="480" w:lineRule="auto"/>
         <w:jc w:val="center"/>
         <w:rPr>
           <w:rFonts w:ascii="Times New Roman" w:eastAsia="Times New Roman" w:hAnsi="Times New Roman" w:cs="Times New Roman"/>
@@ -1874,6 +1945,17 @@
           <w:highlight w:val="white"/>
         </w:rPr>
       </w:pPr>
+      <w:r>
+        <w:rPr>
+          <w:rFonts w:ascii="Times New Roman" w:eastAsia="Times New Roman" w:hAnsi="Times New Roman" w:cs="Times New Roman"/>
+          <w:b/>
+          <w:color w:val="202124"/>
+          <w:sz w:val="24"/>
+          <w:szCs w:val="24"/>
+          <w:highlight w:val="white"/>
+        </w:rPr>
+        <w:t>INTRODUCTION</w:t>
+      </w:r>
     </w:p>
     <w:p>
       <w:pPr>
@@ -1888,35 +1970,10 @@
           <w:highlight w:val="white"/>
         </w:rPr>
       </w:pPr>
-      <w:r>
-        <w:rPr>
-          <w:rFonts w:ascii="Times New Roman" w:eastAsia="Times New Roman" w:hAnsi="Times New Roman" w:cs="Times New Roman"/>
-          <w:b/>
-          <w:color w:val="202124"/>
-          <w:sz w:val="24"/>
-          <w:szCs w:val="24"/>
-          <w:highlight w:val="white"/>
-        </w:rPr>
-        <w:t>INTRODUCTION</w:t>
-      </w:r>
-    </w:p>
-    <w:p>
-      <w:pPr>
-        <w:spacing w:line="480" w:lineRule="auto"/>
-        <w:jc w:val="center"/>
-        <w:rPr>
-          <w:rFonts w:ascii="Times New Roman" w:eastAsia="Times New Roman" w:hAnsi="Times New Roman" w:cs="Times New Roman"/>
-          <w:b/>
-          <w:color w:val="202124"/>
-          <w:sz w:val="24"/>
-          <w:szCs w:val="24"/>
-          <w:highlight w:val="white"/>
-        </w:rPr>
-      </w:pPr>
-    </w:p>
-    <w:p>
-      <w:pPr>
-        <w:spacing w:line="480" w:lineRule="auto"/>
+    </w:p>
+    <w:p>
+      <w:pPr>
+        <w:spacing w:before="240" w:after="240" w:line="480" w:lineRule="auto"/>
         <w:ind w:firstLine="720"/>
         <w:jc w:val="both"/>
         <w:rPr>
@@ -1935,12 +1992,12 @@
           <w:szCs w:val="24"/>
           <w:highlight w:val="white"/>
         </w:rPr>
-        <w:t>Bicycles are recognized vehicles under the law, they share the road with other vehicles, just like motorists. Cyclists have the same rights and responsibilities as drivers when it comes to traffic laws and guidelines. Nowadays, many individuals use it for recreational activities and also for mode of transportation.</w:t>
-      </w:r>
-    </w:p>
-    <w:p>
-      <w:pPr>
-        <w:spacing w:line="480" w:lineRule="auto"/>
+        <w:t>Bicycles are recognized vehicles under the law, they share the road with other vehicles, just like motorists. Cyclists have the same rights and responsibilities as drivers when it comes to traffic laws and guidelines. Nowadays, many individuals use it for recreational activities and also for modes of transportation.</w:t>
+      </w:r>
+    </w:p>
+    <w:p>
+      <w:pPr>
+        <w:spacing w:before="240" w:after="240" w:line="480" w:lineRule="auto"/>
         <w:ind w:firstLine="720"/>
         <w:jc w:val="both"/>
         <w:rPr>
@@ -1964,7 +2021,7 @@
     </w:p>
     <w:p>
       <w:pPr>
-        <w:spacing w:line="480" w:lineRule="auto"/>
+        <w:spacing w:before="240" w:after="240" w:line="480" w:lineRule="auto"/>
         <w:ind w:firstLine="720"/>
         <w:jc w:val="both"/>
         <w:rPr>
@@ -1983,21 +2040,30 @@
           <w:szCs w:val="24"/>
           <w:highlight w:val="white"/>
         </w:rPr>
-        <w:t>Cycling has various health and environmental benefits, however there are major issues of concern for cyclists, one is lack of visibility particularly in low-light situations and weather conditions. Being visible on the road is essential for cyclists because it avoids incidents to the cyclists and other road users. Another one is utilizing hand signals that are more vulnerable to incidents.</w:t>
-      </w:r>
-    </w:p>
-    <w:p>
-      <w:pPr>
-        <w:spacing w:line="480" w:lineRule="auto"/>
-        <w:jc w:val="both"/>
-        <w:rPr>
-          <w:rFonts w:ascii="Times New Roman" w:eastAsia="Times New Roman" w:hAnsi="Times New Roman" w:cs="Times New Roman"/>
-          <w:color w:val="202124"/>
-          <w:sz w:val="24"/>
-          <w:szCs w:val="24"/>
-          <w:highlight w:val="white"/>
-        </w:rPr>
-      </w:pPr>
+        <w:t>Cycling has various health and environmental benefits, however, there are major issues of concern for cyclists, one is lack of visibility particularly in low-light situations and weather conditions. Being visible on the road is essential for cyclists because it avoids incidents for cyclists and enhances communication with other road users. Another one is using hand signals that are more vulnerable to incidents.</w:t>
+      </w:r>
+    </w:p>
+    <w:p>
+      <w:pPr>
+        <w:spacing w:before="240" w:after="240" w:line="480" w:lineRule="auto"/>
+        <w:jc w:val="both"/>
+        <w:rPr>
+          <w:rFonts w:ascii="Times New Roman" w:eastAsia="Times New Roman" w:hAnsi="Times New Roman" w:cs="Times New Roman"/>
+          <w:sz w:val="24"/>
+          <w:szCs w:val="24"/>
+        </w:rPr>
+      </w:pPr>
+      <w:r>
+        <w:rPr>
+          <w:rFonts w:ascii="Times New Roman" w:eastAsia="Times New Roman" w:hAnsi="Times New Roman" w:cs="Times New Roman"/>
+          <w:color w:val="202124"/>
+          <w:sz w:val="24"/>
+          <w:szCs w:val="24"/>
+          <w:highlight w:val="white"/>
+        </w:rPr>
+        <w:lastRenderedPageBreak/>
+        <w:t xml:space="preserve">        </w:t>
+      </w:r>
       <w:r>
         <w:rPr>
           <w:rFonts w:ascii="Times New Roman" w:eastAsia="Times New Roman" w:hAnsi="Times New Roman" w:cs="Times New Roman"/>
@@ -2007,683 +2073,757 @@
           <w:highlight w:val="white"/>
         </w:rPr>
         <w:tab/>
-        <w:t xml:space="preserve">By providing a means for proper visibility and safety for cyclists, it can make the road a better place for all road users. With this in mind, the researchers decided to develop a </w:t>
-      </w:r>
-      <w:r>
-        <w:rPr>
-          <w:rFonts w:ascii="Times New Roman" w:eastAsia="Times New Roman" w:hAnsi="Times New Roman" w:cs="Times New Roman"/>
-          <w:color w:val="202124"/>
-          <w:sz w:val="24"/>
-          <w:szCs w:val="24"/>
-          <w:highlight w:val="white"/>
-        </w:rPr>
-        <w:t>signal light</w:t>
-      </w:r>
-      <w:r>
-        <w:rPr>
-          <w:rFonts w:ascii="Times New Roman" w:eastAsia="Times New Roman" w:hAnsi="Times New Roman" w:cs="Times New Roman"/>
-          <w:color w:val="202124"/>
-          <w:sz w:val="24"/>
-          <w:szCs w:val="24"/>
-          <w:highlight w:val="white"/>
-        </w:rPr>
-        <w:t xml:space="preserve"> vest for cyclists with a voice command</w:t>
-      </w:r>
-      <w:r>
-        <w:rPr>
-          <w:rFonts w:ascii="Times New Roman" w:eastAsia="Times New Roman" w:hAnsi="Times New Roman" w:cs="Times New Roman"/>
-          <w:sz w:val="24"/>
-          <w:szCs w:val="24"/>
-        </w:rPr>
-        <w:t xml:space="preserve"> feature.</w:t>
-      </w:r>
-    </w:p>
-    <w:p>
-      <w:pPr>
-        <w:spacing w:line="480" w:lineRule="auto"/>
-        <w:jc w:val="both"/>
-        <w:rPr>
-          <w:rFonts w:ascii="Times New Roman" w:eastAsia="Times New Roman" w:hAnsi="Times New Roman" w:cs="Times New Roman"/>
-          <w:b/>
-          <w:color w:val="202124"/>
-          <w:sz w:val="24"/>
-          <w:szCs w:val="24"/>
-          <w:highlight w:val="white"/>
-        </w:rPr>
-      </w:pPr>
-    </w:p>
-    <w:p>
-      <w:pPr>
-        <w:spacing w:line="480" w:lineRule="auto"/>
-        <w:jc w:val="both"/>
-        <w:rPr>
-          <w:rFonts w:ascii="Times New Roman" w:eastAsia="Times New Roman" w:hAnsi="Times New Roman" w:cs="Times New Roman"/>
-          <w:b/>
-          <w:color w:val="202124"/>
-          <w:sz w:val="24"/>
-          <w:szCs w:val="24"/>
-          <w:highlight w:val="white"/>
-        </w:rPr>
-      </w:pPr>
-      <w:r>
-        <w:rPr>
-          <w:rFonts w:ascii="Times New Roman" w:eastAsia="Times New Roman" w:hAnsi="Times New Roman" w:cs="Times New Roman"/>
-          <w:b/>
-          <w:color w:val="202124"/>
+        <w:t>Providing a means for proper visibility and safety for cyclists can make the road a better place for all road users. With this in mind, the researchers decided to develop a voice-controlled signal light vest for cyclists to enhance the safety and communication on the road</w:t>
+      </w:r>
+      <w:r>
+        <w:rPr>
+          <w:rFonts w:ascii="Times New Roman" w:eastAsia="Times New Roman" w:hAnsi="Times New Roman" w:cs="Times New Roman"/>
+          <w:sz w:val="24"/>
+          <w:szCs w:val="24"/>
+        </w:rPr>
+        <w:t>.</w:t>
+      </w:r>
+    </w:p>
+    <w:p>
+      <w:pPr>
+        <w:spacing w:before="240" w:after="240" w:line="480" w:lineRule="auto"/>
+        <w:jc w:val="both"/>
+        <w:rPr>
+          <w:rFonts w:ascii="Times New Roman" w:eastAsia="Times New Roman" w:hAnsi="Times New Roman" w:cs="Times New Roman"/>
+          <w:b/>
+          <w:color w:val="202124"/>
+          <w:sz w:val="24"/>
+          <w:szCs w:val="24"/>
+          <w:highlight w:val="white"/>
+        </w:rPr>
+      </w:pPr>
+      <w:r>
+        <w:rPr>
+          <w:rFonts w:ascii="Times New Roman" w:eastAsia="Times New Roman" w:hAnsi="Times New Roman" w:cs="Times New Roman"/>
+          <w:b/>
+          <w:color w:val="202124"/>
+          <w:sz w:val="24"/>
+          <w:szCs w:val="24"/>
+          <w:highlight w:val="white"/>
+        </w:rPr>
+        <w:t xml:space="preserve"> </w:t>
+      </w:r>
+    </w:p>
+    <w:p>
+      <w:pPr>
+        <w:spacing w:before="240" w:after="240" w:line="480" w:lineRule="auto"/>
+        <w:jc w:val="both"/>
+        <w:rPr>
+          <w:rFonts w:ascii="Times New Roman" w:eastAsia="Times New Roman" w:hAnsi="Times New Roman" w:cs="Times New Roman"/>
+          <w:b/>
+          <w:color w:val="202124"/>
+          <w:sz w:val="24"/>
+          <w:szCs w:val="24"/>
+          <w:highlight w:val="white"/>
+        </w:rPr>
+      </w:pPr>
+      <w:r>
+        <w:rPr>
+          <w:rFonts w:ascii="Times New Roman" w:eastAsia="Times New Roman" w:hAnsi="Times New Roman" w:cs="Times New Roman"/>
+          <w:b/>
+          <w:color w:val="202124"/>
+          <w:sz w:val="24"/>
+          <w:szCs w:val="24"/>
+          <w:highlight w:val="white"/>
+        </w:rPr>
+        <w:t>Background of the Study</w:t>
+      </w:r>
+    </w:p>
+    <w:p>
+      <w:pPr>
+        <w:spacing w:before="240" w:after="240" w:line="480" w:lineRule="auto"/>
+        <w:jc w:val="both"/>
+        <w:rPr>
+          <w:rFonts w:ascii="Times New Roman" w:eastAsia="Times New Roman" w:hAnsi="Times New Roman" w:cs="Times New Roman"/>
+          <w:color w:val="202124"/>
+          <w:sz w:val="24"/>
+          <w:szCs w:val="24"/>
+          <w:highlight w:val="white"/>
+        </w:rPr>
+      </w:pPr>
+      <w:r>
+        <w:rPr>
+          <w:rFonts w:ascii="Times New Roman" w:eastAsia="Times New Roman" w:hAnsi="Times New Roman" w:cs="Times New Roman"/>
+          <w:b/>
+          <w:color w:val="202124"/>
+          <w:sz w:val="24"/>
+          <w:szCs w:val="24"/>
+          <w:highlight w:val="white"/>
+        </w:rPr>
+        <w:t xml:space="preserve">        </w:t>
+      </w:r>
+      <w:r>
+        <w:rPr>
+          <w:rFonts w:ascii="Times New Roman" w:eastAsia="Times New Roman" w:hAnsi="Times New Roman" w:cs="Times New Roman"/>
+          <w:b/>
+          <w:color w:val="202124"/>
+          <w:sz w:val="24"/>
+          <w:szCs w:val="24"/>
+          <w:highlight w:val="white"/>
+        </w:rPr>
+        <w:tab/>
+      </w:r>
+      <w:r>
+        <w:rPr>
+          <w:rFonts w:ascii="Times New Roman" w:eastAsia="Times New Roman" w:hAnsi="Times New Roman" w:cs="Times New Roman"/>
+          <w:color w:val="202124"/>
+          <w:sz w:val="24"/>
+          <w:szCs w:val="24"/>
+          <w:highlight w:val="white"/>
+        </w:rPr>
+        <w:t>When it comes to cyclists along the road, being visible to other road users is crucial. In low-light settings such as dusk, dawn, or nighttime, bicycles are at a greater danger of not being readily recognized by automobiles. This loss of visibility leads to unsafe conditions, increasing the chance of accidents. Similarly, during inclement weather, such as heavy rain and fog, visibility may be greatly hindered, making it much more problematic for both bikers and automobiles to notice each other on the road.</w:t>
+      </w:r>
+    </w:p>
+    <w:p>
+      <w:pPr>
+        <w:spacing w:before="240" w:after="240" w:line="480" w:lineRule="auto"/>
+        <w:jc w:val="both"/>
+        <w:rPr>
+          <w:rFonts w:ascii="Times New Roman" w:eastAsia="Times New Roman" w:hAnsi="Times New Roman" w:cs="Times New Roman"/>
+          <w:color w:val="202124"/>
+          <w:sz w:val="24"/>
+          <w:szCs w:val="24"/>
+          <w:highlight w:val="white"/>
+        </w:rPr>
+      </w:pPr>
+      <w:r>
+        <w:rPr>
+          <w:rFonts w:ascii="Times New Roman" w:eastAsia="Times New Roman" w:hAnsi="Times New Roman" w:cs="Times New Roman"/>
+          <w:color w:val="202124"/>
+          <w:sz w:val="24"/>
+          <w:szCs w:val="24"/>
+          <w:highlight w:val="white"/>
+        </w:rPr>
+        <w:t xml:space="preserve">        </w:t>
+      </w:r>
+      <w:r>
+        <w:rPr>
+          <w:rFonts w:ascii="Times New Roman" w:eastAsia="Times New Roman" w:hAnsi="Times New Roman" w:cs="Times New Roman"/>
+          <w:color w:val="202124"/>
+          <w:sz w:val="24"/>
+          <w:szCs w:val="24"/>
+          <w:highlight w:val="white"/>
+        </w:rPr>
+        <w:tab/>
+        <w:t xml:space="preserve">In order to improve </w:t>
+      </w:r>
+      <w:r>
+        <w:rPr>
+          <w:rFonts w:ascii="Times New Roman" w:eastAsia="Times New Roman" w:hAnsi="Times New Roman" w:cs="Times New Roman"/>
+          <w:color w:val="202124"/>
+          <w:sz w:val="24"/>
+          <w:szCs w:val="24"/>
+        </w:rPr>
+        <w:t>cyclist visibility on the road</w:t>
+      </w:r>
+      <w:r>
+        <w:rPr>
+          <w:rFonts w:ascii="Times New Roman" w:eastAsia="Times New Roman" w:hAnsi="Times New Roman" w:cs="Times New Roman"/>
+          <w:color w:val="202124"/>
+          <w:sz w:val="24"/>
+          <w:szCs w:val="24"/>
+          <w:highlight w:val="white"/>
+        </w:rPr>
+        <w:t>, using suitable lighting and reflective clothing is a critical step, as it increases the visibility of bikers, particularly in low-light settings. However, it's important to recognize that depending just on reflective gear will not be enough to avoid accidents, especially when bicycles are making turns. In such instances, additional safety precautions such as hand signals, this is also more likely to cause accidents due to leaving the hand to the handlebar. We can't be assured that making use of bright clothing and hand signals would lower the danger of traffic accidents for cyclists.</w:t>
+      </w:r>
+    </w:p>
+    <w:p>
+      <w:pPr>
+        <w:spacing w:before="240" w:after="240" w:line="480" w:lineRule="auto"/>
+        <w:ind w:firstLine="720"/>
+        <w:jc w:val="both"/>
+        <w:rPr>
+          <w:rFonts w:ascii="Times New Roman" w:eastAsia="Times New Roman" w:hAnsi="Times New Roman" w:cs="Times New Roman"/>
+          <w:color w:val="202124"/>
+          <w:sz w:val="24"/>
+          <w:szCs w:val="24"/>
+          <w:highlight w:val="white"/>
+        </w:rPr>
+      </w:pPr>
+      <w:r>
+        <w:rPr>
+          <w:rFonts w:ascii="Times New Roman" w:eastAsia="Times New Roman" w:hAnsi="Times New Roman" w:cs="Times New Roman"/>
+          <w:sz w:val="24"/>
+          <w:szCs w:val="24"/>
+          <w:highlight w:val="white"/>
+        </w:rPr>
+        <w:t xml:space="preserve">The developers came up with an innovative way to address the problem by developing a signal light vest for cyclists using voice commands. This vest will feature a MEMS microphone and a signal light system, enhanced with machine learning capabilities to recognize the user's voice </w:t>
+      </w:r>
+      <w:r>
+        <w:rPr>
+          <w:rFonts w:ascii="Times New Roman" w:eastAsia="Times New Roman" w:hAnsi="Times New Roman" w:cs="Times New Roman"/>
           <w:sz w:val="24"/>
           <w:szCs w:val="24"/>
           <w:highlight w:val="white"/>
         </w:rPr>
         <w:lastRenderedPageBreak/>
-        <w:t>Background of the Study</w:t>
-      </w:r>
-    </w:p>
-    <w:p>
-      <w:pPr>
-        <w:pStyle w:val="NormalWeb"/>
-        <w:spacing w:before="240" w:beforeAutospacing="0" w:after="240" w:afterAutospacing="0" w:line="480" w:lineRule="auto"/>
-        <w:jc w:val="both"/>
-      </w:pPr>
-      <w:r>
-        <w:rPr>
-          <w:b/>
-          <w:color w:val="202124"/>
-          <w:highlight w:val="white"/>
-        </w:rPr>
-        <w:tab/>
-      </w:r>
-      <w:r>
-        <w:rPr>
-          <w:color w:val="202124"/>
-          <w:shd w:val="clear" w:color="auto" w:fill="FFFFFF"/>
-        </w:rPr>
-        <w:t>When it comes to cyclists along the road, being visible by other road users is crucial. In low-light settings such as dusk, dawn or nighttime, bicycles are at a greater danger of not being readily recognized by automobiles. This loss of visibility leads to unsafe conditions, increasing the chance of accidents. Similarly, during inclement weather, such as heavy rain and fog, visibility may be greatly hindered, making it much more problematic for both bikers and automobiles to notice each other on the road.</w:t>
-      </w:r>
-    </w:p>
-    <w:p>
-      <w:pPr>
-        <w:pStyle w:val="NormalWeb"/>
-        <w:spacing w:before="240" w:beforeAutospacing="0" w:after="240" w:afterAutospacing="0" w:line="480" w:lineRule="auto"/>
-        <w:jc w:val="both"/>
-      </w:pPr>
-      <w:r>
-        <w:rPr>
-          <w:color w:val="202124"/>
-          <w:shd w:val="clear" w:color="auto" w:fill="FFFFFF"/>
-        </w:rPr>
-        <w:t>        </w:t>
-      </w:r>
-      <w:r>
-        <w:rPr>
-          <w:rStyle w:val="apple-tab-span"/>
-          <w:color w:val="202124"/>
-          <w:shd w:val="clear" w:color="auto" w:fill="FFFFFF"/>
-        </w:rPr>
-        <w:tab/>
-      </w:r>
-      <w:r>
-        <w:rPr>
-          <w:color w:val="202124"/>
-          <w:shd w:val="clear" w:color="auto" w:fill="FFFFFF"/>
-        </w:rPr>
-        <w:t xml:space="preserve">In order to improve </w:t>
-      </w:r>
-      <w:r>
-        <w:rPr>
-          <w:color w:val="202124"/>
-        </w:rPr>
-        <w:t>cyclist visibility on the road</w:t>
-      </w:r>
-      <w:r>
-        <w:rPr>
-          <w:color w:val="202124"/>
-          <w:shd w:val="clear" w:color="auto" w:fill="FFFFFF"/>
-        </w:rPr>
-        <w:t>, using suitable lighting and reflective clothing is a critical step, as it increases the visibility of bikers, particularly in low-light settings. However, it's important to recognize that depending just on reflective gear will not be enough to avoid accidents, especially when bicycles are making turns. In such instances, additional safety precautions such hand signals, although this is also more likely to cause accidents due to leaving the hand to the handlebar. We can't be assured that making use of bright clothing and hand signals would lower the danger of traffic accidents for the cyclists.</w:t>
-      </w:r>
-    </w:p>
-    <w:p>
-      <w:pPr>
-        <w:pStyle w:val="NormalWeb"/>
-        <w:spacing w:before="240" w:beforeAutospacing="0" w:after="240" w:afterAutospacing="0" w:line="480" w:lineRule="auto"/>
-        <w:ind w:firstLine="720"/>
-        <w:jc w:val="both"/>
-      </w:pPr>
-      <w:r>
-        <w:rPr>
-          <w:color w:val="000000"/>
-          <w:shd w:val="clear" w:color="auto" w:fill="FFFFFF"/>
-        </w:rPr>
-        <w:t>The developers came up with an innovative way for addressing the problem by developing a signal light vest for cyclists using voice command. This vest will be incorporated with a voice sensor and a signal light system.</w:t>
-      </w:r>
-      <w:r>
-        <w:rPr>
+        <w:t xml:space="preserve">commands. </w:t>
+      </w:r>
+      <w:r>
+        <w:rPr>
+          <w:rFonts w:ascii="Times New Roman" w:eastAsia="Times New Roman" w:hAnsi="Times New Roman" w:cs="Times New Roman"/>
           <w:color w:val="202124"/>
           <w:sz w:val="28"/>
           <w:szCs w:val="28"/>
-          <w:shd w:val="clear" w:color="auto" w:fill="FFFFFF"/>
+          <w:highlight w:val="white"/>
         </w:rPr>
         <w:t xml:space="preserve"> </w:t>
       </w:r>
       <w:r>
         <w:rPr>
-          <w:color w:val="000000"/>
-        </w:rPr>
-        <w:t xml:space="preserve">It stands out as an instance of innovation in the area of road safety. Cyclists, who are typically vulnerable in congested areas, benefit immensely from new technologies that improve their visibility and communication with other road users. This device, intended to be a useful addition to a cyclist's equipment, provides an innovative approach to solve safety concerns while promoting a sense of security and confidence on two wheels. </w:t>
-      </w:r>
-      <w:r>
-        <w:rPr>
-          <w:color w:val="202124"/>
-          <w:shd w:val="clear" w:color="auto" w:fill="FFFFFF"/>
-        </w:rPr>
-        <w:t xml:space="preserve">This article delves into the development process of this revolutionary cycling accessory, shedding light on the </w:t>
-      </w:r>
-      <w:r>
-        <w:rPr>
-          <w:color w:val="202124"/>
-          <w:shd w:val="clear" w:color="auto" w:fill="FFFFFF"/>
+          <w:rFonts w:ascii="Times New Roman" w:eastAsia="Times New Roman" w:hAnsi="Times New Roman" w:cs="Times New Roman"/>
+          <w:sz w:val="24"/>
+          <w:szCs w:val="24"/>
+        </w:rPr>
+        <w:t xml:space="preserve">It stands out as an instance of innovation in the area of road safety. Cyclists, who are typically vulnerable in congested areas, benefit immensely from new technologies that improve their visibility and communication with other road users. This device, intended to be a useful addition to a cyclist's equipment, provides an innovative approach to solving safety concerns while promoting a sense of security and confidence on two wheels. </w:t>
+      </w:r>
+      <w:r>
+        <w:rPr>
+          <w:rFonts w:ascii="Times New Roman" w:eastAsia="Times New Roman" w:hAnsi="Times New Roman" w:cs="Times New Roman"/>
+          <w:color w:val="202124"/>
+          <w:sz w:val="24"/>
+          <w:szCs w:val="24"/>
+          <w:highlight w:val="white"/>
+        </w:rPr>
+        <w:t>This article delves into the development process of this revolutionary cycling accessory, shedding light on the path to safer and more connected cycling experiences. The objective is to address the problem of low visibility during cycling and improve communication with other road users. Not only will this approach satisfy the current problem, but it also brings up new possibilities for future researchers to look at more developments. The possibility for adjustments and discoveries in this subject is endless, and this study can serve as a basis for more thorough research in the future.</w:t>
+      </w:r>
+    </w:p>
+    <w:p>
+      <w:pPr>
+        <w:spacing w:before="240" w:after="240" w:line="480" w:lineRule="auto"/>
+        <w:ind w:firstLine="720"/>
+        <w:jc w:val="both"/>
+        <w:rPr>
+          <w:rFonts w:ascii="Times New Roman" w:eastAsia="Times New Roman" w:hAnsi="Times New Roman" w:cs="Times New Roman"/>
+          <w:color w:val="202124"/>
+          <w:sz w:val="24"/>
+          <w:szCs w:val="24"/>
+          <w:highlight w:val="white"/>
+        </w:rPr>
+      </w:pPr>
+    </w:p>
+    <w:p>
+      <w:pPr>
+        <w:spacing w:before="240" w:after="240" w:line="480" w:lineRule="auto"/>
+        <w:jc w:val="both"/>
+        <w:rPr>
+          <w:rFonts w:ascii="Times New Roman" w:eastAsia="Times New Roman" w:hAnsi="Times New Roman" w:cs="Times New Roman"/>
+          <w:b/>
+          <w:color w:val="202124"/>
+          <w:sz w:val="24"/>
+          <w:szCs w:val="24"/>
+          <w:highlight w:val="white"/>
+        </w:rPr>
+      </w:pPr>
+      <w:r>
+        <w:rPr>
+          <w:rFonts w:ascii="Times New Roman" w:eastAsia="Times New Roman" w:hAnsi="Times New Roman" w:cs="Times New Roman"/>
+          <w:b/>
+          <w:color w:val="202124"/>
+          <w:sz w:val="24"/>
+          <w:szCs w:val="24"/>
+          <w:highlight w:val="white"/>
+        </w:rPr>
+        <w:t>Objectives of the Study</w:t>
+      </w:r>
+    </w:p>
+    <w:p>
+      <w:pPr>
+        <w:spacing w:before="240" w:after="240" w:line="480" w:lineRule="auto"/>
+        <w:jc w:val="both"/>
+        <w:rPr>
+          <w:rFonts w:ascii="Times New Roman" w:eastAsia="Times New Roman" w:hAnsi="Times New Roman" w:cs="Times New Roman"/>
+          <w:color w:val="202124"/>
+          <w:sz w:val="24"/>
+          <w:szCs w:val="24"/>
+          <w:highlight w:val="white"/>
+        </w:rPr>
+      </w:pPr>
+      <w:r>
+        <w:rPr>
+          <w:rFonts w:ascii="Times New Roman" w:eastAsia="Times New Roman" w:hAnsi="Times New Roman" w:cs="Times New Roman"/>
+          <w:b/>
+          <w:color w:val="202124"/>
+          <w:sz w:val="24"/>
+          <w:szCs w:val="24"/>
+          <w:highlight w:val="white"/>
+        </w:rPr>
+        <w:t xml:space="preserve">        </w:t>
+      </w:r>
+      <w:r>
+        <w:rPr>
+          <w:rFonts w:ascii="Times New Roman" w:eastAsia="Times New Roman" w:hAnsi="Times New Roman" w:cs="Times New Roman"/>
+          <w:b/>
+          <w:color w:val="202124"/>
+          <w:sz w:val="24"/>
+          <w:szCs w:val="24"/>
+          <w:highlight w:val="white"/>
+        </w:rPr>
+        <w:tab/>
+      </w:r>
+      <w:r>
+        <w:rPr>
+          <w:rFonts w:ascii="Times New Roman" w:eastAsia="Times New Roman" w:hAnsi="Times New Roman" w:cs="Times New Roman"/>
+          <w:color w:val="202124"/>
+          <w:sz w:val="24"/>
+          <w:szCs w:val="24"/>
+          <w:highlight w:val="white"/>
+        </w:rPr>
+        <w:t>To develop a signal lights vest that uses voice commands to address the problem of low visibility, lack of communication, and the use of hand signals while cycling. Specifically, the study aims to:</w:t>
+      </w:r>
+    </w:p>
+    <w:p>
+      <w:pPr>
+        <w:spacing w:before="240" w:after="240" w:line="480" w:lineRule="auto"/>
+        <w:jc w:val="both"/>
+        <w:rPr>
+          <w:rFonts w:ascii="Times New Roman" w:eastAsia="Times New Roman" w:hAnsi="Times New Roman" w:cs="Times New Roman"/>
+          <w:color w:val="202124"/>
+          <w:sz w:val="24"/>
+          <w:szCs w:val="24"/>
+          <w:highlight w:val="white"/>
+        </w:rPr>
+      </w:pPr>
+      <w:r>
+        <w:rPr>
+          <w:rFonts w:ascii="Times New Roman" w:eastAsia="Times New Roman" w:hAnsi="Times New Roman" w:cs="Times New Roman"/>
+          <w:color w:val="202124"/>
+          <w:sz w:val="24"/>
+          <w:szCs w:val="24"/>
+          <w:highlight w:val="white"/>
+        </w:rPr>
+        <w:t>1. To design a signal light vest considering the materials, plan, and ergonomic design of the system.</w:t>
+      </w:r>
+    </w:p>
+    <w:p>
+      <w:pPr>
+        <w:spacing w:before="240" w:after="240" w:line="480" w:lineRule="auto"/>
+        <w:jc w:val="both"/>
+        <w:rPr>
+          <w:rFonts w:ascii="Times New Roman" w:eastAsia="Times New Roman" w:hAnsi="Times New Roman" w:cs="Times New Roman"/>
+          <w:color w:val="202124"/>
+          <w:sz w:val="24"/>
+          <w:szCs w:val="24"/>
+          <w:highlight w:val="white"/>
+        </w:rPr>
+      </w:pPr>
+      <w:r>
+        <w:rPr>
+          <w:rFonts w:ascii="Times New Roman" w:eastAsia="Times New Roman" w:hAnsi="Times New Roman" w:cs="Times New Roman"/>
+          <w:color w:val="202124"/>
+          <w:sz w:val="24"/>
+          <w:szCs w:val="24"/>
+          <w:highlight w:val="white"/>
+        </w:rPr>
+        <w:t>2. To create a circuit for the signal lights vest that responds to the voice commands of the user.</w:t>
+      </w:r>
+    </w:p>
+    <w:p>
+      <w:pPr>
+        <w:spacing w:before="240" w:after="240" w:line="480" w:lineRule="auto"/>
+        <w:jc w:val="both"/>
+        <w:rPr>
+          <w:rFonts w:ascii="Times New Roman" w:eastAsia="Times New Roman" w:hAnsi="Times New Roman" w:cs="Times New Roman"/>
+          <w:color w:val="202124"/>
+          <w:sz w:val="24"/>
+          <w:szCs w:val="24"/>
+          <w:highlight w:val="white"/>
+        </w:rPr>
+      </w:pPr>
+      <w:r>
+        <w:rPr>
+          <w:rFonts w:ascii="Times New Roman" w:eastAsia="Times New Roman" w:hAnsi="Times New Roman" w:cs="Times New Roman"/>
+          <w:color w:val="202124"/>
+          <w:sz w:val="24"/>
+          <w:szCs w:val="24"/>
+          <w:highlight w:val="white"/>
+        </w:rPr>
+        <w:t>3. To develop a program that performs the signal lights system depending on the cyclist's voice command.</w:t>
+      </w:r>
+    </w:p>
+    <w:p>
+      <w:pPr>
+        <w:spacing w:before="240" w:after="240" w:line="480" w:lineRule="auto"/>
+        <w:jc w:val="both"/>
+        <w:rPr>
+          <w:rFonts w:ascii="Times New Roman" w:eastAsia="Times New Roman" w:hAnsi="Times New Roman" w:cs="Times New Roman"/>
+          <w:color w:val="202124"/>
+          <w:sz w:val="24"/>
+          <w:szCs w:val="24"/>
+          <w:highlight w:val="white"/>
+        </w:rPr>
+      </w:pPr>
+      <w:r>
+        <w:rPr>
+          <w:rFonts w:ascii="Times New Roman" w:eastAsia="Times New Roman" w:hAnsi="Times New Roman" w:cs="Times New Roman"/>
+          <w:color w:val="202124"/>
+          <w:sz w:val="24"/>
+          <w:szCs w:val="24"/>
+          <w:highlight w:val="white"/>
         </w:rPr>
         <w:lastRenderedPageBreak/>
-        <w:t>path to safer and more connected cycling experiences. The objective is to address the problem of low visibility during cycling. Not only will this approach satisfy the current problem, but it also brings up new possibilities for future researchers to look at more developments. The possibility for adjustments and discoveries in this subject is endless, and this study can serve as a basis for more thorough research in the future.</w:t>
-      </w:r>
-    </w:p>
-    <w:p>
-      <w:pPr>
-        <w:spacing w:line="480" w:lineRule="auto"/>
-        <w:jc w:val="both"/>
-        <w:rPr>
-          <w:rFonts w:ascii="Times New Roman" w:eastAsia="Times New Roman" w:hAnsi="Times New Roman" w:cs="Times New Roman"/>
-          <w:b/>
-          <w:color w:val="202124"/>
-          <w:sz w:val="24"/>
-          <w:szCs w:val="24"/>
-          <w:highlight w:val="white"/>
-        </w:rPr>
-      </w:pPr>
-    </w:p>
-    <w:p>
-      <w:pPr>
-        <w:spacing w:line="480" w:lineRule="auto"/>
-        <w:jc w:val="both"/>
-        <w:rPr>
-          <w:rFonts w:ascii="Times New Roman" w:eastAsia="Times New Roman" w:hAnsi="Times New Roman" w:cs="Times New Roman"/>
-          <w:b/>
-          <w:color w:val="202124"/>
-          <w:sz w:val="24"/>
-          <w:szCs w:val="24"/>
-          <w:highlight w:val="white"/>
-        </w:rPr>
-      </w:pPr>
-      <w:r>
-        <w:rPr>
-          <w:rFonts w:ascii="Times New Roman" w:eastAsia="Times New Roman" w:hAnsi="Times New Roman" w:cs="Times New Roman"/>
-          <w:b/>
-          <w:color w:val="202124"/>
-          <w:sz w:val="24"/>
-          <w:szCs w:val="24"/>
-          <w:highlight w:val="white"/>
-        </w:rPr>
-        <w:t>Objectives of the Study</w:t>
-      </w:r>
-    </w:p>
-    <w:p>
-      <w:pPr>
-        <w:spacing w:line="480" w:lineRule="auto"/>
-        <w:jc w:val="both"/>
-        <w:rPr>
-          <w:rFonts w:ascii="Times New Roman" w:eastAsia="Times New Roman" w:hAnsi="Times New Roman" w:cs="Times New Roman"/>
-          <w:color w:val="202124"/>
-          <w:sz w:val="24"/>
-          <w:szCs w:val="24"/>
-        </w:rPr>
-      </w:pPr>
-      <w:r>
-        <w:rPr>
-          <w:rFonts w:ascii="Times New Roman" w:eastAsia="Times New Roman" w:hAnsi="Times New Roman" w:cs="Times New Roman"/>
-          <w:b/>
+        <w:t>4. To evaluate the efficiency of the voice-controlled signal lights vest.</w:t>
+      </w:r>
+    </w:p>
+    <w:p>
+      <w:pPr>
+        <w:spacing w:before="240" w:after="240" w:line="480" w:lineRule="auto"/>
+        <w:jc w:val="both"/>
+        <w:rPr>
+          <w:rFonts w:ascii="Times New Roman" w:eastAsia="Times New Roman" w:hAnsi="Times New Roman" w:cs="Times New Roman"/>
+          <w:b/>
+          <w:color w:val="202124"/>
+          <w:sz w:val="24"/>
+          <w:szCs w:val="24"/>
+          <w:highlight w:val="white"/>
+        </w:rPr>
+      </w:pPr>
+      <w:r>
+        <w:rPr>
+          <w:rFonts w:ascii="Times New Roman" w:eastAsia="Times New Roman" w:hAnsi="Times New Roman" w:cs="Times New Roman"/>
+          <w:b/>
+          <w:color w:val="202124"/>
+          <w:sz w:val="24"/>
+          <w:szCs w:val="24"/>
+          <w:highlight w:val="white"/>
+        </w:rPr>
+        <w:t>Significance of the Study</w:t>
+      </w:r>
+    </w:p>
+    <w:p>
+      <w:pPr>
+        <w:spacing w:before="240" w:after="240" w:line="480" w:lineRule="auto"/>
+        <w:jc w:val="both"/>
+        <w:rPr>
+          <w:rFonts w:ascii="Times New Roman" w:eastAsia="Times New Roman" w:hAnsi="Times New Roman" w:cs="Times New Roman"/>
+          <w:color w:val="202124"/>
+          <w:sz w:val="24"/>
+          <w:szCs w:val="24"/>
+          <w:highlight w:val="white"/>
+        </w:rPr>
+      </w:pPr>
+      <w:r>
+        <w:rPr>
+          <w:rFonts w:ascii="Times New Roman" w:eastAsia="Times New Roman" w:hAnsi="Times New Roman" w:cs="Times New Roman"/>
+          <w:color w:val="202124"/>
+          <w:sz w:val="24"/>
+          <w:szCs w:val="24"/>
+          <w:highlight w:val="white"/>
+        </w:rPr>
+        <w:t xml:space="preserve">        </w:t>
+      </w:r>
+      <w:r>
+        <w:rPr>
+          <w:rFonts w:ascii="Times New Roman" w:eastAsia="Times New Roman" w:hAnsi="Times New Roman" w:cs="Times New Roman"/>
           <w:color w:val="202124"/>
           <w:sz w:val="24"/>
           <w:szCs w:val="24"/>
           <w:highlight w:val="white"/>
         </w:rPr>
         <w:tab/>
-      </w:r>
-      <w:r>
-        <w:rPr>
-          <w:rFonts w:ascii="Times New Roman" w:eastAsia="Times New Roman" w:hAnsi="Times New Roman" w:cs="Times New Roman"/>
-          <w:color w:val="202124"/>
-          <w:sz w:val="24"/>
-          <w:szCs w:val="24"/>
-        </w:rPr>
-        <w:t>To develop a signal lights vest that uses voice command to address the problem of low visibility and use of hand signals while cycling. Specifically, the study aims to:</w:t>
-      </w:r>
-    </w:p>
-    <w:p>
-      <w:pPr>
-        <w:spacing w:line="480" w:lineRule="auto"/>
-        <w:jc w:val="both"/>
-        <w:rPr>
-          <w:rFonts w:ascii="Times New Roman" w:eastAsia="Times New Roman" w:hAnsi="Times New Roman" w:cs="Times New Roman"/>
-          <w:color w:val="202124"/>
-          <w:sz w:val="24"/>
-          <w:szCs w:val="24"/>
-        </w:rPr>
-      </w:pPr>
-      <w:r>
-        <w:rPr>
-          <w:rFonts w:ascii="Times New Roman" w:eastAsia="Times New Roman" w:hAnsi="Times New Roman" w:cs="Times New Roman"/>
-          <w:color w:val="202124"/>
-          <w:sz w:val="24"/>
-          <w:szCs w:val="24"/>
-        </w:rPr>
-        <w:t>1. To identify the factors to be considered in selecting the components to build the system;</w:t>
-      </w:r>
-    </w:p>
-    <w:p>
-      <w:pPr>
-        <w:spacing w:line="480" w:lineRule="auto"/>
-        <w:jc w:val="both"/>
-        <w:rPr>
-          <w:rFonts w:ascii="Times New Roman" w:eastAsia="Times New Roman" w:hAnsi="Times New Roman" w:cs="Times New Roman"/>
-          <w:color w:val="202124"/>
-          <w:sz w:val="24"/>
-          <w:szCs w:val="24"/>
-        </w:rPr>
-      </w:pPr>
-      <w:r>
-        <w:rPr>
-          <w:rFonts w:ascii="Times New Roman" w:eastAsia="Times New Roman" w:hAnsi="Times New Roman" w:cs="Times New Roman"/>
-          <w:color w:val="202124"/>
-          <w:sz w:val="24"/>
-          <w:szCs w:val="24"/>
-        </w:rPr>
-        <w:t>2. To design a circuit for the signal lights vest that responds to voice command of the user.</w:t>
-      </w:r>
-    </w:p>
-    <w:p>
-      <w:pPr>
-        <w:spacing w:line="480" w:lineRule="auto"/>
-        <w:jc w:val="both"/>
-        <w:rPr>
-          <w:rFonts w:ascii="Times New Roman" w:eastAsia="Times New Roman" w:hAnsi="Times New Roman" w:cs="Times New Roman"/>
-          <w:color w:val="202124"/>
-          <w:sz w:val="24"/>
-          <w:szCs w:val="24"/>
-        </w:rPr>
-      </w:pPr>
-      <w:r>
-        <w:rPr>
-          <w:rFonts w:ascii="Times New Roman" w:eastAsia="Times New Roman" w:hAnsi="Times New Roman" w:cs="Times New Roman"/>
-          <w:color w:val="202124"/>
-          <w:sz w:val="24"/>
-          <w:szCs w:val="24"/>
-        </w:rPr>
-        <w:t>3. To create a program that performs the signal lights system depending on the cyclist's voice command.</w:t>
-      </w:r>
-    </w:p>
-    <w:p>
-      <w:pPr>
-        <w:spacing w:line="480" w:lineRule="auto"/>
-        <w:jc w:val="both"/>
-        <w:rPr>
-          <w:rFonts w:ascii="Times New Roman" w:eastAsia="Times New Roman" w:hAnsi="Times New Roman" w:cs="Times New Roman"/>
-          <w:color w:val="202124"/>
-          <w:sz w:val="24"/>
-          <w:szCs w:val="24"/>
-        </w:rPr>
-      </w:pPr>
-      <w:r>
-        <w:rPr>
-          <w:rFonts w:ascii="Times New Roman" w:eastAsia="Times New Roman" w:hAnsi="Times New Roman" w:cs="Times New Roman"/>
-          <w:color w:val="202124"/>
-          <w:sz w:val="24"/>
-          <w:szCs w:val="24"/>
-        </w:rPr>
-        <w:t>4. To evaluate the whole system.</w:t>
-      </w:r>
-    </w:p>
-    <w:p>
-      <w:pPr>
-        <w:spacing w:line="480" w:lineRule="auto"/>
-        <w:jc w:val="both"/>
-        <w:rPr>
-          <w:rFonts w:ascii="Times New Roman" w:eastAsia="Times New Roman" w:hAnsi="Times New Roman" w:cs="Times New Roman"/>
-          <w:color w:val="202124"/>
-          <w:sz w:val="24"/>
-          <w:szCs w:val="24"/>
-          <w:highlight w:val="white"/>
-        </w:rPr>
-      </w:pPr>
-    </w:p>
-    <w:p>
-      <w:pPr>
-        <w:spacing w:line="480" w:lineRule="auto"/>
-        <w:jc w:val="both"/>
-        <w:rPr>
-          <w:rFonts w:ascii="Times New Roman" w:eastAsia="Times New Roman" w:hAnsi="Times New Roman" w:cs="Times New Roman"/>
-          <w:b/>
-          <w:color w:val="202124"/>
-          <w:sz w:val="24"/>
-          <w:szCs w:val="24"/>
-          <w:highlight w:val="white"/>
-        </w:rPr>
-      </w:pPr>
-      <w:r>
-        <w:rPr>
-          <w:rFonts w:ascii="Times New Roman" w:eastAsia="Times New Roman" w:hAnsi="Times New Roman" w:cs="Times New Roman"/>
-          <w:b/>
-          <w:color w:val="202124"/>
-          <w:sz w:val="24"/>
-          <w:szCs w:val="24"/>
-          <w:highlight w:val="white"/>
-        </w:rPr>
-        <w:t>Significance of the Study</w:t>
-      </w:r>
-    </w:p>
-    <w:p>
-      <w:pPr>
-        <w:pStyle w:val="NormalWeb"/>
-        <w:spacing w:before="240" w:beforeAutospacing="0" w:after="240" w:afterAutospacing="0" w:line="480" w:lineRule="auto"/>
-        <w:jc w:val="both"/>
-      </w:pPr>
-      <w:r>
-        <w:rPr>
-          <w:color w:val="202124"/>
+        <w:t>The typical method of using lighting and reflective gear to be seen on the road and using the proper hand signal. However, this is not enough to minimize the risk of accidents due to various causes including low light, lack of communication and weather conditions, and poor safety of hand signals. Therefore, the findings from this study would be beneficial to cyclists, other road users, developers, and future developers.</w:t>
+      </w:r>
+    </w:p>
+    <w:p>
+      <w:pPr>
+        <w:spacing w:before="240" w:after="240" w:line="480" w:lineRule="auto"/>
+        <w:ind w:firstLine="20"/>
+        <w:jc w:val="both"/>
+        <w:rPr>
+          <w:rFonts w:ascii="Times New Roman" w:eastAsia="Times New Roman" w:hAnsi="Times New Roman" w:cs="Times New Roman"/>
+          <w:color w:val="202124"/>
+          <w:sz w:val="24"/>
+          <w:szCs w:val="24"/>
+          <w:highlight w:val="white"/>
+        </w:rPr>
+      </w:pPr>
+      <w:r>
+        <w:rPr>
+          <w:rFonts w:ascii="Times New Roman" w:eastAsia="Times New Roman" w:hAnsi="Times New Roman" w:cs="Times New Roman"/>
+          <w:color w:val="202124"/>
+          <w:sz w:val="24"/>
+          <w:szCs w:val="24"/>
+          <w:highlight w:val="white"/>
+        </w:rPr>
+        <w:t>For cyclists, the system will assist them to be properly visible on the road by generating a signal light using voice recognition commands.</w:t>
+      </w:r>
+    </w:p>
+    <w:p>
+      <w:pPr>
+        <w:spacing w:before="240" w:after="240" w:line="480" w:lineRule="auto"/>
+        <w:ind w:firstLine="20"/>
+        <w:jc w:val="both"/>
+        <w:rPr>
+          <w:rFonts w:ascii="Times New Roman" w:eastAsia="Times New Roman" w:hAnsi="Times New Roman" w:cs="Times New Roman"/>
+          <w:color w:val="202124"/>
+          <w:sz w:val="24"/>
+          <w:szCs w:val="24"/>
+          <w:highlight w:val="white"/>
+        </w:rPr>
+      </w:pPr>
+      <w:r>
+        <w:rPr>
+          <w:rFonts w:ascii="Times New Roman" w:eastAsia="Times New Roman" w:hAnsi="Times New Roman" w:cs="Times New Roman"/>
+          <w:color w:val="202124"/>
+          <w:sz w:val="24"/>
+          <w:szCs w:val="24"/>
+          <w:highlight w:val="white"/>
+        </w:rPr>
+        <w:t>For other road users, the system will allow them to see and anticipate bicycle movements, reducing the risk of accidents.</w:t>
+      </w:r>
+    </w:p>
+    <w:p>
+      <w:pPr>
+        <w:spacing w:before="240" w:after="240" w:line="480" w:lineRule="auto"/>
+        <w:ind w:firstLine="20"/>
+        <w:jc w:val="both"/>
+        <w:rPr>
+          <w:rFonts w:ascii="Times New Roman" w:eastAsia="Times New Roman" w:hAnsi="Times New Roman" w:cs="Times New Roman"/>
+          <w:color w:val="202124"/>
+          <w:sz w:val="24"/>
+          <w:szCs w:val="24"/>
+          <w:highlight w:val="white"/>
+        </w:rPr>
+      </w:pPr>
+      <w:r>
+        <w:rPr>
+          <w:rFonts w:ascii="Times New Roman" w:eastAsia="Times New Roman" w:hAnsi="Times New Roman" w:cs="Times New Roman"/>
+          <w:color w:val="202124"/>
+          <w:sz w:val="24"/>
+          <w:szCs w:val="24"/>
+          <w:highlight w:val="white"/>
+        </w:rPr>
+        <w:t>For future developers, this study may be applied as a reference for the development of further research and study.</w:t>
+      </w:r>
+    </w:p>
+    <w:p>
+      <w:pPr>
+        <w:spacing w:before="240" w:after="240" w:line="480" w:lineRule="auto"/>
+        <w:jc w:val="both"/>
+        <w:rPr>
+          <w:rFonts w:ascii="Times New Roman" w:eastAsia="Times New Roman" w:hAnsi="Times New Roman" w:cs="Times New Roman"/>
+          <w:b/>
+          <w:sz w:val="24"/>
+          <w:szCs w:val="24"/>
+          <w:highlight w:val="white"/>
+        </w:rPr>
+      </w:pPr>
+      <w:r>
+        <w:rPr>
+          <w:rFonts w:ascii="Times New Roman" w:eastAsia="Times New Roman" w:hAnsi="Times New Roman" w:cs="Times New Roman"/>
+          <w:color w:val="202124"/>
+          <w:sz w:val="24"/>
+          <w:szCs w:val="24"/>
+          <w:highlight w:val="white"/>
+        </w:rPr>
+        <w:t xml:space="preserve"> </w:t>
+      </w:r>
+      <w:r>
+        <w:rPr>
+          <w:rFonts w:ascii="Times New Roman" w:eastAsia="Times New Roman" w:hAnsi="Times New Roman" w:cs="Times New Roman"/>
+          <w:b/>
+          <w:sz w:val="24"/>
+          <w:szCs w:val="24"/>
+          <w:highlight w:val="white"/>
+        </w:rPr>
+        <w:t>Scopes and Limitations</w:t>
+      </w:r>
+    </w:p>
+    <w:p>
+      <w:pPr>
+        <w:spacing w:before="240" w:after="240" w:line="480" w:lineRule="auto"/>
+        <w:jc w:val="both"/>
+        <w:rPr>
+          <w:rFonts w:ascii="Times New Roman" w:eastAsia="Times New Roman" w:hAnsi="Times New Roman" w:cs="Times New Roman"/>
+          <w:b/>
+          <w:sz w:val="24"/>
+          <w:szCs w:val="24"/>
+          <w:highlight w:val="white"/>
+        </w:rPr>
+      </w:pPr>
+      <w:r>
+        <w:rPr>
+          <w:rFonts w:ascii="Times New Roman" w:eastAsia="Times New Roman" w:hAnsi="Times New Roman" w:cs="Times New Roman"/>
+          <w:b/>
+          <w:sz w:val="24"/>
+          <w:szCs w:val="24"/>
+          <w:highlight w:val="white"/>
+        </w:rPr>
+        <w:t xml:space="preserve">        </w:t>
+      </w:r>
+      <w:r>
+        <w:rPr>
+          <w:rFonts w:ascii="Times New Roman" w:eastAsia="Times New Roman" w:hAnsi="Times New Roman" w:cs="Times New Roman"/>
+          <w:b/>
+          <w:sz w:val="24"/>
+          <w:szCs w:val="24"/>
           <w:highlight w:val="white"/>
         </w:rPr>
         <w:tab/>
       </w:r>
       <w:r>
         <w:rPr>
-          <w:color w:val="202124"/>
-          <w:shd w:val="clear" w:color="auto" w:fill="FFFFFF"/>
-        </w:rPr>
-        <w:t>The typical method of using lighting and reflective gear to be seen on the road and using the proper hand signal. However, this is not enough to minimize the risk of accidents due to various causes including low-light and weather conditions and poor safety of hand signals. Therefore, the findings from this study would be beneficial to cyclists, other road users, developers and future developers.</w:t>
-      </w:r>
-    </w:p>
-    <w:p>
-      <w:pPr>
-        <w:pStyle w:val="NormalWeb"/>
-        <w:spacing w:before="240" w:beforeAutospacing="0" w:after="240" w:afterAutospacing="0" w:line="480" w:lineRule="auto"/>
+          <w:rFonts w:ascii="Times New Roman" w:eastAsia="Times New Roman" w:hAnsi="Times New Roman" w:cs="Times New Roman"/>
+          <w:sz w:val="24"/>
+          <w:szCs w:val="24"/>
+          <w:highlight w:val="white"/>
+        </w:rPr>
+        <w:t>The study focused on developing a working prototype that is able to generate a signal light system using a voice command based on the user and the device can be detachable to its specially made design vest so that the vest will be washable.  This phase pertains to the creation of the design of hardware and software components of the device using sensors, LED’s, microcontrollers, and connectivity features to evaluate the usability of the system.</w:t>
+      </w:r>
+      <w:r>
+        <w:rPr>
+          <w:rFonts w:ascii="Times New Roman" w:eastAsia="Times New Roman" w:hAnsi="Times New Roman" w:cs="Times New Roman"/>
+          <w:sz w:val="24"/>
+          <w:szCs w:val="24"/>
+          <w:highlight w:val="white"/>
+        </w:rPr>
+        <w:br/>
+        <w:t xml:space="preserve">         </w:t>
+      </w:r>
+      <w:r>
+        <w:rPr>
+          <w:rFonts w:ascii="Times New Roman" w:eastAsia="Times New Roman" w:hAnsi="Times New Roman" w:cs="Times New Roman"/>
+          <w:sz w:val="24"/>
+          <w:szCs w:val="24"/>
+          <w:highlight w:val="white"/>
+        </w:rPr>
+        <w:tab/>
+        <w:t xml:space="preserve">The system will limit only three types of signal lights, such as turn signal lights, brake </w:t>
+      </w:r>
+      <w:r>
+        <w:rPr>
+          <w:rFonts w:ascii="Times New Roman" w:eastAsia="Times New Roman" w:hAnsi="Times New Roman" w:cs="Times New Roman"/>
+          <w:sz w:val="24"/>
+          <w:szCs w:val="24"/>
+          <w:highlight w:val="white"/>
+        </w:rPr>
+        <w:lastRenderedPageBreak/>
+        <w:t xml:space="preserve">lights, slowing downlights, and have an </w:t>
+      </w:r>
+      <w:r>
+        <w:rPr>
+          <w:rFonts w:ascii="Times New Roman" w:eastAsia="Times New Roman" w:hAnsi="Times New Roman" w:cs="Times New Roman"/>
+          <w:sz w:val="24"/>
+          <w:szCs w:val="24"/>
+          <w:highlight w:val="white"/>
+        </w:rPr>
+        <w:t>off-feature</w:t>
+      </w:r>
+      <w:r>
+        <w:rPr>
+          <w:rFonts w:ascii="Times New Roman" w:eastAsia="Times New Roman" w:hAnsi="Times New Roman" w:cs="Times New Roman"/>
+          <w:sz w:val="24"/>
+          <w:szCs w:val="24"/>
+          <w:highlight w:val="white"/>
+        </w:rPr>
+        <w:t xml:space="preserve"> command to turn off the signal light display. Also, the study will not extend to the advanced factors identifying any other types of voice commands/words from the user.</w:t>
+      </w:r>
+    </w:p>
+    <w:p>
+      <w:pPr>
+        <w:spacing w:before="240" w:after="240" w:line="480" w:lineRule="auto"/>
+        <w:jc w:val="both"/>
+        <w:rPr>
+          <w:rFonts w:ascii="Times New Roman" w:eastAsia="Times New Roman" w:hAnsi="Times New Roman" w:cs="Times New Roman"/>
+          <w:sz w:val="24"/>
+          <w:szCs w:val="24"/>
+          <w:highlight w:val="white"/>
+        </w:rPr>
+      </w:pPr>
+      <w:r>
+        <w:rPr>
+          <w:rFonts w:ascii="Times New Roman" w:eastAsia="Times New Roman" w:hAnsi="Times New Roman" w:cs="Times New Roman"/>
+          <w:b/>
+          <w:sz w:val="24"/>
+          <w:szCs w:val="24"/>
+          <w:highlight w:val="white"/>
+        </w:rPr>
+        <w:t>Definition of Terms</w:t>
+      </w:r>
+      <w:r>
+        <w:rPr>
+          <w:rFonts w:ascii="Times New Roman" w:eastAsia="Times New Roman" w:hAnsi="Times New Roman" w:cs="Times New Roman"/>
+          <w:sz w:val="24"/>
+          <w:szCs w:val="24"/>
+          <w:highlight w:val="white"/>
+        </w:rPr>
+        <w:t xml:space="preserve">  </w:t>
+      </w:r>
+    </w:p>
+    <w:p>
+      <w:pPr>
+        <w:spacing w:before="240" w:after="240" w:line="480" w:lineRule="auto"/>
         <w:ind w:firstLine="20"/>
         <w:jc w:val="both"/>
-      </w:pPr>
-      <w:r>
-        <w:rPr>
-          <w:color w:val="202124"/>
-          <w:shd w:val="clear" w:color="auto" w:fill="FFFFFF"/>
-        </w:rPr>
-        <w:lastRenderedPageBreak/>
-        <w:t>For the cyclist, the system will assist them to be properly visible on the road by generating a signal light using voice recognition commands.</w:t>
-      </w:r>
-    </w:p>
-    <w:p>
-      <w:pPr>
-        <w:pStyle w:val="NormalWeb"/>
-        <w:spacing w:before="240" w:beforeAutospacing="0" w:after="240" w:afterAutospacing="0" w:line="480" w:lineRule="auto"/>
-        <w:ind w:firstLine="20"/>
-        <w:jc w:val="both"/>
-      </w:pPr>
-      <w:r>
-        <w:rPr>
-          <w:color w:val="202124"/>
-          <w:shd w:val="clear" w:color="auto" w:fill="FFFFFF"/>
-        </w:rPr>
-        <w:t>For the other road users, the system will allow them to see and anticipate bicycle movements, reducing the risk of accidents.</w:t>
-      </w:r>
-    </w:p>
-    <w:p>
-      <w:pPr>
-        <w:pStyle w:val="NormalWeb"/>
-        <w:spacing w:before="240" w:beforeAutospacing="0" w:after="240" w:afterAutospacing="0" w:line="480" w:lineRule="auto"/>
-        <w:ind w:firstLine="20"/>
-        <w:jc w:val="both"/>
-      </w:pPr>
-      <w:r>
-        <w:rPr>
-          <w:color w:val="202124"/>
-          <w:shd w:val="clear" w:color="auto" w:fill="FFFFFF"/>
-        </w:rPr>
-        <w:t>For the developers of the system, the study gives a chance to use their expertise and skills, obtaining new information, and completing the partial requirement for the college course.</w:t>
-      </w:r>
-    </w:p>
-    <w:p>
-      <w:pPr>
-        <w:pStyle w:val="NormalWeb"/>
-        <w:spacing w:before="240" w:beforeAutospacing="0" w:after="240" w:afterAutospacing="0" w:line="480" w:lineRule="auto"/>
-        <w:ind w:firstLine="20"/>
-        <w:jc w:val="both"/>
-        <w:rPr>
-          <w:color w:val="202124"/>
-          <w:shd w:val="clear" w:color="auto" w:fill="FFFFFF"/>
-        </w:rPr>
-      </w:pPr>
-      <w:r>
-        <w:rPr>
-          <w:color w:val="202124"/>
-          <w:shd w:val="clear" w:color="auto" w:fill="FFFFFF"/>
-        </w:rPr>
-        <w:t>For the future developers, this study may be applied as reference for the development of further research and study.</w:t>
-      </w:r>
-    </w:p>
-    <w:p>
-      <w:pPr>
-        <w:pStyle w:val="NormalWeb"/>
-        <w:spacing w:before="240" w:beforeAutospacing="0" w:after="240" w:afterAutospacing="0" w:line="480" w:lineRule="auto"/>
-        <w:ind w:firstLine="20"/>
-        <w:jc w:val="both"/>
-      </w:pPr>
-    </w:p>
-    <w:p>
-      <w:pPr>
-        <w:pStyle w:val="NormalWeb"/>
-        <w:spacing w:before="240" w:beforeAutospacing="0" w:after="240" w:afterAutospacing="0" w:line="480" w:lineRule="auto"/>
-        <w:jc w:val="both"/>
-      </w:pPr>
-      <w:r>
-        <w:rPr>
-          <w:color w:val="202124"/>
-          <w:shd w:val="clear" w:color="auto" w:fill="FFFFFF"/>
-        </w:rPr>
-        <w:t> </w:t>
-      </w:r>
-      <w:r>
-        <w:rPr>
-          <w:b/>
-          <w:bCs/>
-          <w:color w:val="000000"/>
-          <w:shd w:val="clear" w:color="auto" w:fill="FFFFFF"/>
-        </w:rPr>
-        <w:t>Scopes and Limitations</w:t>
-      </w:r>
-    </w:p>
-    <w:p>
-      <w:pPr>
-        <w:pStyle w:val="NormalWeb"/>
-        <w:spacing w:before="240" w:beforeAutospacing="0" w:after="240" w:afterAutospacing="0" w:line="480" w:lineRule="auto"/>
-        <w:jc w:val="both"/>
-      </w:pPr>
-      <w:r>
-        <w:rPr>
-          <w:b/>
-          <w:bCs/>
-          <w:color w:val="000000"/>
-          <w:shd w:val="clear" w:color="auto" w:fill="FFFFFF"/>
-        </w:rPr>
-        <w:t>        </w:t>
-      </w:r>
-      <w:r>
-        <w:rPr>
-          <w:rStyle w:val="apple-tab-span"/>
-          <w:b/>
-          <w:bCs/>
-          <w:color w:val="000000"/>
-          <w:shd w:val="clear" w:color="auto" w:fill="FFFFFF"/>
-        </w:rPr>
-        <w:tab/>
-      </w:r>
-      <w:r>
-        <w:rPr>
-          <w:color w:val="000000"/>
-          <w:shd w:val="clear" w:color="auto" w:fill="FFFFFF"/>
-        </w:rPr>
-        <w:t>The study focused on developing a working prototype that is able to generate a signal light system using a voice command based on the user and it is attached to the vest.  This phase pertains to the creation of the design of hardware and software components of the device using sensors, LED’s, microcontrollers, and the connectivity features to evaluate the usability of the system.</w:t>
-      </w:r>
-      <w:r>
-        <w:rPr>
-          <w:color w:val="000000"/>
-          <w:shd w:val="clear" w:color="auto" w:fill="FFFFFF"/>
-        </w:rPr>
-        <w:br/>
-        <w:t xml:space="preserve">         </w:t>
-      </w:r>
-      <w:r>
-        <w:rPr>
-          <w:rStyle w:val="apple-tab-span"/>
-          <w:color w:val="000000"/>
-          <w:shd w:val="clear" w:color="auto" w:fill="FFFFFF"/>
-        </w:rPr>
-        <w:tab/>
-      </w:r>
-      <w:r>
-        <w:rPr>
-          <w:color w:val="000000"/>
-          <w:shd w:val="clear" w:color="auto" w:fill="FFFFFF"/>
-        </w:rPr>
-        <w:t>The system will limit only three types of signal lights, such as turn signal lights, brake lights and slowing down lights. Also, the study will not extend to the advance factors identifying any types of voice commands/words from the user.</w:t>
-      </w:r>
-    </w:p>
-    <w:p>
-      <w:pPr>
-        <w:pStyle w:val="NormalWeb"/>
-        <w:spacing w:before="240" w:beforeAutospacing="0" w:after="240" w:afterAutospacing="0" w:line="480" w:lineRule="auto"/>
-        <w:jc w:val="both"/>
-        <w:rPr>
-          <w:b/>
-          <w:bCs/>
-          <w:color w:val="000000"/>
-          <w:shd w:val="clear" w:color="auto" w:fill="FFFFFF"/>
-        </w:rPr>
-      </w:pPr>
-    </w:p>
-    <w:p>
-      <w:pPr>
-        <w:pStyle w:val="NormalWeb"/>
-        <w:spacing w:before="240" w:beforeAutospacing="0" w:after="240" w:afterAutospacing="0" w:line="480" w:lineRule="auto"/>
-        <w:jc w:val="both"/>
-        <w:rPr>
-          <w:b/>
-          <w:bCs/>
-          <w:color w:val="000000"/>
-          <w:shd w:val="clear" w:color="auto" w:fill="FFFFFF"/>
-        </w:rPr>
-      </w:pPr>
-    </w:p>
-    <w:p>
-      <w:pPr>
-        <w:pStyle w:val="NormalWeb"/>
-        <w:spacing w:before="240" w:beforeAutospacing="0" w:after="240" w:afterAutospacing="0" w:line="480" w:lineRule="auto"/>
-        <w:jc w:val="both"/>
-        <w:rPr>
-          <w:b/>
-          <w:bCs/>
-          <w:color w:val="000000"/>
-          <w:shd w:val="clear" w:color="auto" w:fill="FFFFFF"/>
-        </w:rPr>
-      </w:pPr>
-    </w:p>
-    <w:p>
-      <w:pPr>
-        <w:pStyle w:val="NormalWeb"/>
-        <w:spacing w:before="240" w:beforeAutospacing="0" w:after="240" w:afterAutospacing="0" w:line="480" w:lineRule="auto"/>
-        <w:jc w:val="both"/>
-      </w:pPr>
-      <w:r>
-        <w:rPr>
-          <w:b/>
-          <w:bCs/>
-          <w:color w:val="000000"/>
-          <w:shd w:val="clear" w:color="auto" w:fill="FFFFFF"/>
-        </w:rPr>
-        <w:lastRenderedPageBreak/>
-        <w:t>Definition of Terms</w:t>
-      </w:r>
-      <w:r>
-        <w:rPr>
-          <w:color w:val="000000"/>
-          <w:shd w:val="clear" w:color="auto" w:fill="FFFFFF"/>
-        </w:rPr>
-        <w:t>  </w:t>
-      </w:r>
-    </w:p>
-    <w:p>
-      <w:pPr>
-        <w:pStyle w:val="NormalWeb"/>
-        <w:spacing w:before="240" w:beforeAutospacing="0" w:after="240" w:afterAutospacing="0" w:line="480" w:lineRule="auto"/>
-        <w:ind w:firstLine="20"/>
-        <w:jc w:val="both"/>
-      </w:pPr>
-      <w:r>
-        <w:rPr>
-          <w:color w:val="202124"/>
-          <w:shd w:val="clear" w:color="auto" w:fill="FFFFFF"/>
-        </w:rPr>
-        <w:t>For better understanding and interpretation of this study, the foll</w:t>
-      </w:r>
-      <w:r>
-        <w:rPr>
-          <w:color w:val="202124"/>
-          <w:shd w:val="clear" w:color="auto" w:fill="FFFFFF"/>
-        </w:rPr>
-        <w:t>o</w:t>
-      </w:r>
-      <w:r>
-        <w:rPr>
-          <w:color w:val="202124"/>
-          <w:shd w:val="clear" w:color="auto" w:fill="FFFFFF"/>
-        </w:rPr>
-        <w:t>w</w:t>
-      </w:r>
-      <w:r>
-        <w:rPr>
-          <w:color w:val="202124"/>
-          <w:shd w:val="clear" w:color="auto" w:fill="FFFFFF"/>
-        </w:rPr>
-        <w:t>ing</w:t>
-      </w:r>
-      <w:r>
-        <w:rPr>
-          <w:color w:val="202124"/>
-          <w:shd w:val="clear" w:color="auto" w:fill="FFFFFF"/>
-        </w:rPr>
-        <w:t xml:space="preserve"> terms are operationally defined:</w:t>
-      </w:r>
-    </w:p>
-    <w:p>
-      <w:pPr>
-        <w:pStyle w:val="NormalWeb"/>
-        <w:spacing w:before="240" w:beforeAutospacing="0" w:after="240" w:afterAutospacing="0" w:line="480" w:lineRule="auto"/>
-        <w:jc w:val="both"/>
-      </w:pPr>
-      <w:r>
-        <w:rPr>
-          <w:b/>
-          <w:bCs/>
-          <w:color w:val="202124"/>
-          <w:shd w:val="clear" w:color="auto" w:fill="FFFFFF"/>
-        </w:rPr>
-        <w:t>Bicycle</w:t>
-      </w:r>
-      <w:r>
-        <w:rPr>
-          <w:color w:val="202124"/>
-          <w:shd w:val="clear" w:color="auto" w:fill="FFFFFF"/>
-        </w:rPr>
-        <w:t xml:space="preserve"> is </w:t>
-      </w:r>
-      <w:r>
-        <w:rPr>
-          <w:color w:val="000000"/>
+        <w:rPr>
+          <w:rFonts w:ascii="Times New Roman" w:eastAsia="Times New Roman" w:hAnsi="Times New Roman" w:cs="Times New Roman"/>
+          <w:color w:val="202124"/>
+          <w:sz w:val="24"/>
+          <w:szCs w:val="24"/>
+          <w:highlight w:val="white"/>
+        </w:rPr>
+      </w:pPr>
+      <w:r>
+        <w:rPr>
+          <w:rFonts w:ascii="Times New Roman" w:eastAsia="Times New Roman" w:hAnsi="Times New Roman" w:cs="Times New Roman"/>
+          <w:color w:val="202124"/>
+          <w:sz w:val="24"/>
+          <w:szCs w:val="24"/>
+          <w:highlight w:val="white"/>
+        </w:rPr>
+        <w:t>For a better understanding and interpretation of this study, the following terms are operationally defined:</w:t>
+      </w:r>
+    </w:p>
+    <w:p>
+      <w:pPr>
+        <w:spacing w:before="240" w:after="240" w:line="480" w:lineRule="auto"/>
+        <w:jc w:val="both"/>
+        <w:rPr>
+          <w:rFonts w:ascii="Times New Roman" w:eastAsia="Times New Roman" w:hAnsi="Times New Roman" w:cs="Times New Roman"/>
+          <w:sz w:val="24"/>
+          <w:szCs w:val="24"/>
+        </w:rPr>
+      </w:pPr>
+      <w:r>
+        <w:rPr>
+          <w:rFonts w:ascii="Times New Roman" w:eastAsia="Times New Roman" w:hAnsi="Times New Roman" w:cs="Times New Roman"/>
+          <w:b/>
+          <w:color w:val="202124"/>
+          <w:sz w:val="24"/>
+          <w:szCs w:val="24"/>
+          <w:highlight w:val="white"/>
+        </w:rPr>
+        <w:t>Bicycle -</w:t>
+      </w:r>
+      <w:r>
+        <w:rPr>
+          <w:rFonts w:ascii="Times New Roman" w:eastAsia="Times New Roman" w:hAnsi="Times New Roman" w:cs="Times New Roman"/>
+          <w:color w:val="202124"/>
+          <w:sz w:val="24"/>
+          <w:szCs w:val="24"/>
+          <w:highlight w:val="white"/>
+        </w:rPr>
+        <w:t xml:space="preserve"> </w:t>
+      </w:r>
+      <w:r>
+        <w:rPr>
+          <w:rFonts w:ascii="Times New Roman" w:eastAsia="Times New Roman" w:hAnsi="Times New Roman" w:cs="Times New Roman"/>
+          <w:sz w:val="24"/>
+          <w:szCs w:val="24"/>
+          <w:highlight w:val="white"/>
+        </w:rPr>
+        <w:t xml:space="preserve">is </w:t>
+      </w:r>
+      <w:r>
+        <w:rPr>
+          <w:rFonts w:ascii="Times New Roman" w:eastAsia="Times New Roman" w:hAnsi="Times New Roman" w:cs="Times New Roman"/>
+          <w:sz w:val="24"/>
+          <w:szCs w:val="24"/>
         </w:rPr>
         <w:t xml:space="preserve">a vehicle composed of two wheels held in a frame one behind the other, </w:t>
       </w:r>
@@ -2691,7 +2831,8 @@
         <w:r>
           <w:rPr>
             <w:rStyle w:val="Hyperlink"/>
-            <w:color w:val="000000"/>
+            <w:rFonts w:ascii="Times New Roman" w:hAnsi="Times New Roman" w:cs="Times New Roman"/>
+            <w:color w:val="auto"/>
             <w:u w:val="none"/>
           </w:rPr>
           <w:t>propelled</w:t>
@@ -2699,15 +2840,20 @@
       </w:hyperlink>
       <w:r>
         <w:rPr>
-          <w:color w:val="000000"/>
-        </w:rPr>
-        <w:t xml:space="preserve"> by pedals and </w:t>
+          <w:rFonts w:ascii="Times New Roman" w:eastAsia="Times New Roman" w:hAnsi="Times New Roman" w:cs="Times New Roman"/>
+          <w:sz w:val="24"/>
+          <w:szCs w:val="24"/>
+        </w:rPr>
+        <w:t xml:space="preserve"> by pedals, and </w:t>
       </w:r>
       <w:hyperlink r:id="rId11" w:history="1">
         <w:r>
           <w:rPr>
             <w:rStyle w:val="Hyperlink"/>
-            <w:color w:val="000000"/>
+            <w:rFonts w:ascii="Times New Roman" w:eastAsia="Times New Roman" w:hAnsi="Times New Roman" w:cs="Times New Roman"/>
+            <w:color w:val="auto"/>
+            <w:sz w:val="24"/>
+            <w:szCs w:val="24"/>
             <w:u w:val="none"/>
           </w:rPr>
           <w:t>steered</w:t>
@@ -2715,7 +2861,9 @@
       </w:hyperlink>
       <w:r>
         <w:rPr>
-          <w:color w:val="000000"/>
+          <w:rFonts w:ascii="Times New Roman" w:eastAsia="Times New Roman" w:hAnsi="Times New Roman" w:cs="Times New Roman"/>
+          <w:sz w:val="24"/>
+          <w:szCs w:val="24"/>
         </w:rPr>
         <w:t xml:space="preserve"> with </w:t>
       </w:r>
@@ -2723,7 +2871,10 @@
         <w:r>
           <w:rPr>
             <w:rStyle w:val="Hyperlink"/>
-            <w:color w:val="000000"/>
+            <w:rFonts w:ascii="Times New Roman" w:eastAsia="Times New Roman" w:hAnsi="Times New Roman" w:cs="Times New Roman"/>
+            <w:color w:val="auto"/>
+            <w:sz w:val="24"/>
+            <w:szCs w:val="24"/>
             <w:u w:val="none"/>
           </w:rPr>
           <w:t>handlebars</w:t>
@@ -2731,148 +2882,225 @@
       </w:hyperlink>
       <w:r>
         <w:rPr>
-          <w:color w:val="000000"/>
+          <w:rFonts w:ascii="Times New Roman" w:eastAsia="Times New Roman" w:hAnsi="Times New Roman" w:cs="Times New Roman"/>
+          <w:sz w:val="24"/>
+          <w:szCs w:val="24"/>
         </w:rPr>
         <w:t xml:space="preserve"> attached to the front wheel.</w:t>
       </w:r>
     </w:p>
     <w:p>
       <w:pPr>
-        <w:pStyle w:val="NormalWeb"/>
-        <w:spacing w:before="240" w:beforeAutospacing="0" w:after="240" w:afterAutospacing="0" w:line="480" w:lineRule="auto"/>
-        <w:jc w:val="both"/>
-      </w:pPr>
-      <w:r>
-        <w:rPr>
-          <w:b/>
-          <w:bCs/>
-          <w:color w:val="000000"/>
-          <w:shd w:val="clear" w:color="auto" w:fill="FFFFFF"/>
+        <w:spacing w:before="240" w:after="240" w:line="480" w:lineRule="auto"/>
+        <w:jc w:val="both"/>
+        <w:rPr>
+          <w:rFonts w:ascii="Times New Roman" w:eastAsia="Times New Roman" w:hAnsi="Times New Roman" w:cs="Times New Roman"/>
+          <w:sz w:val="24"/>
+          <w:szCs w:val="24"/>
+          <w:highlight w:val="white"/>
+        </w:rPr>
+      </w:pPr>
+      <w:r>
+        <w:rPr>
+          <w:rFonts w:ascii="Times New Roman" w:eastAsia="Times New Roman" w:hAnsi="Times New Roman" w:cs="Times New Roman"/>
+          <w:b/>
+          <w:sz w:val="24"/>
+          <w:szCs w:val="24"/>
+          <w:highlight w:val="white"/>
         </w:rPr>
         <w:t>Cyclist</w:t>
       </w:r>
       <w:r>
         <w:rPr>
-          <w:color w:val="202124"/>
-          <w:shd w:val="clear" w:color="auto" w:fill="FFFFFF"/>
-        </w:rPr>
-        <w:t xml:space="preserve"> </w:t>
-      </w:r>
-      <w:r>
-        <w:rPr>
-          <w:color w:val="000000"/>
-          <w:shd w:val="clear" w:color="auto" w:fill="FFFFFF"/>
-        </w:rPr>
-        <w:t>refers to those who ride bicycles, whether for recreational or mode of transportation.</w:t>
-      </w:r>
-    </w:p>
-    <w:p>
-      <w:pPr>
-        <w:pStyle w:val="NormalWeb"/>
-        <w:spacing w:before="240" w:beforeAutospacing="0" w:after="240" w:afterAutospacing="0" w:line="480" w:lineRule="auto"/>
-        <w:jc w:val="both"/>
-      </w:pPr>
-      <w:r>
-        <w:rPr>
-          <w:b/>
-          <w:bCs/>
-          <w:color w:val="000000"/>
-        </w:rPr>
-        <w:t>LED (Light Emitting Diode)</w:t>
-      </w:r>
-      <w:r>
-        <w:rPr>
-          <w:color w:val="000000"/>
-        </w:rPr>
-        <w:t xml:space="preserve"> is a semiconductor device that emits light when an electric current is applied, commonly used in the Signal Light Vest for illumination.</w:t>
-      </w:r>
-    </w:p>
-    <w:p>
-      <w:pPr>
-        <w:pStyle w:val="NormalWeb"/>
-        <w:spacing w:before="240" w:beforeAutospacing="0" w:after="240" w:afterAutospacing="0" w:line="480" w:lineRule="auto"/>
-        <w:jc w:val="both"/>
-      </w:pPr>
-      <w:r>
-        <w:rPr>
-          <w:b/>
-          <w:bCs/>
-          <w:color w:val="000000"/>
-        </w:rPr>
-        <w:t>Microcontroller</w:t>
-      </w:r>
-      <w:r>
-        <w:rPr>
-          <w:color w:val="000000"/>
+          <w:rFonts w:ascii="Times New Roman" w:eastAsia="Times New Roman" w:hAnsi="Times New Roman" w:cs="Times New Roman"/>
+          <w:color w:val="202124"/>
+          <w:sz w:val="24"/>
+          <w:szCs w:val="24"/>
+          <w:highlight w:val="white"/>
+        </w:rPr>
+        <w:t xml:space="preserve"> - </w:t>
+      </w:r>
+      <w:r>
+        <w:rPr>
+          <w:rFonts w:ascii="Times New Roman" w:eastAsia="Times New Roman" w:hAnsi="Times New Roman" w:cs="Times New Roman"/>
+          <w:sz w:val="24"/>
+          <w:szCs w:val="24"/>
+          <w:highlight w:val="white"/>
+        </w:rPr>
+        <w:t>refers to those who ride bicycles, whether for recreational or modes of transportation.</w:t>
+      </w:r>
+    </w:p>
+    <w:p>
+      <w:pPr>
+        <w:spacing w:before="240" w:after="240" w:line="480" w:lineRule="auto"/>
+        <w:jc w:val="both"/>
+        <w:rPr>
+          <w:rFonts w:ascii="Times New Roman" w:eastAsia="Times New Roman" w:hAnsi="Times New Roman" w:cs="Times New Roman"/>
+          <w:sz w:val="24"/>
+          <w:szCs w:val="24"/>
+          <w:highlight w:val="white"/>
+        </w:rPr>
+      </w:pPr>
+      <w:r>
+        <w:rPr>
+          <w:rFonts w:ascii="Times New Roman" w:eastAsia="Times New Roman" w:hAnsi="Times New Roman" w:cs="Times New Roman"/>
+          <w:b/>
+          <w:sz w:val="24"/>
+          <w:szCs w:val="24"/>
+          <w:highlight w:val="white"/>
+        </w:rPr>
+        <w:t>LED matrix or LED display -</w:t>
+      </w:r>
+      <w:r>
+        <w:rPr>
+          <w:rFonts w:ascii="Times New Roman" w:eastAsia="Times New Roman" w:hAnsi="Times New Roman" w:cs="Times New Roman"/>
+          <w:sz w:val="24"/>
+          <w:szCs w:val="24"/>
+          <w:highlight w:val="white"/>
+        </w:rPr>
+        <w:t xml:space="preserve"> is a large, low-resolution form of dot-matrix display, useful both for industrial and commercial information displays as well as for hobbyist human-machine interfaces. It consists of a 2-D diode matrix with their cathodes joined in rows and their anodes joined in columns (or vice versa).</w:t>
+      </w:r>
+    </w:p>
+    <w:p>
+      <w:pPr>
+        <w:spacing w:before="240" w:after="240" w:line="480" w:lineRule="auto"/>
+        <w:jc w:val="both"/>
+        <w:rPr>
+          <w:rFonts w:ascii="Times New Roman" w:eastAsia="Times New Roman" w:hAnsi="Times New Roman" w:cs="Times New Roman"/>
+          <w:sz w:val="24"/>
+          <w:szCs w:val="24"/>
+          <w:highlight w:val="white"/>
+        </w:rPr>
+      </w:pPr>
+      <w:r>
+        <w:rPr>
+          <w:rFonts w:ascii="Times New Roman" w:eastAsia="Times New Roman" w:hAnsi="Times New Roman" w:cs="Times New Roman"/>
+          <w:b/>
+          <w:sz w:val="24"/>
+          <w:szCs w:val="24"/>
+          <w:highlight w:val="white"/>
+        </w:rPr>
+        <w:t>Machine Learning</w:t>
+      </w:r>
+      <w:r>
+        <w:rPr>
+          <w:rFonts w:ascii="Times New Roman" w:eastAsia="Times New Roman" w:hAnsi="Times New Roman" w:cs="Times New Roman"/>
+          <w:sz w:val="24"/>
+          <w:szCs w:val="24"/>
+          <w:highlight w:val="white"/>
+        </w:rPr>
+        <w:t xml:space="preserve"> - is defined as a discipline of artificial intelligence (AI) that provides machines the ability to automatically learn from data and past experiences to identify patterns and make predictions with minimal human intervention.</w:t>
+      </w:r>
+    </w:p>
+    <w:p>
+      <w:pPr>
+        <w:spacing w:before="240" w:after="240" w:line="480" w:lineRule="auto"/>
+        <w:jc w:val="both"/>
+        <w:rPr>
+          <w:rFonts w:ascii="Times New Roman" w:eastAsia="Times New Roman" w:hAnsi="Times New Roman" w:cs="Times New Roman"/>
+          <w:sz w:val="24"/>
+          <w:szCs w:val="24"/>
+          <w:highlight w:val="white"/>
+        </w:rPr>
+      </w:pPr>
+      <w:r>
+        <w:rPr>
+          <w:rFonts w:ascii="Times New Roman" w:eastAsia="Times New Roman" w:hAnsi="Times New Roman" w:cs="Times New Roman"/>
+          <w:b/>
+          <w:sz w:val="24"/>
+          <w:szCs w:val="24"/>
+        </w:rPr>
+        <w:t>MEMS Microphones</w:t>
+      </w:r>
+      <w:r>
+        <w:rPr>
+          <w:rFonts w:ascii="Times New Roman" w:eastAsia="Times New Roman" w:hAnsi="Times New Roman" w:cs="Times New Roman"/>
+          <w:sz w:val="24"/>
+          <w:szCs w:val="24"/>
+        </w:rPr>
+        <w:t xml:space="preserve"> - are a type of microphone that utilizes a tiny MEMS sensor to convert sound waves into electrical signals. These microphones are known for their small size, low power consumption, and high-quality audio capture.</w:t>
+      </w:r>
+    </w:p>
+    <w:p>
+      <w:pPr>
+        <w:spacing w:before="240" w:after="240" w:line="480" w:lineRule="auto"/>
+        <w:jc w:val="both"/>
+        <w:rPr>
+          <w:rFonts w:ascii="Times New Roman" w:eastAsia="Times New Roman" w:hAnsi="Times New Roman" w:cs="Times New Roman"/>
+          <w:sz w:val="24"/>
+          <w:szCs w:val="24"/>
+        </w:rPr>
+      </w:pPr>
+      <w:r>
+        <w:rPr>
+          <w:rFonts w:ascii="Times New Roman" w:eastAsia="Times New Roman" w:hAnsi="Times New Roman" w:cs="Times New Roman"/>
+          <w:b/>
+          <w:sz w:val="24"/>
+          <w:szCs w:val="24"/>
+        </w:rPr>
+        <w:lastRenderedPageBreak/>
+        <w:t>Microcontroller -</w:t>
+      </w:r>
+      <w:r>
+        <w:rPr>
+          <w:rFonts w:ascii="Times New Roman" w:eastAsia="Times New Roman" w:hAnsi="Times New Roman" w:cs="Times New Roman"/>
+          <w:sz w:val="24"/>
+          <w:szCs w:val="24"/>
         </w:rPr>
         <w:t xml:space="preserve"> is a small computing device on a single integrated circuit used to control the operation of the Signal Light Vest, regulating lighting patterns and user interactions.</w:t>
       </w:r>
       <w:r>
         <w:rPr>
-          <w:color w:val="000000"/>
+          <w:rFonts w:ascii="Times New Roman" w:eastAsia="Times New Roman" w:hAnsi="Times New Roman" w:cs="Times New Roman"/>
+          <w:sz w:val="24"/>
+          <w:szCs w:val="24"/>
         </w:rPr>
         <w:br/>
       </w:r>
       <w:r>
         <w:rPr>
-          <w:color w:val="202124"/>
-          <w:shd w:val="clear" w:color="auto" w:fill="FFFFFF"/>
-        </w:rPr>
-        <w:t xml:space="preserve"> </w:t>
-      </w:r>
-      <w:r>
-        <w:rPr>
-          <w:b/>
-          <w:bCs/>
-          <w:color w:val="000000"/>
-        </w:rPr>
-        <w:t>Signal Light Vest</w:t>
-      </w:r>
-      <w:r>
-        <w:rPr>
-          <w:color w:val="000000"/>
+          <w:rFonts w:ascii="Times New Roman" w:eastAsia="Times New Roman" w:hAnsi="Times New Roman" w:cs="Times New Roman"/>
+          <w:b/>
+          <w:sz w:val="24"/>
+          <w:szCs w:val="24"/>
+        </w:rPr>
+        <w:t>Signal Light Vest -</w:t>
+      </w:r>
+      <w:r>
+        <w:rPr>
+          <w:rFonts w:ascii="Times New Roman" w:eastAsia="Times New Roman" w:hAnsi="Times New Roman" w:cs="Times New Roman"/>
+          <w:sz w:val="24"/>
+          <w:szCs w:val="24"/>
         </w:rPr>
         <w:t xml:space="preserve"> refers to a specialized wearable garment equipped with integrated lighting components such as LEDs, fiber optics, or electroluminescent panels designed to enhance the visibility and safety of the wearer, often a cyclist.</w:t>
       </w:r>
     </w:p>
     <w:p>
       <w:pPr>
-        <w:pStyle w:val="NormalWeb"/>
-        <w:spacing w:before="240" w:beforeAutospacing="0" w:after="240" w:afterAutospacing="0" w:line="480" w:lineRule="auto"/>
-        <w:jc w:val="both"/>
-      </w:pPr>
-      <w:r>
-        <w:rPr>
-          <w:b/>
-          <w:bCs/>
-          <w:color w:val="000000"/>
-        </w:rPr>
-        <w:t>Voice Sensor</w:t>
-      </w:r>
-      <w:r>
-        <w:rPr>
-          <w:color w:val="000000"/>
-        </w:rPr>
-        <w:t xml:space="preserve"> is a sensor integrated into the Signal Light Vest designed to detect and capture audio input in the form of voice commands and ambient sounds.</w:t>
-      </w:r>
-    </w:p>
-    <w:p>
-      <w:pPr>
-        <w:pStyle w:val="NormalWeb"/>
-        <w:spacing w:before="0" w:beforeAutospacing="0" w:after="0" w:afterAutospacing="0" w:line="480" w:lineRule="auto"/>
-        <w:jc w:val="both"/>
-      </w:pPr>
-      <w:r>
-        <w:rPr>
-          <w:b/>
-          <w:bCs/>
-          <w:color w:val="000000"/>
-        </w:rPr>
-        <w:t>Voice Commands</w:t>
-      </w:r>
-      <w:r>
-        <w:rPr>
-          <w:color w:val="000000"/>
+        <w:spacing w:line="480" w:lineRule="auto"/>
+        <w:jc w:val="both"/>
+        <w:rPr>
+          <w:rFonts w:ascii="Times New Roman" w:eastAsia="Times New Roman" w:hAnsi="Times New Roman" w:cs="Times New Roman"/>
+          <w:color w:val="202124"/>
+          <w:sz w:val="24"/>
+          <w:szCs w:val="24"/>
+          <w:highlight w:val="white"/>
+        </w:rPr>
+      </w:pPr>
+      <w:r>
+        <w:rPr>
+          <w:rFonts w:ascii="Times New Roman" w:eastAsia="Times New Roman" w:hAnsi="Times New Roman" w:cs="Times New Roman"/>
+          <w:b/>
+          <w:sz w:val="24"/>
+          <w:szCs w:val="24"/>
+        </w:rPr>
+        <w:t>Voice Command -</w:t>
+      </w:r>
+      <w:r>
+        <w:rPr>
+          <w:rFonts w:ascii="Times New Roman" w:eastAsia="Times New Roman" w:hAnsi="Times New Roman" w:cs="Times New Roman"/>
+          <w:sz w:val="24"/>
+          <w:szCs w:val="24"/>
         </w:rPr>
         <w:t xml:space="preserve"> is a method of interaction where the user provides verbal instructions or commands to control and operate the functions of the Signal Light Vest. This can include actions like turning lights on or off, changing lighting patterns, or activating safety alerts using spoken words.</w:t>
       </w:r>
@@ -2885,6 +3113,167 @@
           <w:rFonts w:ascii="Times New Roman" w:eastAsia="Times New Roman" w:hAnsi="Times New Roman" w:cs="Times New Roman"/>
           <w:sz w:val="24"/>
           <w:szCs w:val="24"/>
+        </w:rPr>
+      </w:pPr>
+      <w:r>
+        <w:rPr>
+          <w:rFonts w:ascii="Times New Roman" w:eastAsia="Times New Roman" w:hAnsi="Times New Roman" w:cs="Times New Roman"/>
+          <w:color w:val="202124"/>
+          <w:sz w:val="24"/>
+          <w:szCs w:val="24"/>
+          <w:highlight w:val="white"/>
+        </w:rPr>
+        <w:br/>
+      </w:r>
+      <w:r>
+        <w:rPr>
+          <w:rFonts w:ascii="Times New Roman" w:eastAsia="Times New Roman" w:hAnsi="Times New Roman" w:cs="Times New Roman"/>
+          <w:sz w:val="24"/>
+          <w:szCs w:val="24"/>
+        </w:rPr>
+        <w:br/>
+      </w:r>
+    </w:p>
+    <w:p>
+      <w:pPr>
+        <w:spacing w:line="480" w:lineRule="auto"/>
+        <w:jc w:val="both"/>
+        <w:rPr>
+          <w:rFonts w:ascii="Times New Roman" w:eastAsia="Times New Roman" w:hAnsi="Times New Roman" w:cs="Times New Roman"/>
+          <w:color w:val="202124"/>
+          <w:sz w:val="24"/>
+          <w:szCs w:val="24"/>
+          <w:highlight w:val="white"/>
+        </w:rPr>
+      </w:pPr>
+    </w:p>
+    <w:p>
+      <w:pPr>
+        <w:spacing w:line="480" w:lineRule="auto"/>
+        <w:jc w:val="both"/>
+        <w:rPr>
+          <w:rFonts w:ascii="Times New Roman" w:eastAsia="Times New Roman" w:hAnsi="Times New Roman" w:cs="Times New Roman"/>
+          <w:color w:val="202124"/>
+          <w:sz w:val="24"/>
+          <w:szCs w:val="24"/>
+          <w:highlight w:val="white"/>
+        </w:rPr>
+      </w:pPr>
+    </w:p>
+    <w:p>
+      <w:pPr>
+        <w:spacing w:line="480" w:lineRule="auto"/>
+        <w:jc w:val="both"/>
+        <w:rPr>
+          <w:rFonts w:ascii="Times New Roman" w:eastAsia="Times New Roman" w:hAnsi="Times New Roman" w:cs="Times New Roman"/>
+          <w:color w:val="202124"/>
+          <w:sz w:val="24"/>
+          <w:szCs w:val="24"/>
+          <w:highlight w:val="white"/>
+        </w:rPr>
+      </w:pPr>
+    </w:p>
+    <w:p>
+      <w:pPr>
+        <w:spacing w:line="480" w:lineRule="auto"/>
+        <w:jc w:val="both"/>
+        <w:rPr>
+          <w:rFonts w:ascii="Times New Roman" w:eastAsia="Times New Roman" w:hAnsi="Times New Roman" w:cs="Times New Roman"/>
+          <w:color w:val="202124"/>
+          <w:sz w:val="24"/>
+          <w:szCs w:val="24"/>
+          <w:highlight w:val="white"/>
+        </w:rPr>
+      </w:pPr>
+    </w:p>
+    <w:p>
+      <w:pPr>
+        <w:spacing w:line="480" w:lineRule="auto"/>
+        <w:jc w:val="both"/>
+        <w:rPr>
+          <w:rFonts w:ascii="Times New Roman" w:eastAsia="Times New Roman" w:hAnsi="Times New Roman" w:cs="Times New Roman"/>
+          <w:color w:val="202124"/>
+          <w:sz w:val="24"/>
+          <w:szCs w:val="24"/>
+          <w:highlight w:val="white"/>
+        </w:rPr>
+      </w:pPr>
+    </w:p>
+    <w:p>
+      <w:pPr>
+        <w:spacing w:line="480" w:lineRule="auto"/>
+        <w:jc w:val="both"/>
+        <w:rPr>
+          <w:rFonts w:ascii="Times New Roman" w:eastAsia="Times New Roman" w:hAnsi="Times New Roman" w:cs="Times New Roman"/>
+          <w:color w:val="202124"/>
+          <w:sz w:val="24"/>
+          <w:szCs w:val="24"/>
+          <w:highlight w:val="white"/>
+        </w:rPr>
+      </w:pPr>
+    </w:p>
+    <w:p>
+      <w:pPr>
+        <w:spacing w:line="480" w:lineRule="auto"/>
+        <w:jc w:val="both"/>
+        <w:rPr>
+          <w:rFonts w:ascii="Times New Roman" w:eastAsia="Times New Roman" w:hAnsi="Times New Roman" w:cs="Times New Roman"/>
+          <w:color w:val="202124"/>
+          <w:sz w:val="24"/>
+          <w:szCs w:val="24"/>
+          <w:highlight w:val="white"/>
+        </w:rPr>
+      </w:pPr>
+    </w:p>
+    <w:p>
+      <w:pPr>
+        <w:spacing w:line="480" w:lineRule="auto"/>
+        <w:jc w:val="both"/>
+        <w:rPr>
+          <w:rFonts w:ascii="Times New Roman" w:eastAsia="Times New Roman" w:hAnsi="Times New Roman" w:cs="Times New Roman"/>
+          <w:color w:val="202124"/>
+          <w:sz w:val="24"/>
+          <w:szCs w:val="24"/>
+          <w:highlight w:val="white"/>
+        </w:rPr>
+      </w:pPr>
+    </w:p>
+    <w:p>
+      <w:pPr>
+        <w:spacing w:line="480" w:lineRule="auto"/>
+        <w:jc w:val="both"/>
+        <w:rPr>
+          <w:rFonts w:ascii="Times New Roman" w:eastAsia="Times New Roman" w:hAnsi="Times New Roman" w:cs="Times New Roman"/>
+          <w:color w:val="202124"/>
+          <w:sz w:val="24"/>
+          <w:szCs w:val="24"/>
+          <w:highlight w:val="white"/>
+        </w:rPr>
+      </w:pPr>
+    </w:p>
+    <w:p>
+      <w:pPr>
+        <w:spacing w:line="480" w:lineRule="auto"/>
+        <w:jc w:val="both"/>
+        <w:rPr>
+          <w:rFonts w:ascii="Times New Roman" w:eastAsia="Times New Roman" w:hAnsi="Times New Roman" w:cs="Times New Roman"/>
+          <w:color w:val="202124"/>
+          <w:sz w:val="24"/>
+          <w:szCs w:val="24"/>
+          <w:highlight w:val="white"/>
+        </w:rPr>
+      </w:pPr>
+    </w:p>
+    <w:p>
+      <w:pPr>
+        <w:spacing w:line="480" w:lineRule="auto"/>
+        <w:jc w:val="both"/>
+        <w:rPr>
+          <w:rFonts w:ascii="Times New Roman" w:eastAsia="Times New Roman" w:hAnsi="Times New Roman" w:cs="Times New Roman"/>
+          <w:color w:val="202124"/>
+          <w:sz w:val="24"/>
+          <w:szCs w:val="24"/>
+          <w:highlight w:val="white"/>
         </w:rPr>
       </w:pPr>
     </w:p>
@@ -2895,19 +3284,21 @@
         <w:jc w:val="center"/>
         <w:rPr>
           <w:rFonts w:ascii="Times New Roman" w:eastAsia="Times New Roman" w:hAnsi="Times New Roman" w:cs="Times New Roman"/>
-          <w:sz w:val="24"/>
-          <w:szCs w:val="24"/>
-        </w:rPr>
-      </w:pPr>
-      <w:r>
-        <w:rPr>
-          <w:rFonts w:ascii="Times New Roman" w:eastAsia="Times New Roman" w:hAnsi="Times New Roman" w:cs="Times New Roman"/>
-          <w:b/>
-          <w:bCs/>
-          <w:color w:val="202124"/>
-          <w:sz w:val="24"/>
-          <w:szCs w:val="24"/>
-          <w:shd w:val="clear" w:color="auto" w:fill="FFFFFF"/>
+          <w:b/>
+          <w:color w:val="202124"/>
+          <w:sz w:val="24"/>
+          <w:szCs w:val="24"/>
+          <w:highlight w:val="white"/>
+        </w:rPr>
+      </w:pPr>
+      <w:r>
+        <w:rPr>
+          <w:rFonts w:ascii="Times New Roman" w:eastAsia="Times New Roman" w:hAnsi="Times New Roman" w:cs="Times New Roman"/>
+          <w:b/>
+          <w:color w:val="202124"/>
+          <w:sz w:val="24"/>
+          <w:szCs w:val="24"/>
+          <w:highlight w:val="white"/>
         </w:rPr>
         <w:lastRenderedPageBreak/>
         <w:t>Chapter II</w:t>
@@ -2915,33 +3306,40 @@
     </w:p>
     <w:p>
       <w:pPr>
-        <w:spacing w:line="240" w:lineRule="auto"/>
-        <w:rPr>
-          <w:rFonts w:ascii="Times New Roman" w:eastAsia="Times New Roman" w:hAnsi="Times New Roman" w:cs="Times New Roman"/>
-          <w:sz w:val="24"/>
-          <w:szCs w:val="24"/>
-        </w:rPr>
-      </w:pPr>
-    </w:p>
-    <w:p>
-      <w:pPr>
-        <w:spacing w:line="480" w:lineRule="auto"/>
+        <w:spacing w:line="480" w:lineRule="auto"/>
+        <w:ind w:firstLine="720"/>
         <w:jc w:val="center"/>
         <w:rPr>
           <w:rFonts w:ascii="Times New Roman" w:eastAsia="Times New Roman" w:hAnsi="Times New Roman" w:cs="Times New Roman"/>
-          <w:sz w:val="24"/>
-          <w:szCs w:val="24"/>
-        </w:rPr>
-      </w:pPr>
-      <w:r>
-        <w:rPr>
-          <w:rFonts w:ascii="Times New Roman" w:eastAsia="Times New Roman" w:hAnsi="Times New Roman" w:cs="Times New Roman"/>
-          <w:b/>
-          <w:bCs/>
-          <w:color w:val="202124"/>
-          <w:sz w:val="24"/>
-          <w:szCs w:val="24"/>
-          <w:shd w:val="clear" w:color="auto" w:fill="FFFFFF"/>
+          <w:b/>
+          <w:color w:val="202124"/>
+          <w:sz w:val="24"/>
+          <w:szCs w:val="24"/>
+          <w:highlight w:val="white"/>
+        </w:rPr>
+      </w:pPr>
+    </w:p>
+    <w:p>
+      <w:pPr>
+        <w:spacing w:line="480" w:lineRule="auto"/>
+        <w:jc w:val="center"/>
+        <w:rPr>
+          <w:rFonts w:ascii="Times New Roman" w:eastAsia="Times New Roman" w:hAnsi="Times New Roman" w:cs="Times New Roman"/>
+          <w:b/>
+          <w:color w:val="202124"/>
+          <w:sz w:val="24"/>
+          <w:szCs w:val="24"/>
+          <w:highlight w:val="white"/>
+        </w:rPr>
+      </w:pPr>
+      <w:r>
+        <w:rPr>
+          <w:rFonts w:ascii="Times New Roman" w:eastAsia="Times New Roman" w:hAnsi="Times New Roman" w:cs="Times New Roman"/>
+          <w:b/>
+          <w:color w:val="202124"/>
+          <w:sz w:val="24"/>
+          <w:szCs w:val="24"/>
+          <w:highlight w:val="white"/>
         </w:rPr>
         <w:t>REVIEW OF RELATED LITERATURE AND RELATED STUDIES</w:t>
       </w:r>
@@ -2952,19 +3350,21 @@
         <w:jc w:val="both"/>
         <w:rPr>
           <w:rFonts w:ascii="Times New Roman" w:eastAsia="Times New Roman" w:hAnsi="Times New Roman" w:cs="Times New Roman"/>
-          <w:sz w:val="24"/>
-          <w:szCs w:val="24"/>
-        </w:rPr>
-      </w:pPr>
-      <w:r>
-        <w:rPr>
-          <w:rFonts w:ascii="Times New Roman" w:eastAsia="Times New Roman" w:hAnsi="Times New Roman" w:cs="Times New Roman"/>
-          <w:b/>
-          <w:bCs/>
-          <w:color w:val="202124"/>
-          <w:sz w:val="24"/>
-          <w:szCs w:val="24"/>
-          <w:shd w:val="clear" w:color="auto" w:fill="FFFFFF"/>
+          <w:b/>
+          <w:color w:val="202124"/>
+          <w:sz w:val="24"/>
+          <w:szCs w:val="24"/>
+          <w:highlight w:val="white"/>
+        </w:rPr>
+      </w:pPr>
+      <w:r>
+        <w:rPr>
+          <w:rFonts w:ascii="Times New Roman" w:eastAsia="Times New Roman" w:hAnsi="Times New Roman" w:cs="Times New Roman"/>
+          <w:b/>
+          <w:color w:val="202124"/>
+          <w:sz w:val="24"/>
+          <w:szCs w:val="24"/>
+          <w:highlight w:val="white"/>
         </w:rPr>
         <w:tab/>
       </w:r>
@@ -2976,19 +3376,21 @@
         <w:jc w:val="both"/>
         <w:rPr>
           <w:rFonts w:ascii="Times New Roman" w:eastAsia="Times New Roman" w:hAnsi="Times New Roman" w:cs="Times New Roman"/>
-          <w:sz w:val="24"/>
-          <w:szCs w:val="24"/>
-        </w:rPr>
-      </w:pPr>
-      <w:r>
-        <w:rPr>
-          <w:rFonts w:ascii="Times New Roman" w:eastAsia="Times New Roman" w:hAnsi="Times New Roman" w:cs="Times New Roman"/>
-          <w:color w:val="202124"/>
-          <w:sz w:val="24"/>
-          <w:szCs w:val="24"/>
-          <w:shd w:val="clear" w:color="auto" w:fill="FFFFFF"/>
-        </w:rPr>
-        <w:t>This chapter reviews the related literature and studies of different published books and researches, as well as internet sources, to provide a comprehensive understanding of this study. Furthermore, the gathered information will serve as the basis for the conceptual framework.</w:t>
+          <w:color w:val="202124"/>
+          <w:sz w:val="24"/>
+          <w:szCs w:val="24"/>
+          <w:highlight w:val="white"/>
+        </w:rPr>
+      </w:pPr>
+      <w:r>
+        <w:rPr>
+          <w:rFonts w:ascii="Times New Roman" w:eastAsia="Times New Roman" w:hAnsi="Times New Roman" w:cs="Times New Roman"/>
+          <w:color w:val="202124"/>
+          <w:sz w:val="24"/>
+          <w:szCs w:val="24"/>
+          <w:highlight w:val="white"/>
+        </w:rPr>
+        <w:t>This chapter reviews the related literature and studies of different published books and research, as well as internet sources, to provide a comprehensive understanding of this study. Furthermore, the gathered information will serve as the basis for the conceptual framework.</w:t>
       </w:r>
     </w:p>
     <w:p>
@@ -2998,17 +3400,19 @@
         <w:jc w:val="both"/>
         <w:rPr>
           <w:rFonts w:ascii="Times New Roman" w:eastAsia="Times New Roman" w:hAnsi="Times New Roman" w:cs="Times New Roman"/>
-          <w:sz w:val="24"/>
-          <w:szCs w:val="24"/>
-        </w:rPr>
-      </w:pPr>
-      <w:r>
-        <w:rPr>
-          <w:rFonts w:ascii="Times New Roman" w:eastAsia="Times New Roman" w:hAnsi="Times New Roman" w:cs="Times New Roman"/>
-          <w:color w:val="202124"/>
-          <w:sz w:val="24"/>
-          <w:szCs w:val="24"/>
-          <w:shd w:val="clear" w:color="auto" w:fill="FFFFFF"/>
+          <w:color w:val="202124"/>
+          <w:sz w:val="24"/>
+          <w:szCs w:val="24"/>
+          <w:highlight w:val="white"/>
+        </w:rPr>
+      </w:pPr>
+      <w:r>
+        <w:rPr>
+          <w:rFonts w:ascii="Times New Roman" w:eastAsia="Times New Roman" w:hAnsi="Times New Roman" w:cs="Times New Roman"/>
+          <w:color w:val="202124"/>
+          <w:sz w:val="24"/>
+          <w:szCs w:val="24"/>
+          <w:highlight w:val="white"/>
         </w:rPr>
         <w:t>The literature review is an essential component of any research study. It allows researchers to develop a deep understanding of the topic of interest, to identify gaps in the literature, and to situate their study within the broader context of existing knowledge. By conducting a thorough literature review, researchers can ensure that their study is well-informed and that it makes a significant contribution to the field. (Martell, 2019, p. 1).</w:t>
       </w:r>
@@ -3020,94 +3424,97 @@
         <w:jc w:val="both"/>
         <w:rPr>
           <w:rFonts w:ascii="Times New Roman" w:eastAsia="Times New Roman" w:hAnsi="Times New Roman" w:cs="Times New Roman"/>
-          <w:sz w:val="24"/>
-          <w:szCs w:val="24"/>
-        </w:rPr>
-      </w:pPr>
-      <w:r>
-        <w:rPr>
-          <w:rFonts w:ascii="Times New Roman" w:eastAsia="Times New Roman" w:hAnsi="Times New Roman" w:cs="Times New Roman"/>
-          <w:color w:val="202124"/>
-          <w:sz w:val="24"/>
-          <w:szCs w:val="24"/>
-          <w:shd w:val="clear" w:color="auto" w:fill="FFFFFF"/>
+          <w:color w:val="202124"/>
+          <w:sz w:val="24"/>
+          <w:szCs w:val="24"/>
+          <w:highlight w:val="white"/>
+        </w:rPr>
+      </w:pPr>
+      <w:r>
+        <w:rPr>
+          <w:rFonts w:ascii="Times New Roman" w:eastAsia="Times New Roman" w:hAnsi="Times New Roman" w:cs="Times New Roman"/>
+          <w:color w:val="202124"/>
+          <w:sz w:val="24"/>
+          <w:szCs w:val="24"/>
+          <w:highlight w:val="white"/>
         </w:rPr>
         <w:t>The review of related literature and study serves several important purposes. First, it helps the researcher to develop a deep understanding of the research topic. Second, it helps the researcher to identify any gaps in the existing knowledge that their study can address. Third, it helps the researcher to develop a theoretical framework for their study. Fourth, it helps the researcher to position their study within the broader context of the field. This means that the researcher should not simply summarize the existing literature, but should also evaluate its strengths and weaknesses. The researcher should identify any areas where the existing literature is incomplete, contradictory, or outdated. The researcher should also identify any opportunities to extend or refine the existing knowledge. (Creswell, 2018).</w:t>
       </w:r>
     </w:p>
     <w:p>
       <w:pPr>
-        <w:spacing w:after="240" w:line="240" w:lineRule="auto"/>
-        <w:rPr>
-          <w:rFonts w:ascii="Times New Roman" w:eastAsia="Times New Roman" w:hAnsi="Times New Roman" w:cs="Times New Roman"/>
-          <w:sz w:val="24"/>
-          <w:szCs w:val="24"/>
-        </w:rPr>
-      </w:pPr>
-    </w:p>
-    <w:p>
-      <w:pPr>
-        <w:spacing w:after="240" w:line="240" w:lineRule="auto"/>
-        <w:rPr>
-          <w:rFonts w:ascii="Times New Roman" w:eastAsia="Times New Roman" w:hAnsi="Times New Roman" w:cs="Times New Roman"/>
-          <w:sz w:val="24"/>
-          <w:szCs w:val="24"/>
-        </w:rPr>
-      </w:pPr>
-    </w:p>
-    <w:p>
-      <w:pPr>
-        <w:spacing w:after="240" w:line="240" w:lineRule="auto"/>
-        <w:rPr>
-          <w:rFonts w:ascii="Times New Roman" w:eastAsia="Times New Roman" w:hAnsi="Times New Roman" w:cs="Times New Roman"/>
-          <w:sz w:val="24"/>
-          <w:szCs w:val="24"/>
-        </w:rPr>
-      </w:pPr>
-    </w:p>
-    <w:p>
-      <w:pPr>
-        <w:spacing w:line="480" w:lineRule="auto"/>
-        <w:jc w:val="both"/>
-        <w:rPr>
-          <w:rFonts w:ascii="Times New Roman" w:eastAsia="Times New Roman" w:hAnsi="Times New Roman" w:cs="Times New Roman"/>
-          <w:sz w:val="24"/>
-          <w:szCs w:val="24"/>
-        </w:rPr>
-      </w:pPr>
-      <w:r>
-        <w:rPr>
-          <w:rFonts w:ascii="Times New Roman" w:eastAsia="Times New Roman" w:hAnsi="Times New Roman" w:cs="Times New Roman"/>
-          <w:b/>
-          <w:bCs/>
-          <w:color w:val="202124"/>
-          <w:sz w:val="24"/>
-          <w:szCs w:val="24"/>
-          <w:shd w:val="clear" w:color="auto" w:fill="FFFFFF"/>
+        <w:spacing w:line="480" w:lineRule="auto"/>
+        <w:ind w:firstLine="720"/>
+        <w:jc w:val="both"/>
+        <w:rPr>
+          <w:rFonts w:ascii="Times New Roman" w:eastAsia="Times New Roman" w:hAnsi="Times New Roman" w:cs="Times New Roman"/>
+          <w:color w:val="202124"/>
+          <w:sz w:val="24"/>
+          <w:szCs w:val="24"/>
+          <w:highlight w:val="white"/>
+        </w:rPr>
+      </w:pPr>
+    </w:p>
+    <w:p>
+      <w:pPr>
+        <w:spacing w:line="480" w:lineRule="auto"/>
+        <w:ind w:firstLine="720"/>
+        <w:jc w:val="both"/>
+        <w:rPr>
+          <w:rFonts w:ascii="Times New Roman" w:eastAsia="Times New Roman" w:hAnsi="Times New Roman" w:cs="Times New Roman"/>
+          <w:color w:val="202124"/>
+          <w:sz w:val="24"/>
+          <w:szCs w:val="24"/>
+          <w:highlight w:val="white"/>
+        </w:rPr>
+      </w:pPr>
+    </w:p>
+    <w:p>
+      <w:pPr>
+        <w:spacing w:line="480" w:lineRule="auto"/>
+        <w:jc w:val="both"/>
+        <w:rPr>
+          <w:rFonts w:ascii="Times New Roman" w:eastAsia="Times New Roman" w:hAnsi="Times New Roman" w:cs="Times New Roman"/>
+          <w:b/>
+          <w:color w:val="202124"/>
+          <w:sz w:val="24"/>
+          <w:szCs w:val="24"/>
+          <w:highlight w:val="white"/>
+        </w:rPr>
+      </w:pPr>
+      <w:r>
+        <w:rPr>
+          <w:rFonts w:ascii="Times New Roman" w:eastAsia="Times New Roman" w:hAnsi="Times New Roman" w:cs="Times New Roman"/>
+          <w:b/>
+          <w:color w:val="202124"/>
+          <w:sz w:val="24"/>
+          <w:szCs w:val="24"/>
+          <w:highlight w:val="white"/>
         </w:rPr>
         <w:lastRenderedPageBreak/>
-        <w:t>Arduino Nano</w:t>
-      </w:r>
-    </w:p>
-    <w:p>
-      <w:pPr>
-        <w:spacing w:line="480" w:lineRule="auto"/>
-        <w:jc w:val="both"/>
-        <w:rPr>
-          <w:rFonts w:ascii="Times New Roman" w:eastAsia="Times New Roman" w:hAnsi="Times New Roman" w:cs="Times New Roman"/>
-          <w:sz w:val="24"/>
-          <w:szCs w:val="24"/>
-        </w:rPr>
-      </w:pPr>
-      <w:r>
-        <w:rPr>
-          <w:rFonts w:ascii="Times New Roman" w:eastAsia="Times New Roman" w:hAnsi="Times New Roman" w:cs="Times New Roman"/>
-          <w:b/>
-          <w:bCs/>
-          <w:color w:val="202124"/>
-          <w:sz w:val="24"/>
-          <w:szCs w:val="24"/>
-          <w:shd w:val="clear" w:color="auto" w:fill="FFFFFF"/>
+        <w:t>ESP32-S3-DevKitC-1</w:t>
+      </w:r>
+    </w:p>
+    <w:p>
+      <w:pPr>
+        <w:spacing w:line="480" w:lineRule="auto"/>
+        <w:jc w:val="both"/>
+        <w:rPr>
+          <w:rFonts w:ascii="Times New Roman" w:eastAsia="Times New Roman" w:hAnsi="Times New Roman" w:cs="Times New Roman"/>
+          <w:color w:val="202124"/>
+          <w:sz w:val="24"/>
+          <w:szCs w:val="24"/>
+          <w:highlight w:val="white"/>
+        </w:rPr>
+      </w:pPr>
+      <w:r>
+        <w:rPr>
+          <w:rFonts w:ascii="Times New Roman" w:eastAsia="Times New Roman" w:hAnsi="Times New Roman" w:cs="Times New Roman"/>
+          <w:b/>
+          <w:color w:val="202124"/>
+          <w:sz w:val="24"/>
+          <w:szCs w:val="24"/>
+          <w:highlight w:val="white"/>
         </w:rPr>
         <w:tab/>
       </w:r>
@@ -3117,41 +3524,60 @@
           <w:color w:val="202124"/>
           <w:sz w:val="24"/>
           <w:szCs w:val="24"/>
-          <w:shd w:val="clear" w:color="auto" w:fill="FFFFFF"/>
-        </w:rPr>
-        <w:t>The Arduino Nano is a small, complete, and breadboard-friendly microcontroller board based on the ATmega328. It offers the same connectivity and specs of the Arduino Uno board in a smaller form factor. The Arduino Nano has 14 digital input/output pins, 8 analog inputs, and a mini-B USB connection. It can be powered by a USB connection, an external power supply, or a battery. The Arduino Nano is a popular choice for small and wearable projects because of its small size and low cost. Figure 1 shows the Arduino Nano pinout.</w:t>
-      </w:r>
-    </w:p>
-    <w:p>
-      <w:pPr>
-        <w:pStyle w:val="NormalWeb"/>
-        <w:spacing w:before="0" w:beforeAutospacing="0" w:after="0" w:afterAutospacing="0" w:line="480" w:lineRule="auto"/>
-        <w:jc w:val="both"/>
-        <w:rPr>
-          <w:b/>
-          <w:bCs/>
-          <w:color w:val="202124"/>
-          <w:shd w:val="clear" w:color="auto" w:fill="FFFFFF"/>
-        </w:rPr>
-      </w:pPr>
-      <w:r>
-        <w:rPr>
+          <w:highlight w:val="white"/>
+        </w:rPr>
+        <w:t>The ESP32-S3-DevKitC-1 is an entry-level development board equipped with ESP32-S3-WROOM-1, ESP32-S3-WROOM-1U, or ESP32-S3-WROOM-2, a general-purpose Wi-Fi + Bluetooth® Low Energy MCU module that integrates complete Wi-Fi and Bluetooth Low Energy functions.</w:t>
+      </w:r>
+    </w:p>
+    <w:p>
+      <w:pPr>
+        <w:spacing w:line="480" w:lineRule="auto"/>
+        <w:ind w:firstLine="720"/>
+        <w:jc w:val="both"/>
+        <w:rPr>
+          <w:rFonts w:ascii="Times New Roman" w:eastAsia="Times New Roman" w:hAnsi="Times New Roman" w:cs="Times New Roman"/>
+          <w:color w:val="202124"/>
+          <w:sz w:val="24"/>
+          <w:szCs w:val="24"/>
+          <w:highlight w:val="white"/>
+        </w:rPr>
+      </w:pPr>
+      <w:r>
+        <w:rPr>
+          <w:rFonts w:ascii="Times New Roman" w:eastAsia="Times New Roman" w:hAnsi="Times New Roman" w:cs="Times New Roman"/>
+          <w:color w:val="202124"/>
+          <w:sz w:val="24"/>
+          <w:szCs w:val="24"/>
+          <w:highlight w:val="white"/>
+        </w:rPr>
+        <w:t>Most of the I/O pins on the module are broken out to the pin headers on both sides of this board for easy interfacing. Developers can either connect peripherals with jumper wires or mount ESP32-S3-DevKitC-1 on a breadboard.</w:t>
+      </w:r>
+    </w:p>
+    <w:p>
+      <w:pPr>
+        <w:spacing w:line="480" w:lineRule="auto"/>
+        <w:jc w:val="center"/>
+        <w:rPr>
+          <w:rFonts w:ascii="Times New Roman" w:eastAsia="Times New Roman" w:hAnsi="Times New Roman" w:cs="Times New Roman"/>
+          <w:color w:val="202124"/>
+          <w:sz w:val="24"/>
+          <w:szCs w:val="24"/>
+          <w:highlight w:val="white"/>
+        </w:rPr>
+      </w:pPr>
+      <w:r>
+        <w:rPr>
+          <w:rFonts w:ascii="Times New Roman" w:eastAsia="Times New Roman" w:hAnsi="Times New Roman" w:cs="Times New Roman"/>
           <w:noProof/>
-          <w:bdr w:val="none" w:sz="0" w:space="0" w:color="auto" w:frame="1"/>
+          <w:color w:val="202124"/>
+          <w:sz w:val="24"/>
+          <w:szCs w:val="24"/>
         </w:rPr>
         <w:drawing>
-          <wp:anchor distT="0" distB="0" distL="114300" distR="114300" simplePos="0" relativeHeight="251662336" behindDoc="0" locked="0" layoutInCell="1" allowOverlap="1" wp14:anchorId="7169D22B" wp14:editId="03B0ABF1">
-            <wp:simplePos x="0" y="0"/>
-            <wp:positionH relativeFrom="margin">
-              <wp:align>center</wp:align>
-            </wp:positionH>
-            <wp:positionV relativeFrom="paragraph">
-              <wp:posOffset>12065</wp:posOffset>
-            </wp:positionV>
-            <wp:extent cx="4267200" cy="4267200"/>
+          <wp:inline distT="0" distB="0" distL="0" distR="0" wp14:anchorId="4A80B388" wp14:editId="1001DFAA">
+            <wp:extent cx="5943600" cy="4057650"/>
             <wp:effectExtent l="0" t="0" r="0" b="0"/>
-            <wp:wrapSquare wrapText="bothSides"/>
-            <wp:docPr id="3" name="Picture 3"/>
+            <wp:docPr id="12" name="Picture 12"/>
             <wp:cNvGraphicFramePr>
               <a:graphicFrameLocks xmlns:a="http://schemas.openxmlformats.org/drawingml/2006/main" noChangeAspect="1"/>
             </wp:cNvGraphicFramePr>
@@ -3159,7 +3585,7 @@
               <a:graphicData uri="http://schemas.openxmlformats.org/drawingml/2006/picture">
                 <pic:pic xmlns:pic="http://schemas.openxmlformats.org/drawingml/2006/picture">
                   <pic:nvPicPr>
-                    <pic:cNvPr id="0" name="Picture 1"/>
+                    <pic:cNvPr id="0" name="image17.jpg"/>
                     <pic:cNvPicPr>
                       <a:picLocks noChangeAspect="1" noChangeArrowheads="1"/>
                     </pic:cNvPicPr>
@@ -3180,7 +3606,7 @@
                   <pic:spPr bwMode="auto">
                     <a:xfrm>
                       <a:off x="0" y="0"/>
-                      <a:ext cx="4267200" cy="4267200"/>
+                      <a:ext cx="5943600" cy="4057650"/>
                     </a:xfrm>
                     <a:prstGeom prst="rect">
                       <a:avLst/>
@@ -3193,393 +3619,139 @@
                 </pic:pic>
               </a:graphicData>
             </a:graphic>
-            <wp14:sizeRelH relativeFrom="page">
-              <wp14:pctWidth>0</wp14:pctWidth>
-            </wp14:sizeRelH>
-            <wp14:sizeRelV relativeFrom="page">
-              <wp14:pctHeight>0</wp14:pctHeight>
-            </wp14:sizeRelV>
-          </wp:anchor>
+          </wp:inline>
         </w:drawing>
       </w:r>
     </w:p>
     <w:p>
       <w:pPr>
-        <w:pStyle w:val="NormalWeb"/>
-        <w:spacing w:before="0" w:beforeAutospacing="0" w:after="0" w:afterAutospacing="0" w:line="480" w:lineRule="auto"/>
-        <w:jc w:val="both"/>
-        <w:rPr>
-          <w:b/>
-          <w:bCs/>
-          <w:color w:val="202124"/>
-          <w:shd w:val="clear" w:color="auto" w:fill="FFFFFF"/>
-        </w:rPr>
-      </w:pPr>
-    </w:p>
-    <w:p>
-      <w:pPr>
-        <w:pStyle w:val="NormalWeb"/>
-        <w:spacing w:before="0" w:beforeAutospacing="0" w:after="0" w:afterAutospacing="0" w:line="480" w:lineRule="auto"/>
-        <w:jc w:val="both"/>
-        <w:rPr>
-          <w:b/>
-          <w:bCs/>
-          <w:color w:val="202124"/>
-          <w:shd w:val="clear" w:color="auto" w:fill="FFFFFF"/>
-        </w:rPr>
-      </w:pPr>
-    </w:p>
-    <w:p>
-      <w:pPr>
-        <w:pStyle w:val="NormalWeb"/>
-        <w:spacing w:before="0" w:beforeAutospacing="0" w:after="0" w:afterAutospacing="0" w:line="480" w:lineRule="auto"/>
-        <w:jc w:val="both"/>
-        <w:rPr>
-          <w:b/>
-          <w:bCs/>
-          <w:color w:val="202124"/>
-          <w:shd w:val="clear" w:color="auto" w:fill="FFFFFF"/>
-        </w:rPr>
-      </w:pPr>
-    </w:p>
-    <w:p>
-      <w:pPr>
-        <w:pStyle w:val="NormalWeb"/>
-        <w:spacing w:before="0" w:beforeAutospacing="0" w:after="0" w:afterAutospacing="0" w:line="480" w:lineRule="auto"/>
-        <w:jc w:val="both"/>
-        <w:rPr>
-          <w:b/>
-          <w:bCs/>
-          <w:color w:val="202124"/>
-          <w:shd w:val="clear" w:color="auto" w:fill="FFFFFF"/>
-        </w:rPr>
-      </w:pPr>
-    </w:p>
-    <w:p>
-      <w:pPr>
-        <w:pStyle w:val="NormalWeb"/>
-        <w:spacing w:before="0" w:beforeAutospacing="0" w:after="0" w:afterAutospacing="0" w:line="480" w:lineRule="auto"/>
-        <w:jc w:val="both"/>
-        <w:rPr>
-          <w:b/>
-          <w:bCs/>
-          <w:color w:val="202124"/>
-          <w:shd w:val="clear" w:color="auto" w:fill="FFFFFF"/>
-        </w:rPr>
-      </w:pPr>
-    </w:p>
-    <w:p>
-      <w:pPr>
-        <w:pStyle w:val="NormalWeb"/>
-        <w:spacing w:before="0" w:beforeAutospacing="0" w:after="0" w:afterAutospacing="0" w:line="480" w:lineRule="auto"/>
-        <w:jc w:val="both"/>
-        <w:rPr>
-          <w:b/>
-          <w:bCs/>
-          <w:color w:val="202124"/>
-          <w:shd w:val="clear" w:color="auto" w:fill="FFFFFF"/>
-        </w:rPr>
-      </w:pPr>
-    </w:p>
-    <w:p>
-      <w:pPr>
-        <w:pStyle w:val="NormalWeb"/>
-        <w:spacing w:before="0" w:beforeAutospacing="0" w:after="0" w:afterAutospacing="0" w:line="480" w:lineRule="auto"/>
-        <w:jc w:val="both"/>
-        <w:rPr>
-          <w:b/>
-          <w:bCs/>
-          <w:color w:val="202124"/>
-          <w:shd w:val="clear" w:color="auto" w:fill="FFFFFF"/>
-        </w:rPr>
-      </w:pPr>
-    </w:p>
-    <w:p>
-      <w:pPr>
-        <w:pStyle w:val="NormalWeb"/>
-        <w:spacing w:before="0" w:beforeAutospacing="0" w:after="0" w:afterAutospacing="0" w:line="480" w:lineRule="auto"/>
-        <w:jc w:val="both"/>
-        <w:rPr>
-          <w:b/>
-          <w:bCs/>
-          <w:color w:val="202124"/>
-          <w:shd w:val="clear" w:color="auto" w:fill="FFFFFF"/>
-        </w:rPr>
-      </w:pPr>
-    </w:p>
-    <w:p>
-      <w:pPr>
-        <w:pStyle w:val="NormalWeb"/>
-        <w:spacing w:before="0" w:beforeAutospacing="0" w:after="0" w:afterAutospacing="0" w:line="480" w:lineRule="auto"/>
-        <w:jc w:val="both"/>
-        <w:rPr>
-          <w:b/>
-          <w:bCs/>
-          <w:color w:val="202124"/>
-          <w:shd w:val="clear" w:color="auto" w:fill="FFFFFF"/>
-        </w:rPr>
-      </w:pPr>
-    </w:p>
-    <w:p>
-      <w:pPr>
-        <w:pStyle w:val="NormalWeb"/>
-        <w:spacing w:before="0" w:beforeAutospacing="0" w:after="0" w:afterAutospacing="0" w:line="480" w:lineRule="auto"/>
-        <w:jc w:val="both"/>
-        <w:rPr>
-          <w:b/>
-          <w:bCs/>
-          <w:color w:val="202124"/>
-          <w:shd w:val="clear" w:color="auto" w:fill="FFFFFF"/>
-        </w:rPr>
-      </w:pPr>
-    </w:p>
-    <w:p>
-      <w:pPr>
-        <w:pStyle w:val="NormalWeb"/>
-        <w:spacing w:before="0" w:beforeAutospacing="0" w:after="0" w:afterAutospacing="0" w:line="480" w:lineRule="auto"/>
-        <w:jc w:val="both"/>
-        <w:rPr>
-          <w:b/>
-          <w:bCs/>
-          <w:color w:val="202124"/>
-          <w:shd w:val="clear" w:color="auto" w:fill="FFFFFF"/>
-        </w:rPr>
-      </w:pPr>
-    </w:p>
-    <w:p>
-      <w:pPr>
-        <w:pStyle w:val="NormalWeb"/>
-        <w:spacing w:before="0" w:beforeAutospacing="0" w:after="0" w:afterAutospacing="0" w:line="480" w:lineRule="auto"/>
-        <w:jc w:val="both"/>
-        <w:rPr>
-          <w:b/>
-          <w:bCs/>
-          <w:color w:val="202124"/>
-          <w:shd w:val="clear" w:color="auto" w:fill="FFFFFF"/>
-        </w:rPr>
-      </w:pPr>
-      <w:r>
-        <w:rPr>
-          <w:b/>
-          <w:bCs/>
+        <w:spacing w:line="480" w:lineRule="auto"/>
+        <w:jc w:val="center"/>
+        <w:rPr>
+          <w:rFonts w:ascii="Times New Roman" w:eastAsia="Times New Roman" w:hAnsi="Times New Roman" w:cs="Times New Roman"/>
+          <w:color w:val="202124"/>
+          <w:sz w:val="24"/>
+          <w:szCs w:val="24"/>
+          <w:highlight w:val="white"/>
+        </w:rPr>
+      </w:pPr>
+      <w:r>
+        <w:rPr>
+          <w:rFonts w:ascii="Times New Roman" w:eastAsia="Times New Roman" w:hAnsi="Times New Roman" w:cs="Times New Roman"/>
+          <w:color w:val="202124"/>
+          <w:sz w:val="24"/>
+          <w:szCs w:val="24"/>
+          <w:highlight w:val="white"/>
+        </w:rPr>
+        <w:t xml:space="preserve"> Fig. 1 ESP32-S3-DevKitC-1 pinout</w:t>
+      </w:r>
+    </w:p>
+    <w:p>
+      <w:pPr>
+        <w:spacing w:line="480" w:lineRule="auto"/>
+        <w:ind w:firstLine="720"/>
+        <w:jc w:val="both"/>
+        <w:rPr>
+          <w:rFonts w:ascii="Times New Roman" w:eastAsia="Times New Roman" w:hAnsi="Times New Roman" w:cs="Times New Roman"/>
+          <w:b/>
+          <w:color w:val="202124"/>
+          <w:sz w:val="24"/>
+          <w:szCs w:val="24"/>
+          <w:highlight w:val="white"/>
+        </w:rPr>
+      </w:pPr>
+      <w:r>
+        <w:rPr>
+          <w:rFonts w:ascii="Times New Roman" w:eastAsia="Times New Roman" w:hAnsi="Times New Roman" w:cs="Times New Roman"/>
+          <w:b/>
+          <w:color w:val="202124"/>
+          <w:sz w:val="24"/>
+          <w:szCs w:val="24"/>
+          <w:highlight w:val="white"/>
+        </w:rPr>
+        <w:tab/>
+      </w:r>
+    </w:p>
+    <w:p>
+      <w:pPr>
+        <w:spacing w:line="480" w:lineRule="auto"/>
+        <w:jc w:val="both"/>
+        <w:rPr>
+          <w:rFonts w:ascii="Times New Roman" w:eastAsia="Times New Roman" w:hAnsi="Times New Roman" w:cs="Times New Roman"/>
+          <w:b/>
+          <w:color w:val="202124"/>
+          <w:sz w:val="24"/>
+          <w:szCs w:val="24"/>
+          <w:highlight w:val="white"/>
+        </w:rPr>
+      </w:pPr>
+    </w:p>
+    <w:p>
+      <w:pPr>
+        <w:spacing w:line="480" w:lineRule="auto"/>
+        <w:jc w:val="both"/>
+        <w:rPr>
+          <w:rFonts w:ascii="Times New Roman" w:eastAsia="Times New Roman" w:hAnsi="Times New Roman" w:cs="Times New Roman"/>
+          <w:b/>
+          <w:color w:val="202124"/>
+          <w:sz w:val="24"/>
+          <w:szCs w:val="24"/>
+          <w:highlight w:val="white"/>
+        </w:rPr>
+      </w:pPr>
+      <w:r>
+        <w:rPr>
+          <w:rFonts w:ascii="Times New Roman" w:eastAsia="Times New Roman" w:hAnsi="Times New Roman" w:cs="Times New Roman"/>
+          <w:b/>
+          <w:color w:val="1F1F1F"/>
+          <w:sz w:val="24"/>
+          <w:szCs w:val="24"/>
+          <w:highlight w:val="white"/>
+        </w:rPr>
+        <w:lastRenderedPageBreak/>
+        <w:t>INMP441 MEMS Microphone</w:t>
+      </w:r>
+    </w:p>
+    <w:p>
+      <w:pPr>
+        <w:spacing w:line="480" w:lineRule="auto"/>
+        <w:ind w:firstLine="720"/>
+        <w:jc w:val="both"/>
+        <w:rPr>
+          <w:rFonts w:ascii="Times New Roman" w:eastAsia="Times New Roman" w:hAnsi="Times New Roman" w:cs="Times New Roman"/>
+          <w:color w:val="1F1F1F"/>
+          <w:sz w:val="24"/>
+          <w:szCs w:val="24"/>
+          <w:highlight w:val="white"/>
+        </w:rPr>
+      </w:pPr>
+      <w:r>
+        <w:rPr>
+          <w:rFonts w:ascii="Times New Roman" w:eastAsia="Times New Roman" w:hAnsi="Times New Roman" w:cs="Times New Roman"/>
+          <w:color w:val="1F1F1F"/>
+          <w:sz w:val="24"/>
+          <w:szCs w:val="24"/>
+          <w:highlight w:val="white"/>
+        </w:rPr>
+        <w:t>The INMP441 is a high-performance, low power, digital-output, omnidirectional MEMS microphone with a bottom port. The complete INMP441 solution consists of a MEMS sensor, signal conditioning, an analog-to-digital converter, anti-aliasing filters, power management, and an industry-standard 24-bit I²S interface. The I²S interface allows the INMP441 to connect directly to digital processors, such as DSPs and microcontrollers, without the need for an audio codec in the system. The INMP441 has a high SNR, making it an excellent choice for near field applications. The INMP441 has a flat wideband frequency response, resulting in natural sound with high intelligibility.</w:t>
+      </w:r>
+      <w:r>
+        <w:rPr>
           <w:noProof/>
-          <w:color w:val="202124"/>
-        </w:rPr>
-        <mc:AlternateContent>
-          <mc:Choice Requires="wps">
-            <w:drawing>
-              <wp:anchor distT="0" distB="0" distL="114300" distR="114300" simplePos="0" relativeHeight="251663360" behindDoc="0" locked="0" layoutInCell="1" allowOverlap="1" wp14:anchorId="2BC0FAD1" wp14:editId="2562FB98">
-                <wp:simplePos x="0" y="0"/>
-                <wp:positionH relativeFrom="margin">
-                  <wp:align>center</wp:align>
-                </wp:positionH>
-                <wp:positionV relativeFrom="paragraph">
-                  <wp:posOffset>61214</wp:posOffset>
-                </wp:positionV>
-                <wp:extent cx="2450592" cy="390144"/>
-                <wp:effectExtent l="0" t="0" r="0" b="0"/>
-                <wp:wrapNone/>
-                <wp:docPr id="4" name="Text Box 4"/>
-                <wp:cNvGraphicFramePr/>
-                <a:graphic xmlns:a="http://schemas.openxmlformats.org/drawingml/2006/main">
-                  <a:graphicData uri="http://schemas.microsoft.com/office/word/2010/wordprocessingShape">
-                    <wps:wsp>
-                      <wps:cNvSpPr txBox="1"/>
-                      <wps:spPr>
-                        <a:xfrm>
-                          <a:off x="0" y="0"/>
-                          <a:ext cx="2450592" cy="390144"/>
-                        </a:xfrm>
-                        <a:prstGeom prst="rect">
-                          <a:avLst/>
-                        </a:prstGeom>
-                        <a:noFill/>
-                        <a:ln w="6350">
-                          <a:noFill/>
-                        </a:ln>
-                      </wps:spPr>
-                      <wps:txbx>
-                        <w:txbxContent>
-                          <w:p>
-                            <w:pPr>
-                              <w:jc w:val="center"/>
-                              <w:rPr>
-                                <w:rFonts w:ascii="Times New Roman" w:hAnsi="Times New Roman" w:cs="Times New Roman"/>
-                                <w:sz w:val="24"/>
-                                <w:szCs w:val="24"/>
-                              </w:rPr>
-                            </w:pPr>
-                            <w:r>
-                              <w:rPr>
-                                <w:rFonts w:ascii="Times New Roman" w:hAnsi="Times New Roman" w:cs="Times New Roman"/>
-                                <w:sz w:val="24"/>
-                                <w:szCs w:val="24"/>
-                              </w:rPr>
-                              <w:t>Fig. 1 Arduino Nano Pinout</w:t>
-                            </w:r>
-                          </w:p>
-                        </w:txbxContent>
-                      </wps:txbx>
-                      <wps:bodyPr rot="0" spcFirstLastPara="0" vertOverflow="overflow" horzOverflow="overflow" vert="horz" wrap="square" lIns="91440" tIns="45720" rIns="91440" bIns="45720" numCol="1" spcCol="0" rtlCol="0" fromWordArt="0" anchor="t" anchorCtr="0" forceAA="0" compatLnSpc="1">
-                        <a:prstTxWarp prst="textNoShape">
-                          <a:avLst/>
-                        </a:prstTxWarp>
-                        <a:noAutofit/>
-                      </wps:bodyPr>
-                    </wps:wsp>
-                  </a:graphicData>
-                </a:graphic>
-              </wp:anchor>
-            </w:drawing>
-          </mc:Choice>
-          <mc:Fallback>
-            <w:pict>
-              <v:shapetype w14:anchorId="2BC0FAD1" id="_x0000_t202" coordsize="21600,21600" o:spt="202" path="m,l,21600r21600,l21600,xe">
-                <v:stroke joinstyle="miter"/>
-                <v:path gradientshapeok="t" o:connecttype="rect"/>
-              </v:shapetype>
-              <v:shape id="Text Box 4" o:spid="_x0000_s1026" type="#_x0000_t202" style="position:absolute;left:0;text-align:left;margin-left:0;margin-top:4.8pt;width:192.95pt;height:30.7pt;z-index:251663360;visibility:visible;mso-wrap-style:square;mso-wrap-distance-left:9pt;mso-wrap-distance-top:0;mso-wrap-distance-right:9pt;mso-wrap-distance-bottom:0;mso-position-horizontal:center;mso-position-horizontal-relative:margin;mso-position-vertical:absolute;mso-position-vertical-relative:text;v-text-anchor:top" o:gfxdata="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" filled="f" stroked="f" strokeweight=".5pt">
-                <v:textbox>
-                  <w:txbxContent>
-                    <w:p>
-                      <w:pPr>
-                        <w:jc w:val="center"/>
-                        <w:rPr>
-                          <w:rFonts w:ascii="Times New Roman" w:hAnsi="Times New Roman" w:cs="Times New Roman"/>
-                          <w:sz w:val="24"/>
-                          <w:szCs w:val="24"/>
-                        </w:rPr>
-                      </w:pPr>
-                      <w:r>
-                        <w:rPr>
-                          <w:rFonts w:ascii="Times New Roman" w:hAnsi="Times New Roman" w:cs="Times New Roman"/>
-                          <w:sz w:val="24"/>
-                          <w:szCs w:val="24"/>
-                        </w:rPr>
-                        <w:t>Fig. 1 Arduino Nano Pinout</w:t>
-                      </w:r>
-                    </w:p>
-                  </w:txbxContent>
-                </v:textbox>
-                <w10:wrap anchorx="margin"/>
-              </v:shape>
-            </w:pict>
-          </mc:Fallback>
-        </mc:AlternateContent>
-      </w:r>
-    </w:p>
-    <w:p>
-      <w:pPr>
-        <w:pStyle w:val="NormalWeb"/>
-        <w:spacing w:before="0" w:beforeAutospacing="0" w:after="0" w:afterAutospacing="0" w:line="480" w:lineRule="auto"/>
-        <w:jc w:val="both"/>
-        <w:rPr>
-          <w:b/>
-          <w:bCs/>
-          <w:color w:val="202124"/>
-          <w:shd w:val="clear" w:color="auto" w:fill="FFFFFF"/>
-        </w:rPr>
-      </w:pPr>
-    </w:p>
-    <w:p>
-      <w:pPr>
-        <w:pStyle w:val="NormalWeb"/>
-        <w:spacing w:before="0" w:beforeAutospacing="0" w:after="0" w:afterAutospacing="0" w:line="480" w:lineRule="auto"/>
-        <w:jc w:val="both"/>
-        <w:rPr>
-          <w:b/>
-          <w:bCs/>
-          <w:color w:val="202124"/>
-          <w:shd w:val="clear" w:color="auto" w:fill="FFFFFF"/>
-        </w:rPr>
-      </w:pPr>
-    </w:p>
-    <w:p>
-      <w:pPr>
-        <w:pStyle w:val="NormalWeb"/>
-        <w:spacing w:after="0" w:line="480" w:lineRule="auto"/>
-        <w:jc w:val="both"/>
-        <w:rPr>
-          <w:b/>
-          <w:bCs/>
-          <w:color w:val="202124"/>
-          <w:shd w:val="clear" w:color="auto" w:fill="FFFFFF"/>
-        </w:rPr>
-      </w:pPr>
-    </w:p>
-    <w:p>
-      <w:pPr>
-        <w:pStyle w:val="NormalWeb"/>
-        <w:spacing w:after="0" w:line="480" w:lineRule="auto"/>
-        <w:jc w:val="both"/>
-        <w:rPr>
-          <w:b/>
-          <w:bCs/>
-          <w:color w:val="202124"/>
-          <w:shd w:val="clear" w:color="auto" w:fill="FFFFFF"/>
-        </w:rPr>
-      </w:pPr>
-      <w:r>
-        <w:rPr>
-          <w:b/>
-          <w:bCs/>
-          <w:color w:val="202124"/>
-          <w:shd w:val="clear" w:color="auto" w:fill="FFFFFF"/>
-        </w:rPr>
-        <w:lastRenderedPageBreak/>
-        <w:t>Voice Recognition Module</w:t>
-      </w:r>
-    </w:p>
-    <w:p>
-      <w:pPr>
-        <w:pStyle w:val="NormalWeb"/>
-        <w:spacing w:before="0" w:beforeAutospacing="0" w:after="0" w:afterAutospacing="0" w:line="480" w:lineRule="auto"/>
-        <w:ind w:firstLine="720"/>
-        <w:jc w:val="both"/>
-        <w:rPr>
-          <w:color w:val="202124"/>
-          <w:shd w:val="clear" w:color="auto" w:fill="FFFFFF"/>
-        </w:rPr>
-      </w:pPr>
-      <w:r>
-        <w:rPr>
-          <w:color w:val="202124"/>
-          <w:shd w:val="clear" w:color="auto" w:fill="FFFFFF"/>
-        </w:rPr>
-        <w:t>It’s a compact and easy to use speech recognition board that can be interfaced easily with Arduino. Voice Recognition Module is a speaker dependent voice recognition module. It supports up to 80 voice commands in all. Max 7 voice commands could work at the same time. Any sound could be trained as a command. Users need to train the module first before letting it recognize any voice command. It has a variety of features, including UART/GPIO control, user-controlled general pin output, and a recognizer that holds the active voice commands. It also has a recognizer index, which corresponds to each voice command region. Users can train, load, and record voice commands, and each command has a signature and group. It can be used to control robots and other devices with your voice. For example, you could train the module to recognize the voice commands "forward", "backward", "left", and "right" to control the movement.</w:t>
-      </w:r>
-    </w:p>
-    <w:p>
-      <w:pPr>
-        <w:pStyle w:val="NormalWeb"/>
-        <w:spacing w:before="0" w:beforeAutospacing="0" w:after="0" w:afterAutospacing="0" w:line="480" w:lineRule="auto"/>
-        <w:ind w:firstLine="720"/>
-        <w:jc w:val="both"/>
-        <w:rPr>
-          <w:color w:val="202124"/>
-          <w:shd w:val="clear" w:color="auto" w:fill="FFFFFF"/>
-        </w:rPr>
-      </w:pPr>
-      <w:r>
-        <w:rPr>
-          <w:noProof/>
-          <w:color w:val="1F1F1F"/>
-          <w:bdr w:val="none" w:sz="0" w:space="0" w:color="auto" w:frame="1"/>
-          <w:shd w:val="clear" w:color="auto" w:fill="FFFFFF"/>
         </w:rPr>
         <w:drawing>
-          <wp:anchor distT="0" distB="0" distL="114300" distR="114300" simplePos="0" relativeHeight="251665408" behindDoc="0" locked="0" layoutInCell="1" allowOverlap="1" wp14:anchorId="615ABDA0" wp14:editId="712980EF">
+          <wp:anchor distT="114300" distB="114300" distL="114300" distR="114300" simplePos="0" relativeHeight="251670528" behindDoc="0" locked="0" layoutInCell="1" allowOverlap="1" wp14:anchorId="03E1A43E" wp14:editId="424A12A2">
             <wp:simplePos x="0" y="0"/>
-            <wp:positionH relativeFrom="page">
-              <wp:align>center</wp:align>
+            <wp:positionH relativeFrom="column">
+              <wp:posOffset>1905000</wp:posOffset>
             </wp:positionH>
             <wp:positionV relativeFrom="paragraph">
-              <wp:posOffset>11597</wp:posOffset>
+              <wp:posOffset>2893060</wp:posOffset>
             </wp:positionV>
-            <wp:extent cx="3096260" cy="2903855"/>
-            <wp:effectExtent l="0" t="0" r="8890" b="0"/>
+            <wp:extent cx="2619375" cy="1743075"/>
+            <wp:effectExtent l="0" t="0" r="9525" b="9525"/>
             <wp:wrapSquare wrapText="bothSides"/>
-            <wp:docPr id="2" name="Picture 2"/>
+            <wp:docPr id="15" name="Picture 15"/>
             <wp:cNvGraphicFramePr>
               <a:graphicFrameLocks xmlns:a="http://schemas.openxmlformats.org/drawingml/2006/main" noChangeAspect="1"/>
             </wp:cNvGraphicFramePr>
@@ -3587,13 +3759,13 @@
               <a:graphicData uri="http://schemas.openxmlformats.org/drawingml/2006/picture">
                 <pic:pic xmlns:pic="http://schemas.openxmlformats.org/drawingml/2006/picture">
                   <pic:nvPicPr>
-                    <pic:cNvPr id="0" name="Picture 1"/>
+                    <pic:cNvPr id="0" name="image23.png"/>
                     <pic:cNvPicPr>
                       <a:picLocks noChangeAspect="1" noChangeArrowheads="1"/>
                     </pic:cNvPicPr>
                   </pic:nvPicPr>
                   <pic:blipFill>
-                    <a:blip r:embed="rId14" cstate="print">
+                    <a:blip r:embed="rId14">
                       <a:extLst>
                         <a:ext uri="{28A0092B-C50C-407E-A947-70E740481C1C}">
                           <a14:useLocalDpi xmlns:a14="http://schemas.microsoft.com/office/drawing/2010/main" val="0"/>
@@ -3608,15 +3780,12 @@
                   <pic:spPr bwMode="auto">
                     <a:xfrm>
                       <a:off x="0" y="0"/>
-                      <a:ext cx="3096260" cy="2903855"/>
+                      <a:ext cx="2619375" cy="1743075"/>
                     </a:xfrm>
                     <a:prstGeom prst="rect">
                       <a:avLst/>
                     </a:prstGeom>
                     <a:noFill/>
-                    <a:ln>
-                      <a:noFill/>
-                    </a:ln>
                   </pic:spPr>
                 </pic:pic>
               </a:graphicData>
@@ -3633,374 +3802,218 @@
     </w:p>
     <w:p>
       <w:pPr>
-        <w:pStyle w:val="NormalWeb"/>
-        <w:spacing w:before="0" w:beforeAutospacing="0" w:after="0" w:afterAutospacing="0" w:line="480" w:lineRule="auto"/>
-        <w:jc w:val="both"/>
-        <w:rPr>
-          <w:b/>
-          <w:bCs/>
-          <w:color w:val="202124"/>
-          <w:shd w:val="clear" w:color="auto" w:fill="FFFFFF"/>
-        </w:rPr>
-      </w:pPr>
-    </w:p>
-    <w:p>
-      <w:pPr>
-        <w:pStyle w:val="NormalWeb"/>
-        <w:spacing w:before="0" w:beforeAutospacing="0" w:after="0" w:afterAutospacing="0" w:line="480" w:lineRule="auto"/>
-        <w:jc w:val="both"/>
-        <w:rPr>
-          <w:b/>
-          <w:bCs/>
-          <w:color w:val="202124"/>
-          <w:shd w:val="clear" w:color="auto" w:fill="FFFFFF"/>
-        </w:rPr>
-      </w:pPr>
-    </w:p>
-    <w:p>
-      <w:pPr>
-        <w:pStyle w:val="NormalWeb"/>
-        <w:spacing w:before="0" w:beforeAutospacing="0" w:after="0" w:afterAutospacing="0" w:line="480" w:lineRule="auto"/>
-        <w:jc w:val="both"/>
-        <w:rPr>
-          <w:b/>
-          <w:bCs/>
-          <w:color w:val="202124"/>
-          <w:shd w:val="clear" w:color="auto" w:fill="FFFFFF"/>
-        </w:rPr>
-      </w:pPr>
-    </w:p>
-    <w:p>
-      <w:pPr>
-        <w:pStyle w:val="NormalWeb"/>
-        <w:spacing w:before="0" w:beforeAutospacing="0" w:after="0" w:afterAutospacing="0" w:line="480" w:lineRule="auto"/>
-        <w:jc w:val="both"/>
-        <w:rPr>
-          <w:b/>
-          <w:bCs/>
-          <w:color w:val="202124"/>
-          <w:shd w:val="clear" w:color="auto" w:fill="FFFFFF"/>
-        </w:rPr>
-      </w:pPr>
-    </w:p>
-    <w:p>
-      <w:pPr>
-        <w:pStyle w:val="NormalWeb"/>
-        <w:spacing w:before="0" w:beforeAutospacing="0" w:after="0" w:afterAutospacing="0" w:line="480" w:lineRule="auto"/>
-        <w:jc w:val="both"/>
-        <w:rPr>
-          <w:b/>
-          <w:bCs/>
-          <w:color w:val="202124"/>
-          <w:shd w:val="clear" w:color="auto" w:fill="FFFFFF"/>
-        </w:rPr>
-      </w:pPr>
-    </w:p>
-    <w:p>
-      <w:pPr>
-        <w:pStyle w:val="NormalWeb"/>
-        <w:spacing w:before="0" w:beforeAutospacing="0" w:after="0" w:afterAutospacing="0" w:line="480" w:lineRule="auto"/>
-        <w:jc w:val="both"/>
-        <w:rPr>
-          <w:b/>
-          <w:bCs/>
-          <w:color w:val="202124"/>
-          <w:shd w:val="clear" w:color="auto" w:fill="FFFFFF"/>
-        </w:rPr>
-      </w:pPr>
-    </w:p>
-    <w:p>
-      <w:pPr>
-        <w:pStyle w:val="NormalWeb"/>
-        <w:spacing w:before="0" w:beforeAutospacing="0" w:after="0" w:afterAutospacing="0" w:line="480" w:lineRule="auto"/>
-        <w:jc w:val="both"/>
-        <w:rPr>
-          <w:b/>
-          <w:bCs/>
-          <w:color w:val="202124"/>
-          <w:shd w:val="clear" w:color="auto" w:fill="FFFFFF"/>
-        </w:rPr>
-      </w:pPr>
-    </w:p>
-    <w:p>
-      <w:pPr>
-        <w:pStyle w:val="NormalWeb"/>
-        <w:spacing w:before="0" w:beforeAutospacing="0" w:after="0" w:afterAutospacing="0" w:line="480" w:lineRule="auto"/>
-        <w:jc w:val="both"/>
-        <w:rPr>
-          <w:b/>
-          <w:bCs/>
-          <w:color w:val="202124"/>
-          <w:shd w:val="clear" w:color="auto" w:fill="FFFFFF"/>
-        </w:rPr>
-      </w:pPr>
-      <w:r>
-        <w:rPr>
-          <w:b/>
-          <w:bCs/>
+        <w:spacing w:line="480" w:lineRule="auto"/>
+        <w:ind w:firstLine="720"/>
+        <w:jc w:val="both"/>
+        <w:rPr>
+          <w:rFonts w:ascii="Times New Roman" w:eastAsia="Times New Roman" w:hAnsi="Times New Roman" w:cs="Times New Roman"/>
+          <w:color w:val="1F1F1F"/>
+          <w:sz w:val="24"/>
+          <w:szCs w:val="24"/>
+          <w:highlight w:val="white"/>
+        </w:rPr>
+      </w:pPr>
+    </w:p>
+    <w:p>
+      <w:pPr>
+        <w:spacing w:line="480" w:lineRule="auto"/>
+        <w:ind w:firstLine="720"/>
+        <w:jc w:val="center"/>
+        <w:rPr>
+          <w:rFonts w:ascii="Times New Roman" w:eastAsia="Times New Roman" w:hAnsi="Times New Roman" w:cs="Times New Roman"/>
+          <w:color w:val="1F1F1F"/>
+          <w:sz w:val="24"/>
+          <w:szCs w:val="24"/>
+          <w:highlight w:val="white"/>
+        </w:rPr>
+      </w:pPr>
+    </w:p>
+    <w:p>
+      <w:pPr>
+        <w:spacing w:line="480" w:lineRule="auto"/>
+        <w:ind w:firstLine="720"/>
+        <w:jc w:val="center"/>
+        <w:rPr>
+          <w:rFonts w:ascii="Times New Roman" w:eastAsia="Times New Roman" w:hAnsi="Times New Roman" w:cs="Times New Roman"/>
+          <w:color w:val="1F1F1F"/>
+          <w:sz w:val="24"/>
+          <w:szCs w:val="24"/>
+          <w:highlight w:val="white"/>
+        </w:rPr>
+      </w:pPr>
+    </w:p>
+    <w:p>
+      <w:pPr>
+        <w:spacing w:line="480" w:lineRule="auto"/>
+        <w:ind w:firstLine="720"/>
+        <w:jc w:val="center"/>
+        <w:rPr>
+          <w:rFonts w:ascii="Times New Roman" w:eastAsia="Times New Roman" w:hAnsi="Times New Roman" w:cs="Times New Roman"/>
+          <w:color w:val="1F1F1F"/>
+          <w:sz w:val="24"/>
+          <w:szCs w:val="24"/>
+          <w:highlight w:val="white"/>
+        </w:rPr>
+      </w:pPr>
+    </w:p>
+    <w:p>
+      <w:pPr>
+        <w:spacing w:line="480" w:lineRule="auto"/>
+        <w:ind w:firstLine="720"/>
+        <w:jc w:val="center"/>
+        <w:rPr>
+          <w:rFonts w:ascii="Times New Roman" w:eastAsia="Times New Roman" w:hAnsi="Times New Roman" w:cs="Times New Roman"/>
+          <w:color w:val="1F1F1F"/>
+          <w:sz w:val="24"/>
+          <w:szCs w:val="24"/>
+          <w:highlight w:val="white"/>
+        </w:rPr>
+      </w:pPr>
+    </w:p>
+    <w:p>
+      <w:pPr>
+        <w:spacing w:line="480" w:lineRule="auto"/>
+        <w:ind w:firstLine="720"/>
+        <w:jc w:val="center"/>
+        <w:rPr>
+          <w:rFonts w:ascii="Times New Roman" w:eastAsia="Times New Roman" w:hAnsi="Times New Roman" w:cs="Times New Roman"/>
+          <w:color w:val="1F1F1F"/>
+          <w:sz w:val="24"/>
+          <w:szCs w:val="24"/>
+          <w:highlight w:val="white"/>
+        </w:rPr>
+      </w:pPr>
+    </w:p>
+    <w:p>
+      <w:pPr>
+        <w:spacing w:line="480" w:lineRule="auto"/>
+        <w:ind w:firstLine="720"/>
+        <w:jc w:val="center"/>
+        <w:rPr>
+          <w:rFonts w:ascii="Times New Roman" w:eastAsia="Times New Roman" w:hAnsi="Times New Roman" w:cs="Times New Roman"/>
+          <w:color w:val="1F1F1F"/>
+          <w:sz w:val="24"/>
+          <w:szCs w:val="24"/>
+          <w:highlight w:val="white"/>
+        </w:rPr>
+      </w:pPr>
+      <w:r>
+        <w:rPr>
+          <w:rFonts w:ascii="Times New Roman" w:eastAsia="Times New Roman" w:hAnsi="Times New Roman" w:cs="Times New Roman"/>
+          <w:color w:val="1F1F1F"/>
+          <w:sz w:val="24"/>
+          <w:szCs w:val="24"/>
+          <w:highlight w:val="white"/>
+        </w:rPr>
+        <w:t>Fig. 2 INMP441 MEMS Microphone</w:t>
+      </w:r>
+    </w:p>
+    <w:p>
+      <w:pPr>
+        <w:spacing w:line="480" w:lineRule="auto"/>
+        <w:ind w:firstLine="720"/>
+        <w:jc w:val="center"/>
+        <w:rPr>
+          <w:rFonts w:ascii="Times New Roman" w:eastAsia="Times New Roman" w:hAnsi="Times New Roman" w:cs="Times New Roman"/>
+          <w:color w:val="1F1F1F"/>
+          <w:sz w:val="24"/>
+          <w:szCs w:val="24"/>
+          <w:highlight w:val="white"/>
+        </w:rPr>
+      </w:pPr>
+    </w:p>
+    <w:p>
+      <w:pPr>
+        <w:spacing w:line="480" w:lineRule="auto"/>
+        <w:ind w:firstLine="720"/>
+        <w:jc w:val="both"/>
+        <w:rPr>
+          <w:rFonts w:ascii="Times New Roman" w:eastAsia="Times New Roman" w:hAnsi="Times New Roman" w:cs="Times New Roman"/>
+          <w:color w:val="202124"/>
+          <w:sz w:val="24"/>
+          <w:szCs w:val="24"/>
+          <w:highlight w:val="white"/>
+        </w:rPr>
+      </w:pPr>
+    </w:p>
+    <w:p>
+      <w:pPr>
+        <w:spacing w:line="480" w:lineRule="auto"/>
+        <w:jc w:val="both"/>
+        <w:rPr>
+          <w:rFonts w:ascii="Times New Roman" w:eastAsia="Times New Roman" w:hAnsi="Times New Roman" w:cs="Times New Roman"/>
+          <w:color w:val="1F1F1F"/>
+          <w:sz w:val="24"/>
+          <w:szCs w:val="24"/>
+          <w:highlight w:val="white"/>
+        </w:rPr>
+      </w:pPr>
+      <w:r>
+        <w:rPr>
+          <w:rFonts w:ascii="Times New Roman" w:eastAsia="Times New Roman" w:hAnsi="Times New Roman" w:cs="Times New Roman"/>
+          <w:b/>
+          <w:color w:val="202124"/>
+          <w:sz w:val="24"/>
+          <w:szCs w:val="24"/>
+          <w:highlight w:val="white"/>
+        </w:rPr>
+        <w:t>LED Matrix</w:t>
+      </w:r>
+    </w:p>
+    <w:p>
+      <w:pPr>
+        <w:spacing w:line="480" w:lineRule="auto"/>
+        <w:ind w:firstLine="720"/>
+        <w:jc w:val="both"/>
+        <w:rPr>
+          <w:rFonts w:ascii="Times New Roman" w:eastAsia="Times New Roman" w:hAnsi="Times New Roman" w:cs="Times New Roman"/>
+          <w:color w:val="1F1F1F"/>
+          <w:sz w:val="24"/>
+          <w:szCs w:val="24"/>
+          <w:highlight w:val="white"/>
+        </w:rPr>
+      </w:pPr>
+      <w:r>
+        <w:rPr>
+          <w:rFonts w:ascii="Times New Roman" w:eastAsia="Times New Roman" w:hAnsi="Times New Roman" w:cs="Times New Roman"/>
+          <w:color w:val="1F1F1F"/>
+          <w:sz w:val="24"/>
+          <w:szCs w:val="24"/>
+          <w:highlight w:val="white"/>
+        </w:rPr>
+        <w:t>An LED matrix is a display device that is made up of a grid of light-emitting diodes (LEDs). These LEDs are arranged in rows and columns, forming a matrix structure. Each LED can be individually controlled to emit light, allowing the matrix to display patterns, text, or images.</w:t>
+      </w:r>
+    </w:p>
+    <w:p>
+      <w:pPr>
+        <w:spacing w:line="480" w:lineRule="auto"/>
+        <w:jc w:val="both"/>
+        <w:rPr>
+          <w:rFonts w:ascii="Times New Roman" w:eastAsia="Times New Roman" w:hAnsi="Times New Roman" w:cs="Times New Roman"/>
+          <w:color w:val="1F1F1F"/>
+          <w:sz w:val="24"/>
+          <w:szCs w:val="24"/>
+          <w:highlight w:val="white"/>
+        </w:rPr>
+      </w:pPr>
+      <w:r>
+        <w:rPr>
           <w:noProof/>
-          <w:color w:val="202124"/>
-        </w:rPr>
-        <mc:AlternateContent>
-          <mc:Choice Requires="wps">
-            <w:drawing>
-              <wp:anchor distT="0" distB="0" distL="114300" distR="114300" simplePos="0" relativeHeight="251659264" behindDoc="0" locked="0" layoutInCell="1" allowOverlap="1" wp14:anchorId="60443A8C" wp14:editId="33FDDB5C">
-                <wp:simplePos x="0" y="0"/>
-                <wp:positionH relativeFrom="margin">
-                  <wp:align>center</wp:align>
-                </wp:positionH>
-                <wp:positionV relativeFrom="paragraph">
-                  <wp:posOffset>116436</wp:posOffset>
-                </wp:positionV>
-                <wp:extent cx="2450592" cy="390144"/>
-                <wp:effectExtent l="0" t="0" r="0" b="0"/>
-                <wp:wrapNone/>
-                <wp:docPr id="6" name="Text Box 6"/>
-                <wp:cNvGraphicFramePr/>
-                <a:graphic xmlns:a="http://schemas.openxmlformats.org/drawingml/2006/main">
-                  <a:graphicData uri="http://schemas.microsoft.com/office/word/2010/wordprocessingShape">
-                    <wps:wsp>
-                      <wps:cNvSpPr txBox="1"/>
-                      <wps:spPr>
-                        <a:xfrm>
-                          <a:off x="0" y="0"/>
-                          <a:ext cx="2450592" cy="390144"/>
-                        </a:xfrm>
-                        <a:prstGeom prst="rect">
-                          <a:avLst/>
-                        </a:prstGeom>
-                        <a:noFill/>
-                        <a:ln w="6350">
-                          <a:noFill/>
-                        </a:ln>
-                      </wps:spPr>
-                      <wps:txbx>
-                        <w:txbxContent>
-                          <w:p>
-                            <w:pPr>
-                              <w:jc w:val="center"/>
-                              <w:rPr>
-                                <w:rFonts w:ascii="Times New Roman" w:hAnsi="Times New Roman" w:cs="Times New Roman"/>
-                                <w:sz w:val="24"/>
-                                <w:szCs w:val="24"/>
-                              </w:rPr>
-                            </w:pPr>
-                            <w:r>
-                              <w:rPr>
-                                <w:rFonts w:ascii="Times New Roman" w:hAnsi="Times New Roman" w:cs="Times New Roman"/>
-                                <w:sz w:val="24"/>
-                                <w:szCs w:val="24"/>
-                              </w:rPr>
-                              <w:t xml:space="preserve">Fig. </w:t>
-                            </w:r>
-                            <w:r>
-                              <w:rPr>
-                                <w:rFonts w:ascii="Times New Roman" w:hAnsi="Times New Roman" w:cs="Times New Roman"/>
-                                <w:sz w:val="24"/>
-                                <w:szCs w:val="24"/>
-                              </w:rPr>
-                              <w:t>2</w:t>
-                            </w:r>
-                            <w:r>
-                              <w:rPr>
-                                <w:rFonts w:ascii="Times New Roman" w:hAnsi="Times New Roman" w:cs="Times New Roman"/>
-                                <w:sz w:val="24"/>
-                                <w:szCs w:val="24"/>
-                              </w:rPr>
-                              <w:t xml:space="preserve"> </w:t>
-                            </w:r>
-                            <w:r>
-                              <w:rPr>
-                                <w:rFonts w:ascii="Times New Roman" w:hAnsi="Times New Roman" w:cs="Times New Roman"/>
-                                <w:sz w:val="24"/>
-                                <w:szCs w:val="24"/>
-                              </w:rPr>
-                              <w:t>Voice Recognition Module</w:t>
-                            </w:r>
-                          </w:p>
-                        </w:txbxContent>
-                      </wps:txbx>
-                      <wps:bodyPr rot="0" spcFirstLastPara="0" vertOverflow="overflow" horzOverflow="overflow" vert="horz" wrap="square" lIns="91440" tIns="45720" rIns="91440" bIns="45720" numCol="1" spcCol="0" rtlCol="0" fromWordArt="0" anchor="t" anchorCtr="0" forceAA="0" compatLnSpc="1">
-                        <a:prstTxWarp prst="textNoShape">
-                          <a:avLst/>
-                        </a:prstTxWarp>
-                        <a:noAutofit/>
-                      </wps:bodyPr>
-                    </wps:wsp>
-                  </a:graphicData>
-                </a:graphic>
-              </wp:anchor>
-            </w:drawing>
-          </mc:Choice>
-          <mc:Fallback>
-            <w:pict>
-              <v:shape w14:anchorId="60443A8C" id="Text Box 6" o:spid="_x0000_s1027" type="#_x0000_t202" style="position:absolute;left:0;text-align:left;margin-left:0;margin-top:9.15pt;width:192.95pt;height:30.7pt;z-index:251659264;visibility:visible;mso-wrap-style:square;mso-wrap-distance-left:9pt;mso-wrap-distance-top:0;mso-wrap-distance-right:9pt;mso-wrap-distance-bottom:0;mso-position-horizontal:center;mso-position-horizontal-relative:margin;mso-position-vertical:absolute;mso-position-vertical-relative:text;v-text-anchor:top" o:gfxdata="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" filled="f" stroked="f" strokeweight=".5pt">
-                <v:textbox>
-                  <w:txbxContent>
-                    <w:p>
-                      <w:pPr>
-                        <w:jc w:val="center"/>
-                        <w:rPr>
-                          <w:rFonts w:ascii="Times New Roman" w:hAnsi="Times New Roman" w:cs="Times New Roman"/>
-                          <w:sz w:val="24"/>
-                          <w:szCs w:val="24"/>
-                        </w:rPr>
-                      </w:pPr>
-                      <w:r>
-                        <w:rPr>
-                          <w:rFonts w:ascii="Times New Roman" w:hAnsi="Times New Roman" w:cs="Times New Roman"/>
-                          <w:sz w:val="24"/>
-                          <w:szCs w:val="24"/>
-                        </w:rPr>
-                        <w:t xml:space="preserve">Fig. </w:t>
-                      </w:r>
-                      <w:r>
-                        <w:rPr>
-                          <w:rFonts w:ascii="Times New Roman" w:hAnsi="Times New Roman" w:cs="Times New Roman"/>
-                          <w:sz w:val="24"/>
-                          <w:szCs w:val="24"/>
-                        </w:rPr>
-                        <w:t>2</w:t>
-                      </w:r>
-                      <w:r>
-                        <w:rPr>
-                          <w:rFonts w:ascii="Times New Roman" w:hAnsi="Times New Roman" w:cs="Times New Roman"/>
-                          <w:sz w:val="24"/>
-                          <w:szCs w:val="24"/>
-                        </w:rPr>
-                        <w:t xml:space="preserve"> </w:t>
-                      </w:r>
-                      <w:r>
-                        <w:rPr>
-                          <w:rFonts w:ascii="Times New Roman" w:hAnsi="Times New Roman" w:cs="Times New Roman"/>
-                          <w:sz w:val="24"/>
-                          <w:szCs w:val="24"/>
-                        </w:rPr>
-                        <w:t>Voice Recognition Module</w:t>
-                      </w:r>
-                    </w:p>
-                  </w:txbxContent>
-                </v:textbox>
-                <w10:wrap anchorx="margin"/>
-              </v:shape>
-            </w:pict>
-          </mc:Fallback>
-        </mc:AlternateContent>
-      </w:r>
-    </w:p>
-    <w:p>
-      <w:pPr>
-        <w:pStyle w:val="NormalWeb"/>
-        <w:spacing w:before="0" w:beforeAutospacing="0" w:after="0" w:afterAutospacing="0" w:line="480" w:lineRule="auto"/>
-        <w:jc w:val="both"/>
-        <w:rPr>
-          <w:b/>
-          <w:bCs/>
-          <w:color w:val="202124"/>
-          <w:shd w:val="clear" w:color="auto" w:fill="FFFFFF"/>
-        </w:rPr>
-      </w:pPr>
-    </w:p>
-    <w:p>
-      <w:pPr>
-        <w:pStyle w:val="NormalWeb"/>
-        <w:spacing w:before="0" w:beforeAutospacing="0" w:after="0" w:afterAutospacing="0" w:line="480" w:lineRule="auto"/>
-        <w:jc w:val="both"/>
-        <w:rPr>
-          <w:b/>
-          <w:bCs/>
-          <w:color w:val="202124"/>
-          <w:shd w:val="clear" w:color="auto" w:fill="FFFFFF"/>
-        </w:rPr>
-      </w:pPr>
-    </w:p>
-    <w:p>
-      <w:pPr>
-        <w:spacing w:line="480" w:lineRule="auto"/>
-        <w:jc w:val="both"/>
-        <w:rPr>
-          <w:rFonts w:ascii="Times New Roman" w:eastAsia="Times New Roman" w:hAnsi="Times New Roman" w:cs="Times New Roman"/>
-          <w:b/>
-          <w:bCs/>
-          <w:color w:val="202124"/>
-          <w:sz w:val="24"/>
-          <w:szCs w:val="24"/>
-          <w:shd w:val="clear" w:color="auto" w:fill="FFFFFF"/>
-        </w:rPr>
-      </w:pPr>
-    </w:p>
-    <w:p>
-      <w:pPr>
-        <w:spacing w:line="480" w:lineRule="auto"/>
-        <w:jc w:val="both"/>
-        <w:rPr>
-          <w:rFonts w:ascii="Times New Roman" w:eastAsia="Times New Roman" w:hAnsi="Times New Roman" w:cs="Times New Roman"/>
-          <w:sz w:val="24"/>
-          <w:szCs w:val="24"/>
-        </w:rPr>
-      </w:pPr>
-      <w:r>
-        <w:rPr>
-          <w:rFonts w:ascii="Times New Roman" w:eastAsia="Times New Roman" w:hAnsi="Times New Roman" w:cs="Times New Roman"/>
-          <w:b/>
-          <w:bCs/>
-          <w:color w:val="202124"/>
-          <w:sz w:val="24"/>
-          <w:szCs w:val="24"/>
-          <w:shd w:val="clear" w:color="auto" w:fill="FFFFFF"/>
         </w:rPr>
         <w:lastRenderedPageBreak/>
-        <w:t>LED</w:t>
-      </w:r>
-    </w:p>
-    <w:p>
-      <w:pPr>
-        <w:spacing w:line="480" w:lineRule="auto"/>
-        <w:ind w:firstLine="720"/>
-        <w:jc w:val="both"/>
-        <w:rPr>
-          <w:rFonts w:ascii="Times New Roman" w:eastAsia="Times New Roman" w:hAnsi="Times New Roman" w:cs="Times New Roman"/>
-          <w:sz w:val="24"/>
-          <w:szCs w:val="24"/>
-        </w:rPr>
-      </w:pPr>
-      <w:r>
-        <w:rPr>
-          <w:rFonts w:ascii="Times New Roman" w:eastAsia="Times New Roman" w:hAnsi="Times New Roman" w:cs="Times New Roman"/>
-          <w:color w:val="1F1F1F"/>
-          <w:sz w:val="24"/>
-          <w:szCs w:val="24"/>
-          <w:shd w:val="clear" w:color="auto" w:fill="FFFFFF"/>
-        </w:rPr>
-        <w:t>A light-emitting diode (LED) is a semiconductor device that emits light when an electric current is passed through it. LEDs are more energy-efficient and longer-lasting than traditional incandescent bulbs, and they are used in a wide variety of applications, including lighting, displays, and signage.</w:t>
-      </w:r>
-    </w:p>
-    <w:p>
-      <w:pPr>
-        <w:spacing w:after="240" w:line="240" w:lineRule="auto"/>
-        <w:rPr>
-          <w:rFonts w:ascii="Times New Roman" w:eastAsia="Times New Roman" w:hAnsi="Times New Roman" w:cs="Times New Roman"/>
-          <w:sz w:val="24"/>
-          <w:szCs w:val="24"/>
-        </w:rPr>
-      </w:pPr>
-      <w:r>
-        <w:rPr>
-          <w:noProof/>
-        </w:rPr>
         <w:drawing>
-          <wp:anchor distT="0" distB="0" distL="114300" distR="114300" simplePos="0" relativeHeight="251664384" behindDoc="0" locked="0" layoutInCell="1" allowOverlap="1" wp14:anchorId="38021F0B" wp14:editId="446DB5CC">
+          <wp:anchor distT="114300" distB="114300" distL="114300" distR="114300" simplePos="0" relativeHeight="251671552" behindDoc="0" locked="0" layoutInCell="1" allowOverlap="1" wp14:anchorId="0266918E" wp14:editId="38B8437D">
             <wp:simplePos x="0" y="0"/>
             <wp:positionH relativeFrom="margin">
               <wp:align>center</wp:align>
             </wp:positionH>
             <wp:positionV relativeFrom="paragraph">
-              <wp:posOffset>15240</wp:posOffset>
+              <wp:posOffset>295275</wp:posOffset>
             </wp:positionV>
-            <wp:extent cx="3201670" cy="2133600"/>
+            <wp:extent cx="2310130" cy="2310130"/>
             <wp:effectExtent l="0" t="0" r="0" b="0"/>
-            <wp:wrapSquare wrapText="bothSides"/>
-            <wp:docPr id="8" name="Picture 8" descr="LEDs Group – Arbor Scientific"/>
+            <wp:wrapTopAndBottom/>
+            <wp:docPr id="14" name="Picture 14"/>
             <wp:cNvGraphicFramePr>
               <a:graphicFrameLocks xmlns:a="http://schemas.openxmlformats.org/drawingml/2006/main" noChangeAspect="1"/>
             </wp:cNvGraphicFramePr>
@@ -4008,7 +4021,7 @@
               <a:graphicData uri="http://schemas.openxmlformats.org/drawingml/2006/picture">
                 <pic:pic xmlns:pic="http://schemas.openxmlformats.org/drawingml/2006/picture">
                   <pic:nvPicPr>
-                    <pic:cNvPr id="0" name="Picture 4" descr="LEDs Group – Arbor Scientific"/>
+                    <pic:cNvPr id="0" name="image24.png"/>
                     <pic:cNvPicPr>
                       <a:picLocks noChangeAspect="1" noChangeArrowheads="1"/>
                     </pic:cNvPicPr>
@@ -4029,15 +4042,12 @@
                   <pic:spPr bwMode="auto">
                     <a:xfrm>
                       <a:off x="0" y="0"/>
-                      <a:ext cx="3201670" cy="2133600"/>
+                      <a:ext cx="2310130" cy="2310130"/>
                     </a:xfrm>
                     <a:prstGeom prst="rect">
                       <a:avLst/>
                     </a:prstGeom>
                     <a:noFill/>
-                    <a:ln>
-                      <a:noFill/>
-                    </a:ln>
                   </pic:spPr>
                 </pic:pic>
               </a:graphicData>
@@ -4051,331 +4061,95 @@
           </wp:anchor>
         </w:drawing>
       </w:r>
-      <w:r>
-        <w:rPr>
-          <w:rFonts w:ascii="Times New Roman" w:eastAsia="Times New Roman" w:hAnsi="Times New Roman" w:cs="Times New Roman"/>
-          <w:sz w:val="24"/>
-          <w:szCs w:val="24"/>
-        </w:rPr>
-        <w:br/>
-      </w:r>
-      <w:r>
-        <w:rPr>
-          <w:rFonts w:ascii="Times New Roman" w:eastAsia="Times New Roman" w:hAnsi="Times New Roman" w:cs="Times New Roman"/>
-          <w:sz w:val="24"/>
-          <w:szCs w:val="24"/>
-        </w:rPr>
-        <w:br/>
-      </w:r>
-    </w:p>
-    <w:p>
-      <w:pPr>
-        <w:spacing w:line="480" w:lineRule="auto"/>
-        <w:jc w:val="both"/>
-        <w:rPr>
-          <w:rFonts w:ascii="Times New Roman" w:eastAsia="Times New Roman" w:hAnsi="Times New Roman" w:cs="Times New Roman"/>
-          <w:b/>
-          <w:bCs/>
+    </w:p>
+    <w:p>
+      <w:pPr>
+        <w:spacing w:line="480" w:lineRule="auto"/>
+        <w:jc w:val="center"/>
+        <w:rPr>
+          <w:rFonts w:ascii="Times New Roman" w:eastAsia="Times New Roman" w:hAnsi="Times New Roman" w:cs="Times New Roman"/>
           <w:color w:val="1F1F1F"/>
           <w:sz w:val="24"/>
           <w:szCs w:val="24"/>
-          <w:shd w:val="clear" w:color="auto" w:fill="FFFFFF"/>
-        </w:rPr>
-      </w:pPr>
-    </w:p>
-    <w:p>
-      <w:pPr>
-        <w:spacing w:line="480" w:lineRule="auto"/>
-        <w:jc w:val="both"/>
-        <w:rPr>
-          <w:rFonts w:ascii="Times New Roman" w:eastAsia="Times New Roman" w:hAnsi="Times New Roman" w:cs="Times New Roman"/>
-          <w:b/>
-          <w:bCs/>
+          <w:highlight w:val="white"/>
+        </w:rPr>
+      </w:pPr>
+      <w:r>
+        <w:rPr>
+          <w:rFonts w:ascii="Times New Roman" w:eastAsia="Times New Roman" w:hAnsi="Times New Roman" w:cs="Times New Roman"/>
+          <w:color w:val="202124"/>
+          <w:sz w:val="24"/>
+          <w:szCs w:val="24"/>
+          <w:highlight w:val="white"/>
+        </w:rPr>
+        <w:t>Fig.3 LED Matrix</w:t>
+      </w:r>
+    </w:p>
+    <w:p>
+      <w:pPr>
+        <w:spacing w:line="480" w:lineRule="auto"/>
+        <w:jc w:val="both"/>
+        <w:rPr>
+          <w:rFonts w:ascii="Times New Roman" w:eastAsia="Times New Roman" w:hAnsi="Times New Roman" w:cs="Times New Roman"/>
+          <w:b/>
           <w:color w:val="1F1F1F"/>
           <w:sz w:val="24"/>
           <w:szCs w:val="24"/>
-          <w:shd w:val="clear" w:color="auto" w:fill="FFFFFF"/>
-        </w:rPr>
-      </w:pPr>
-    </w:p>
-    <w:p>
-      <w:pPr>
-        <w:spacing w:line="480" w:lineRule="auto"/>
-        <w:jc w:val="both"/>
-        <w:rPr>
-          <w:rFonts w:ascii="Times New Roman" w:eastAsia="Times New Roman" w:hAnsi="Times New Roman" w:cs="Times New Roman"/>
-          <w:b/>
-          <w:bCs/>
+          <w:highlight w:val="white"/>
+        </w:rPr>
+      </w:pPr>
+      <w:r>
+        <w:rPr>
+          <w:rFonts w:ascii="Times New Roman" w:eastAsia="Times New Roman" w:hAnsi="Times New Roman" w:cs="Times New Roman"/>
+          <w:b/>
           <w:color w:val="1F1F1F"/>
           <w:sz w:val="24"/>
           <w:szCs w:val="24"/>
-          <w:shd w:val="clear" w:color="auto" w:fill="FFFFFF"/>
-        </w:rPr>
-      </w:pPr>
-    </w:p>
-    <w:p>
-      <w:pPr>
-        <w:spacing w:line="480" w:lineRule="auto"/>
-        <w:jc w:val="both"/>
-        <w:rPr>
-          <w:rFonts w:ascii="Times New Roman" w:eastAsia="Times New Roman" w:hAnsi="Times New Roman" w:cs="Times New Roman"/>
-          <w:b/>
-          <w:bCs/>
+          <w:highlight w:val="white"/>
+        </w:rPr>
+        <w:t>Cyclist Vest</w:t>
+      </w:r>
+    </w:p>
+    <w:p>
+      <w:pPr>
+        <w:spacing w:line="480" w:lineRule="auto"/>
+        <w:ind w:firstLine="720"/>
+        <w:jc w:val="both"/>
+        <w:rPr>
+          <w:rFonts w:ascii="Times New Roman" w:eastAsia="Times New Roman" w:hAnsi="Times New Roman" w:cs="Times New Roman"/>
           <w:color w:val="1F1F1F"/>
           <w:sz w:val="24"/>
           <w:szCs w:val="24"/>
-          <w:shd w:val="clear" w:color="auto" w:fill="FFFFFF"/>
-        </w:rPr>
-      </w:pPr>
-    </w:p>
-    <w:p>
-      <w:pPr>
-        <w:spacing w:line="480" w:lineRule="auto"/>
-        <w:jc w:val="both"/>
-        <w:rPr>
-          <w:rFonts w:ascii="Times New Roman" w:eastAsia="Times New Roman" w:hAnsi="Times New Roman" w:cs="Times New Roman"/>
-          <w:b/>
-          <w:bCs/>
+          <w:highlight w:val="white"/>
+        </w:rPr>
+      </w:pPr>
+      <w:r>
+        <w:rPr>
+          <w:rFonts w:ascii="Times New Roman" w:eastAsia="Times New Roman" w:hAnsi="Times New Roman" w:cs="Times New Roman"/>
           <w:color w:val="1F1F1F"/>
           <w:sz w:val="24"/>
           <w:szCs w:val="24"/>
-          <w:shd w:val="clear" w:color="auto" w:fill="FFFFFF"/>
-        </w:rPr>
-      </w:pPr>
-      <w:r>
-        <w:rPr>
-          <w:b/>
-          <w:bCs/>
+          <w:highlight w:val="white"/>
+        </w:rPr>
+        <w:t>A cyclist vest is a versatile and practical piece of cycling clothing that can help cyclists to stay warm and comfortable in cool or windy weather. It is typically made of a breathable fabric with a fitted design, and can be worn over a variety of other cycling clothing. Cyclist vests are also often available in reflective or fluorescent colors to help cyclists be seen by motorists in low-light conditions.</w:t>
+      </w:r>
+      <w:r>
+        <w:rPr>
           <w:noProof/>
-          <w:color w:val="202124"/>
-        </w:rPr>
-        <mc:AlternateContent>
-          <mc:Choice Requires="wps">
-            <w:drawing>
-              <wp:anchor distT="0" distB="0" distL="114300" distR="114300" simplePos="0" relativeHeight="251666432" behindDoc="0" locked="0" layoutInCell="1" allowOverlap="1" wp14:anchorId="3FE433EB" wp14:editId="30A88BEC">
-                <wp:simplePos x="0" y="0"/>
-                <wp:positionH relativeFrom="margin">
-                  <wp:align>center</wp:align>
-                </wp:positionH>
-                <wp:positionV relativeFrom="paragraph">
-                  <wp:posOffset>215773</wp:posOffset>
-                </wp:positionV>
-                <wp:extent cx="2450592" cy="390144"/>
-                <wp:effectExtent l="0" t="0" r="0" b="0"/>
-                <wp:wrapNone/>
-                <wp:docPr id="9" name="Text Box 9"/>
-                <wp:cNvGraphicFramePr/>
-                <a:graphic xmlns:a="http://schemas.openxmlformats.org/drawingml/2006/main">
-                  <a:graphicData uri="http://schemas.microsoft.com/office/word/2010/wordprocessingShape">
-                    <wps:wsp>
-                      <wps:cNvSpPr txBox="1"/>
-                      <wps:spPr>
-                        <a:xfrm>
-                          <a:off x="0" y="0"/>
-                          <a:ext cx="2450592" cy="390144"/>
-                        </a:xfrm>
-                        <a:prstGeom prst="rect">
-                          <a:avLst/>
-                        </a:prstGeom>
-                        <a:noFill/>
-                        <a:ln w="6350">
-                          <a:noFill/>
-                        </a:ln>
-                      </wps:spPr>
-                      <wps:txbx>
-                        <w:txbxContent>
-                          <w:p>
-                            <w:pPr>
-                              <w:jc w:val="center"/>
-                              <w:rPr>
-                                <w:rFonts w:ascii="Times New Roman" w:hAnsi="Times New Roman" w:cs="Times New Roman"/>
-                                <w:sz w:val="24"/>
-                                <w:szCs w:val="24"/>
-                              </w:rPr>
-                            </w:pPr>
-                            <w:r>
-                              <w:rPr>
-                                <w:rFonts w:ascii="Times New Roman" w:hAnsi="Times New Roman" w:cs="Times New Roman"/>
-                                <w:sz w:val="24"/>
-                                <w:szCs w:val="24"/>
-                              </w:rPr>
-                              <w:t xml:space="preserve">Fig. </w:t>
-                            </w:r>
-                            <w:r>
-                              <w:rPr>
-                                <w:rFonts w:ascii="Times New Roman" w:hAnsi="Times New Roman" w:cs="Times New Roman"/>
-                                <w:sz w:val="24"/>
-                                <w:szCs w:val="24"/>
-                              </w:rPr>
-                              <w:t>3 LEDS</w:t>
-                            </w:r>
-                          </w:p>
-                        </w:txbxContent>
-                      </wps:txbx>
-                      <wps:bodyPr rot="0" spcFirstLastPara="0" vertOverflow="overflow" horzOverflow="overflow" vert="horz" wrap="square" lIns="91440" tIns="45720" rIns="91440" bIns="45720" numCol="1" spcCol="0" rtlCol="0" fromWordArt="0" anchor="t" anchorCtr="0" forceAA="0" compatLnSpc="1">
-                        <a:prstTxWarp prst="textNoShape">
-                          <a:avLst/>
-                        </a:prstTxWarp>
-                        <a:noAutofit/>
-                      </wps:bodyPr>
-                    </wps:wsp>
-                  </a:graphicData>
-                </a:graphic>
-              </wp:anchor>
-            </w:drawing>
-          </mc:Choice>
-          <mc:Fallback>
-            <w:pict>
-              <v:shape w14:anchorId="3FE433EB" id="Text Box 9" o:spid="_x0000_s1028" type="#_x0000_t202" style="position:absolute;left:0;text-align:left;margin-left:0;margin-top:17pt;width:192.95pt;height:30.7pt;z-index:251666432;visibility:visible;mso-wrap-style:square;mso-wrap-distance-left:9pt;mso-wrap-distance-top:0;mso-wrap-distance-right:9pt;mso-wrap-distance-bottom:0;mso-position-horizontal:center;mso-position-horizontal-relative:margin;mso-position-vertical:absolute;mso-position-vertical-relative:text;v-text-anchor:top" o:gfxdata="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" filled="f" stroked="f" strokeweight=".5pt">
-                <v:textbox>
-                  <w:txbxContent>
-                    <w:p>
-                      <w:pPr>
-                        <w:jc w:val="center"/>
-                        <w:rPr>
-                          <w:rFonts w:ascii="Times New Roman" w:hAnsi="Times New Roman" w:cs="Times New Roman"/>
-                          <w:sz w:val="24"/>
-                          <w:szCs w:val="24"/>
-                        </w:rPr>
-                      </w:pPr>
-                      <w:r>
-                        <w:rPr>
-                          <w:rFonts w:ascii="Times New Roman" w:hAnsi="Times New Roman" w:cs="Times New Roman"/>
-                          <w:sz w:val="24"/>
-                          <w:szCs w:val="24"/>
-                        </w:rPr>
-                        <w:t xml:space="preserve">Fig. </w:t>
-                      </w:r>
-                      <w:r>
-                        <w:rPr>
-                          <w:rFonts w:ascii="Times New Roman" w:hAnsi="Times New Roman" w:cs="Times New Roman"/>
-                          <w:sz w:val="24"/>
-                          <w:szCs w:val="24"/>
-                        </w:rPr>
-                        <w:t>3 LEDS</w:t>
-                      </w:r>
-                    </w:p>
-                  </w:txbxContent>
-                </v:textbox>
-                <w10:wrap anchorx="margin"/>
-              </v:shape>
-            </w:pict>
-          </mc:Fallback>
-        </mc:AlternateContent>
-      </w:r>
-    </w:p>
-    <w:p>
-      <w:pPr>
-        <w:spacing w:line="480" w:lineRule="auto"/>
-        <w:jc w:val="both"/>
-        <w:rPr>
-          <w:rFonts w:ascii="Times New Roman" w:eastAsia="Times New Roman" w:hAnsi="Times New Roman" w:cs="Times New Roman"/>
-          <w:b/>
-          <w:bCs/>
-          <w:color w:val="1F1F1F"/>
-          <w:sz w:val="24"/>
-          <w:szCs w:val="24"/>
-          <w:shd w:val="clear" w:color="auto" w:fill="FFFFFF"/>
-        </w:rPr>
-      </w:pPr>
-    </w:p>
-    <w:p>
-      <w:pPr>
-        <w:spacing w:line="480" w:lineRule="auto"/>
-        <w:jc w:val="both"/>
-        <w:rPr>
-          <w:rFonts w:ascii="Times New Roman" w:eastAsia="Times New Roman" w:hAnsi="Times New Roman" w:cs="Times New Roman"/>
-          <w:b/>
-          <w:bCs/>
-          <w:color w:val="1F1F1F"/>
-          <w:sz w:val="24"/>
-          <w:szCs w:val="24"/>
-          <w:shd w:val="clear" w:color="auto" w:fill="FFFFFF"/>
-        </w:rPr>
-      </w:pPr>
-    </w:p>
-    <w:p>
-      <w:pPr>
-        <w:spacing w:line="480" w:lineRule="auto"/>
-        <w:jc w:val="both"/>
-        <w:rPr>
-          <w:rFonts w:ascii="Times New Roman" w:eastAsia="Times New Roman" w:hAnsi="Times New Roman" w:cs="Times New Roman"/>
-          <w:sz w:val="24"/>
-          <w:szCs w:val="24"/>
-        </w:rPr>
-      </w:pPr>
-      <w:r>
-        <w:rPr>
-          <w:rFonts w:ascii="Times New Roman" w:eastAsia="Times New Roman" w:hAnsi="Times New Roman" w:cs="Times New Roman"/>
-          <w:b/>
-          <w:bCs/>
-          <w:color w:val="1F1F1F"/>
-          <w:sz w:val="24"/>
-          <w:szCs w:val="24"/>
-          <w:shd w:val="clear" w:color="auto" w:fill="FFFFFF"/>
-        </w:rPr>
-        <w:t>Cyclist Vest</w:t>
-      </w:r>
-    </w:p>
-    <w:p>
-      <w:pPr>
-        <w:spacing w:line="480" w:lineRule="auto"/>
-        <w:ind w:firstLine="720"/>
-        <w:jc w:val="both"/>
-        <w:rPr>
-          <w:rFonts w:ascii="Times New Roman" w:eastAsia="Times New Roman" w:hAnsi="Times New Roman" w:cs="Times New Roman"/>
-          <w:sz w:val="24"/>
-          <w:szCs w:val="24"/>
-        </w:rPr>
-      </w:pPr>
-      <w:r>
-        <w:rPr>
-          <w:rFonts w:ascii="Times New Roman" w:eastAsia="Times New Roman" w:hAnsi="Times New Roman" w:cs="Times New Roman"/>
-          <w:color w:val="1F1F1F"/>
-          <w:sz w:val="24"/>
-          <w:szCs w:val="24"/>
-          <w:shd w:val="clear" w:color="auto" w:fill="FFFFFF"/>
-        </w:rPr>
-        <w:t>A cyclist vest is a versatile and practical piece of cycling clothing that can help cyclists to stay warm and comfortable in cool or windy weather. It is typically made of a breathable fabric with a fitted design, and can be worn over a variety of other cycling clothing. Cyclist vests are also often available in reflective or fluorescent colors to help cyclists be seen by motorists in low-light conditions.</w:t>
-      </w:r>
-    </w:p>
-    <w:p>
-      <w:pPr>
-        <w:spacing w:line="240" w:lineRule="auto"/>
-        <w:rPr>
-          <w:rFonts w:ascii="Times New Roman" w:eastAsia="Times New Roman" w:hAnsi="Times New Roman" w:cs="Times New Roman"/>
-          <w:sz w:val="24"/>
-          <w:szCs w:val="24"/>
-        </w:rPr>
-      </w:pPr>
-    </w:p>
-    <w:p>
-      <w:pPr>
-        <w:spacing w:line="480" w:lineRule="auto"/>
-        <w:ind w:firstLine="720"/>
-        <w:jc w:val="center"/>
-        <w:rPr>
-          <w:rFonts w:ascii="Times New Roman" w:eastAsia="Times New Roman" w:hAnsi="Times New Roman" w:cs="Times New Roman"/>
-          <w:sz w:val="24"/>
-          <w:szCs w:val="24"/>
-        </w:rPr>
-      </w:pPr>
-      <w:r>
-        <w:rPr>
-          <w:rFonts w:ascii="Times New Roman" w:eastAsia="Times New Roman" w:hAnsi="Times New Roman" w:cs="Times New Roman"/>
-          <w:noProof/>
-          <w:color w:val="202124"/>
-          <w:sz w:val="24"/>
-          <w:szCs w:val="24"/>
-          <w:bdr w:val="none" w:sz="0" w:space="0" w:color="auto" w:frame="1"/>
-          <w:shd w:val="clear" w:color="auto" w:fill="FFFFFF"/>
-        </w:rPr>
-        <w:lastRenderedPageBreak/>
+        </w:rPr>
         <w:drawing>
-          <wp:inline distT="0" distB="0" distL="0" distR="0" wp14:anchorId="4D0CB67F" wp14:editId="7BC21733">
-            <wp:extent cx="3673475" cy="2277745"/>
-            <wp:effectExtent l="0" t="0" r="3175" b="8255"/>
-            <wp:docPr id="7" name="Picture 7"/>
+          <wp:anchor distT="114300" distB="114300" distL="114300" distR="114300" simplePos="0" relativeHeight="251672576" behindDoc="0" locked="0" layoutInCell="1" allowOverlap="1" wp14:anchorId="33EA9C73" wp14:editId="717BE2CA">
+            <wp:simplePos x="0" y="0"/>
+            <wp:positionH relativeFrom="column">
+              <wp:posOffset>1866900</wp:posOffset>
+            </wp:positionH>
+            <wp:positionV relativeFrom="paragraph">
+              <wp:posOffset>1609725</wp:posOffset>
+            </wp:positionV>
+            <wp:extent cx="2390775" cy="2220595"/>
+            <wp:effectExtent l="0" t="0" r="9525" b="8255"/>
+            <wp:wrapNone/>
+            <wp:docPr id="13" name="Picture 13" descr="vest for bike - OFF-63% &gt; Shipping free"/>
             <wp:cNvGraphicFramePr>
               <a:graphicFrameLocks xmlns:a="http://schemas.openxmlformats.org/drawingml/2006/main" noChangeAspect="1"/>
             </wp:cNvGraphicFramePr>
@@ -4383,7 +4157,7 @@
               <a:graphicData uri="http://schemas.openxmlformats.org/drawingml/2006/picture">
                 <pic:pic xmlns:pic="http://schemas.openxmlformats.org/drawingml/2006/picture">
                   <pic:nvPicPr>
-                    <pic:cNvPr id="0" name="Picture 3"/>
+                    <pic:cNvPr id="0" name="image13.png" descr="vest for bike - OFF-63% &gt; Shipping free"/>
                     <pic:cNvPicPr>
                       <a:picLocks noChangeAspect="1" noChangeArrowheads="1"/>
                     </pic:cNvPicPr>
@@ -4404,31 +4178,837 @@
                   <pic:spPr bwMode="auto">
                     <a:xfrm>
                       <a:off x="0" y="0"/>
-                      <a:ext cx="3673475" cy="2277745"/>
+                      <a:ext cx="2390775" cy="2220595"/>
                     </a:xfrm>
                     <a:prstGeom prst="rect">
                       <a:avLst/>
                     </a:prstGeom>
                     <a:noFill/>
-                    <a:ln>
-                      <a:noFill/>
-                    </a:ln>
                   </pic:spPr>
                 </pic:pic>
               </a:graphicData>
             </a:graphic>
-          </wp:inline>
+            <wp14:sizeRelH relativeFrom="page">
+              <wp14:pctWidth>0</wp14:pctWidth>
+            </wp14:sizeRelH>
+            <wp14:sizeRelV relativeFrom="page">
+              <wp14:pctHeight>0</wp14:pctHeight>
+            </wp14:sizeRelV>
+          </wp:anchor>
         </w:drawing>
       </w:r>
-      <w:r>
-        <w:rPr>
-          <w:rFonts w:ascii="Times New Roman" w:eastAsia="Times New Roman" w:hAnsi="Times New Roman" w:cs="Times New Roman"/>
-          <w:b/>
-          <w:bCs/>
+    </w:p>
+    <w:p>
+      <w:pPr>
+        <w:spacing w:line="480" w:lineRule="auto"/>
+        <w:rPr>
+          <w:rFonts w:ascii="Times New Roman" w:eastAsia="Times New Roman" w:hAnsi="Times New Roman" w:cs="Times New Roman"/>
+          <w:b/>
           <w:color w:val="1F1F1F"/>
           <w:sz w:val="24"/>
           <w:szCs w:val="24"/>
-          <w:shd w:val="clear" w:color="auto" w:fill="FFFFFF"/>
+          <w:highlight w:val="white"/>
+        </w:rPr>
+      </w:pPr>
+    </w:p>
+    <w:p>
+      <w:pPr>
+        <w:spacing w:line="480" w:lineRule="auto"/>
+        <w:ind w:firstLine="720"/>
+        <w:jc w:val="center"/>
+        <w:rPr>
+          <w:rFonts w:ascii="Times New Roman" w:eastAsia="Times New Roman" w:hAnsi="Times New Roman" w:cs="Times New Roman"/>
+          <w:b/>
+          <w:color w:val="1F1F1F"/>
+          <w:sz w:val="24"/>
+          <w:szCs w:val="24"/>
+          <w:highlight w:val="white"/>
+        </w:rPr>
+      </w:pPr>
+    </w:p>
+    <w:p>
+      <w:pPr>
+        <w:spacing w:line="480" w:lineRule="auto"/>
+        <w:ind w:firstLine="720"/>
+        <w:jc w:val="center"/>
+        <w:rPr>
+          <w:rFonts w:ascii="Times New Roman" w:eastAsia="Times New Roman" w:hAnsi="Times New Roman" w:cs="Times New Roman"/>
+          <w:b/>
+          <w:color w:val="1F1F1F"/>
+          <w:sz w:val="24"/>
+          <w:szCs w:val="24"/>
+          <w:highlight w:val="white"/>
+        </w:rPr>
+      </w:pPr>
+    </w:p>
+    <w:p>
+      <w:pPr>
+        <w:spacing w:line="480" w:lineRule="auto"/>
+        <w:rPr>
+          <w:rFonts w:ascii="Times New Roman" w:eastAsia="Times New Roman" w:hAnsi="Times New Roman" w:cs="Times New Roman"/>
+          <w:b/>
+          <w:color w:val="1F1F1F"/>
+          <w:sz w:val="24"/>
+          <w:szCs w:val="24"/>
+          <w:highlight w:val="white"/>
+        </w:rPr>
+      </w:pPr>
+    </w:p>
+    <w:p>
+      <w:pPr>
+        <w:spacing w:line="480" w:lineRule="auto"/>
+        <w:jc w:val="center"/>
+        <w:rPr>
+          <w:rFonts w:ascii="Times New Roman" w:eastAsia="Times New Roman" w:hAnsi="Times New Roman" w:cs="Times New Roman"/>
+          <w:color w:val="202124"/>
+          <w:sz w:val="24"/>
+          <w:szCs w:val="24"/>
+          <w:highlight w:val="white"/>
+        </w:rPr>
+      </w:pPr>
+    </w:p>
+    <w:p>
+      <w:pPr>
+        <w:spacing w:line="480" w:lineRule="auto"/>
+        <w:jc w:val="center"/>
+        <w:rPr>
+          <w:rFonts w:ascii="Times New Roman" w:eastAsia="Times New Roman" w:hAnsi="Times New Roman" w:cs="Times New Roman"/>
+          <w:color w:val="202124"/>
+          <w:sz w:val="24"/>
+          <w:szCs w:val="24"/>
+          <w:highlight w:val="white"/>
+        </w:rPr>
+      </w:pPr>
+    </w:p>
+    <w:p>
+      <w:pPr>
+        <w:spacing w:line="480" w:lineRule="auto"/>
+        <w:jc w:val="center"/>
+        <w:rPr>
+          <w:rFonts w:ascii="Times New Roman" w:eastAsia="Times New Roman" w:hAnsi="Times New Roman" w:cs="Times New Roman"/>
+          <w:color w:val="202124"/>
+          <w:sz w:val="24"/>
+          <w:szCs w:val="24"/>
+          <w:highlight w:val="white"/>
+        </w:rPr>
+      </w:pPr>
+      <w:r>
+        <w:rPr>
+          <w:rFonts w:ascii="Times New Roman" w:eastAsia="Times New Roman" w:hAnsi="Times New Roman" w:cs="Times New Roman"/>
+          <w:color w:val="202124"/>
+          <w:sz w:val="24"/>
+          <w:szCs w:val="24"/>
+          <w:highlight w:val="white"/>
+        </w:rPr>
+        <w:t>Fig.4 Cyclist Vest</w:t>
+      </w:r>
+    </w:p>
+    <w:p>
+      <w:pPr>
+        <w:spacing w:line="480" w:lineRule="auto"/>
+        <w:jc w:val="both"/>
+        <w:rPr>
+          <w:rFonts w:ascii="Times New Roman" w:eastAsia="Times New Roman" w:hAnsi="Times New Roman" w:cs="Times New Roman"/>
+          <w:b/>
+          <w:color w:val="202124"/>
+          <w:sz w:val="24"/>
+          <w:szCs w:val="24"/>
+          <w:highlight w:val="white"/>
+        </w:rPr>
+      </w:pPr>
+    </w:p>
+    <w:p>
+      <w:pPr>
+        <w:spacing w:line="480" w:lineRule="auto"/>
+        <w:jc w:val="both"/>
+        <w:rPr>
+          <w:rFonts w:ascii="Times New Roman" w:eastAsia="Times New Roman" w:hAnsi="Times New Roman" w:cs="Times New Roman"/>
+          <w:b/>
+          <w:color w:val="202124"/>
+          <w:sz w:val="24"/>
+          <w:szCs w:val="24"/>
+          <w:highlight w:val="white"/>
+        </w:rPr>
+      </w:pPr>
+    </w:p>
+    <w:p>
+      <w:pPr>
+        <w:spacing w:line="480" w:lineRule="auto"/>
+        <w:jc w:val="both"/>
+        <w:rPr>
+          <w:rFonts w:ascii="Times New Roman" w:eastAsia="Times New Roman" w:hAnsi="Times New Roman" w:cs="Times New Roman"/>
+          <w:b/>
+          <w:color w:val="202124"/>
+          <w:sz w:val="24"/>
+          <w:szCs w:val="24"/>
+          <w:highlight w:val="white"/>
+        </w:rPr>
+      </w:pPr>
+      <w:r>
+        <w:rPr>
+          <w:rFonts w:ascii="Times New Roman" w:eastAsia="Times New Roman" w:hAnsi="Times New Roman" w:cs="Times New Roman"/>
+          <w:b/>
+          <w:color w:val="202124"/>
+          <w:sz w:val="24"/>
+          <w:szCs w:val="24"/>
+          <w:highlight w:val="white"/>
+        </w:rPr>
+        <w:lastRenderedPageBreak/>
+        <w:t xml:space="preserve">RELATED LITERATURE </w:t>
+      </w:r>
+    </w:p>
+    <w:p>
+      <w:pPr>
+        <w:spacing w:line="480" w:lineRule="auto"/>
+        <w:jc w:val="both"/>
+        <w:rPr>
+          <w:rFonts w:ascii="Times New Roman" w:eastAsia="Times New Roman" w:hAnsi="Times New Roman" w:cs="Times New Roman"/>
+          <w:b/>
+          <w:color w:val="202124"/>
+          <w:sz w:val="24"/>
+          <w:szCs w:val="24"/>
+          <w:highlight w:val="white"/>
+        </w:rPr>
+      </w:pPr>
+    </w:p>
+    <w:p>
+      <w:pPr>
+        <w:spacing w:line="480" w:lineRule="auto"/>
+        <w:ind w:firstLine="720"/>
+        <w:jc w:val="both"/>
+        <w:rPr>
+          <w:rFonts w:ascii="Times New Roman" w:eastAsia="Times New Roman" w:hAnsi="Times New Roman" w:cs="Times New Roman"/>
+          <w:b/>
+          <w:i/>
+          <w:sz w:val="24"/>
+          <w:szCs w:val="24"/>
+        </w:rPr>
+      </w:pPr>
+      <w:proofErr w:type="spellStart"/>
+      <w:r>
+        <w:rPr>
+          <w:rFonts w:ascii="Times New Roman" w:eastAsia="Times New Roman" w:hAnsi="Times New Roman" w:cs="Times New Roman"/>
+          <w:b/>
+          <w:i/>
+          <w:sz w:val="24"/>
+          <w:szCs w:val="24"/>
+        </w:rPr>
+        <w:t>VeloCity</w:t>
+      </w:r>
+      <w:proofErr w:type="spellEnd"/>
+      <w:r>
+        <w:rPr>
+          <w:rFonts w:ascii="Times New Roman" w:eastAsia="Times New Roman" w:hAnsi="Times New Roman" w:cs="Times New Roman"/>
+          <w:b/>
+          <w:i/>
+          <w:sz w:val="24"/>
+          <w:szCs w:val="24"/>
+        </w:rPr>
+        <w:t>: Using Voice Assistants for Cyclist to Provide Traffic Reports</w:t>
+      </w:r>
+    </w:p>
+    <w:p>
+      <w:pPr>
+        <w:spacing w:line="480" w:lineRule="auto"/>
+        <w:ind w:firstLine="720"/>
+        <w:jc w:val="both"/>
+        <w:rPr>
+          <w:rFonts w:ascii="Times New Roman" w:eastAsia="Times New Roman" w:hAnsi="Times New Roman" w:cs="Times New Roman"/>
+          <w:color w:val="1F1F1F"/>
+          <w:sz w:val="24"/>
+          <w:szCs w:val="24"/>
+          <w:highlight w:val="white"/>
+        </w:rPr>
+      </w:pPr>
+      <w:r>
+        <w:rPr>
+          <w:rFonts w:ascii="Times New Roman" w:eastAsia="Times New Roman" w:hAnsi="Times New Roman" w:cs="Times New Roman"/>
+          <w:sz w:val="24"/>
+          <w:szCs w:val="24"/>
+        </w:rPr>
+        <w:t xml:space="preserve">G. </w:t>
+      </w:r>
+      <w:proofErr w:type="spellStart"/>
+      <w:r>
+        <w:rPr>
+          <w:rFonts w:ascii="Times New Roman" w:eastAsia="Times New Roman" w:hAnsi="Times New Roman" w:cs="Times New Roman"/>
+          <w:sz w:val="24"/>
+          <w:szCs w:val="24"/>
+        </w:rPr>
+        <w:t>Salvino</w:t>
+      </w:r>
+      <w:proofErr w:type="spellEnd"/>
+      <w:r>
+        <w:rPr>
+          <w:rFonts w:ascii="Times New Roman" w:eastAsia="Times New Roman" w:hAnsi="Times New Roman" w:cs="Times New Roman"/>
+          <w:sz w:val="24"/>
+          <w:szCs w:val="24"/>
+        </w:rPr>
+        <w:t xml:space="preserve"> et al. (2021) </w:t>
+      </w:r>
+      <w:r>
+        <w:rPr>
+          <w:rFonts w:ascii="Times New Roman" w:eastAsia="Times New Roman" w:hAnsi="Times New Roman" w:cs="Times New Roman"/>
+          <w:color w:val="1F1F1F"/>
+          <w:sz w:val="24"/>
+          <w:szCs w:val="24"/>
+          <w:highlight w:val="white"/>
+        </w:rPr>
+        <w:t xml:space="preserve">design, development, and evaluation of </w:t>
+      </w:r>
+      <w:proofErr w:type="spellStart"/>
+      <w:r>
+        <w:rPr>
+          <w:rFonts w:ascii="Times New Roman" w:eastAsia="Times New Roman" w:hAnsi="Times New Roman" w:cs="Times New Roman"/>
+          <w:color w:val="1F1F1F"/>
+          <w:sz w:val="24"/>
+          <w:szCs w:val="24"/>
+          <w:highlight w:val="white"/>
+        </w:rPr>
+        <w:t>VeloCity</w:t>
+      </w:r>
+      <w:proofErr w:type="spellEnd"/>
+      <w:r>
+        <w:rPr>
+          <w:rFonts w:ascii="Times New Roman" w:eastAsia="Times New Roman" w:hAnsi="Times New Roman" w:cs="Times New Roman"/>
+          <w:color w:val="1F1F1F"/>
+          <w:sz w:val="24"/>
+          <w:szCs w:val="24"/>
+          <w:highlight w:val="white"/>
+        </w:rPr>
+        <w:t>, an application for reporting traffic incidents and structures relevant to cyclists. The authors compared three input methods (touch, in-app speech recognition, and the voice assistant of the operating system) and found that participants preferred to use the voice assistant as it was the least distracting. They also found that participants preferred short commands over conversational phrases. Based on their results, the authors presented five guidelines for designing voice user interfaces for cyclists.</w:t>
+      </w:r>
+    </w:p>
+    <w:p>
+      <w:pPr>
+        <w:spacing w:line="480" w:lineRule="auto"/>
+        <w:ind w:firstLine="720"/>
+        <w:jc w:val="both"/>
+        <w:rPr>
+          <w:rFonts w:ascii="Times New Roman" w:eastAsia="Times New Roman" w:hAnsi="Times New Roman" w:cs="Times New Roman"/>
+          <w:color w:val="1F1F1F"/>
+          <w:sz w:val="24"/>
+          <w:szCs w:val="24"/>
+          <w:highlight w:val="white"/>
+        </w:rPr>
+      </w:pPr>
+      <w:r>
+        <w:rPr>
+          <w:rFonts w:ascii="Times New Roman" w:eastAsia="Times New Roman" w:hAnsi="Times New Roman" w:cs="Times New Roman"/>
+          <w:sz w:val="24"/>
+          <w:szCs w:val="24"/>
+        </w:rPr>
+        <w:t>Rangan et al. (2018), titled "Voice Controlled Smart Helmet," presents a comprehensive exploration of integrating voice control technology into motorcycle helmets</w:t>
+      </w:r>
+      <w:r>
+        <w:rPr>
+          <w:rFonts w:ascii="Roboto" w:eastAsia="Roboto" w:hAnsi="Roboto" w:cs="Roboto"/>
+          <w:color w:val="374151"/>
+          <w:sz w:val="24"/>
+          <w:szCs w:val="24"/>
+          <w:shd w:val="clear" w:color="auto" w:fill="F7F7F8"/>
+        </w:rPr>
+        <w:t xml:space="preserve">. </w:t>
+      </w:r>
+      <w:r>
+        <w:rPr>
+          <w:rFonts w:ascii="Times New Roman" w:eastAsia="Times New Roman" w:hAnsi="Times New Roman" w:cs="Times New Roman"/>
+          <w:sz w:val="24"/>
+          <w:szCs w:val="24"/>
+        </w:rPr>
+        <w:t>The system consists of a voice module to control the visor, turn indication, headlights, horn, and also the ignition system, the user is given much more options to control the vehicle rather than getting deviated from driving. Since the user uses voice controls to do the activities, he/she will stay awake throughout the ride.</w:t>
+      </w:r>
+    </w:p>
+    <w:p>
+      <w:pPr>
+        <w:shd w:val="clear" w:color="auto" w:fill="FFFFFF"/>
+        <w:spacing w:after="240" w:line="480" w:lineRule="auto"/>
+        <w:ind w:firstLine="720"/>
+        <w:jc w:val="both"/>
+        <w:rPr>
+          <w:rFonts w:ascii="Times New Roman" w:eastAsia="Times New Roman" w:hAnsi="Times New Roman" w:cs="Times New Roman"/>
+          <w:b/>
+          <w:i/>
+          <w:color w:val="1F1F1F"/>
+          <w:sz w:val="24"/>
+          <w:szCs w:val="24"/>
+          <w:highlight w:val="white"/>
+        </w:rPr>
+      </w:pPr>
+      <w:proofErr w:type="spellStart"/>
+      <w:r>
+        <w:rPr>
+          <w:rFonts w:ascii="Times New Roman" w:eastAsia="Times New Roman" w:hAnsi="Times New Roman" w:cs="Times New Roman"/>
+          <w:sz w:val="24"/>
+          <w:szCs w:val="24"/>
+          <w:highlight w:val="white"/>
+        </w:rPr>
+        <w:t>Nordmark</w:t>
+      </w:r>
+      <w:proofErr w:type="spellEnd"/>
+      <w:r>
+        <w:rPr>
+          <w:rFonts w:ascii="Times New Roman" w:eastAsia="Times New Roman" w:hAnsi="Times New Roman" w:cs="Times New Roman"/>
+          <w:sz w:val="24"/>
+          <w:szCs w:val="24"/>
+          <w:highlight w:val="white"/>
+        </w:rPr>
+        <w:t xml:space="preserve"> Anton (2019), stated that traffic is a complex environment in which many actors take part; several new technologies bring promises of reducing this complexity. However, cyclists—a particularly vulnerable road user group—have so far been somewhat put aside in these new developments, among them being </w:t>
+      </w:r>
+      <w:r>
+        <w:rPr>
+          <w:rFonts w:ascii="Times New Roman" w:eastAsia="Times New Roman" w:hAnsi="Times New Roman" w:cs="Times New Roman"/>
+          <w:i/>
+          <w:sz w:val="24"/>
+          <w:szCs w:val="24"/>
+          <w:highlight w:val="white"/>
+        </w:rPr>
+        <w:t>Cooperative Intelligent Traffic Systems</w:t>
+      </w:r>
+      <w:r>
+        <w:rPr>
+          <w:rFonts w:ascii="Times New Roman" w:eastAsia="Times New Roman" w:hAnsi="Times New Roman" w:cs="Times New Roman"/>
+          <w:sz w:val="24"/>
+          <w:szCs w:val="24"/>
+          <w:highlight w:val="white"/>
+        </w:rPr>
+        <w:t xml:space="preserve"> (C-ITS) and their aspects of human–computer interaction. This master’s thesis of industrial design engineering presents five multimodal collision warning signals for cyclists—future ones in these supposed C-ITS—using a novel application of bone conduction headphones (BCH) via sensations of both sound and touch. The thesis project was conducted as a complementary subset of the larger </w:t>
+      </w:r>
+      <w:r>
+        <w:rPr>
+          <w:rFonts w:ascii="Times New Roman" w:eastAsia="Times New Roman" w:hAnsi="Times New Roman" w:cs="Times New Roman"/>
+          <w:sz w:val="24"/>
+          <w:szCs w:val="24"/>
+          <w:highlight w:val="white"/>
+        </w:rPr>
+        <w:lastRenderedPageBreak/>
+        <w:t>research project ‘V2Cyclist’ orchestrated by RISE Interactive. V2Cyclist set out to adapt the wireless V2X-protocol for cyclists by developing a physical prototype in the form of a bicycle helmet and a corresponding human–computer interface.</w:t>
+      </w:r>
+    </w:p>
+    <w:p>
+      <w:pPr>
+        <w:spacing w:line="480" w:lineRule="auto"/>
+        <w:ind w:firstLine="720"/>
+        <w:jc w:val="both"/>
+        <w:rPr>
+          <w:rFonts w:ascii="Times New Roman" w:eastAsia="Times New Roman" w:hAnsi="Times New Roman" w:cs="Times New Roman"/>
+          <w:b/>
+          <w:i/>
+          <w:color w:val="1F1F1F"/>
+          <w:sz w:val="24"/>
+          <w:szCs w:val="24"/>
+          <w:highlight w:val="white"/>
+        </w:rPr>
+      </w:pPr>
+      <w:proofErr w:type="spellStart"/>
+      <w:r>
+        <w:rPr>
+          <w:rFonts w:ascii="Times New Roman" w:eastAsia="Times New Roman" w:hAnsi="Times New Roman" w:cs="Times New Roman"/>
+          <w:b/>
+          <w:i/>
+          <w:color w:val="1F1F1F"/>
+          <w:sz w:val="24"/>
+          <w:szCs w:val="24"/>
+          <w:highlight w:val="white"/>
+        </w:rPr>
+        <w:t>LifeLight</w:t>
+      </w:r>
+      <w:proofErr w:type="spellEnd"/>
+      <w:r>
+        <w:rPr>
+          <w:rFonts w:ascii="Times New Roman" w:eastAsia="Times New Roman" w:hAnsi="Times New Roman" w:cs="Times New Roman"/>
+          <w:b/>
+          <w:i/>
+          <w:color w:val="1F1F1F"/>
+          <w:sz w:val="24"/>
+          <w:szCs w:val="24"/>
+          <w:highlight w:val="white"/>
+        </w:rPr>
+        <w:t>: Wearable Active Hazard Detection System for Urban/Suburban Nighttime Cyclists</w:t>
+      </w:r>
+    </w:p>
+    <w:p>
+      <w:pPr>
+        <w:spacing w:line="480" w:lineRule="auto"/>
+        <w:ind w:firstLine="720"/>
+        <w:jc w:val="both"/>
+        <w:rPr>
+          <w:rFonts w:ascii="Times New Roman" w:eastAsia="Times New Roman" w:hAnsi="Times New Roman" w:cs="Times New Roman"/>
+          <w:color w:val="1F1F1F"/>
+          <w:sz w:val="24"/>
+          <w:szCs w:val="24"/>
+          <w:highlight w:val="white"/>
+        </w:rPr>
+      </w:pPr>
+      <w:r>
+        <w:rPr>
+          <w:rFonts w:ascii="Times New Roman" w:eastAsia="Times New Roman" w:hAnsi="Times New Roman" w:cs="Times New Roman"/>
+          <w:color w:val="1F1F1F"/>
+          <w:sz w:val="24"/>
+          <w:szCs w:val="24"/>
+          <w:highlight w:val="white"/>
+        </w:rPr>
+        <w:t>N. Hinson et al. (2019) use Arduino microcontrollers, which, in conjunction with HC-05 Bluetooth modules, facilitate the communication necessary for the system's operation. The HC-05 modules were configured in a master-slave setup, allowing one module to transmit signals while the other received them. One Arduino was equipped with a LiDAR and a logic converter. The TF-</w:t>
+      </w:r>
+      <w:proofErr w:type="gramStart"/>
+      <w:r>
+        <w:rPr>
+          <w:rFonts w:ascii="Times New Roman" w:eastAsia="Times New Roman" w:hAnsi="Times New Roman" w:cs="Times New Roman"/>
+          <w:color w:val="1F1F1F"/>
+          <w:sz w:val="24"/>
+          <w:szCs w:val="24"/>
+          <w:highlight w:val="white"/>
+        </w:rPr>
+        <w:t>mini LiDAR</w:t>
+      </w:r>
+      <w:proofErr w:type="gramEnd"/>
+      <w:r>
+        <w:rPr>
+          <w:rFonts w:ascii="Times New Roman" w:eastAsia="Times New Roman" w:hAnsi="Times New Roman" w:cs="Times New Roman"/>
+          <w:color w:val="1F1F1F"/>
+          <w:sz w:val="24"/>
+          <w:szCs w:val="24"/>
+          <w:highlight w:val="white"/>
+        </w:rPr>
+        <w:t xml:space="preserve"> sensor has a range of 12 meters in ideal conditions, but in reality, it works well up to 10 meters in the dusk and nighttime lighting conditions with less than 1% error. The LiDAR sensor works best when it is aimed at a surface that is at an angle of 60 degrees or less. To avoid detecting vehicles that are not a danger to the rider, the LiDAR is set to only detect vehicles that are directly behind the rider. The LiDAR has a very narrow beam, so it will not detect oncoming vehicles unless they are on a collision course with the rider. This system is to decrease the possibility of collision and visibility for cyclists and alerting them to vehicles approaching from behind.</w:t>
+      </w:r>
+    </w:p>
+    <w:p>
+      <w:pPr>
+        <w:spacing w:line="480" w:lineRule="auto"/>
+        <w:ind w:firstLine="720"/>
+        <w:jc w:val="both"/>
+        <w:rPr>
+          <w:rFonts w:ascii="Times New Roman" w:eastAsia="Times New Roman" w:hAnsi="Times New Roman" w:cs="Times New Roman"/>
+          <w:color w:val="1F1F1F"/>
+          <w:sz w:val="24"/>
+          <w:szCs w:val="24"/>
+          <w:highlight w:val="white"/>
+        </w:rPr>
+      </w:pPr>
+    </w:p>
+    <w:p>
+      <w:pPr>
+        <w:spacing w:line="480" w:lineRule="auto"/>
+        <w:ind w:firstLine="720"/>
+        <w:jc w:val="both"/>
+        <w:rPr>
+          <w:rFonts w:ascii="Times New Roman" w:eastAsia="Times New Roman" w:hAnsi="Times New Roman" w:cs="Times New Roman"/>
+          <w:color w:val="1F1F1F"/>
+          <w:sz w:val="24"/>
+          <w:szCs w:val="24"/>
+          <w:highlight w:val="white"/>
+        </w:rPr>
+      </w:pPr>
+    </w:p>
+    <w:p>
+      <w:pPr>
+        <w:spacing w:line="480" w:lineRule="auto"/>
+        <w:ind w:firstLine="720"/>
+        <w:jc w:val="both"/>
+        <w:rPr>
+          <w:rFonts w:ascii="Times New Roman" w:eastAsia="Times New Roman" w:hAnsi="Times New Roman" w:cs="Times New Roman"/>
+          <w:b/>
+          <w:i/>
+          <w:color w:val="1F1F1F"/>
+          <w:sz w:val="24"/>
+          <w:szCs w:val="24"/>
+          <w:highlight w:val="white"/>
+        </w:rPr>
+      </w:pPr>
+      <w:r>
+        <w:rPr>
+          <w:rFonts w:ascii="Times New Roman" w:eastAsia="Times New Roman" w:hAnsi="Times New Roman" w:cs="Times New Roman"/>
+          <w:b/>
+          <w:i/>
+          <w:color w:val="1F1F1F"/>
+          <w:sz w:val="24"/>
+          <w:szCs w:val="24"/>
+          <w:highlight w:val="white"/>
+        </w:rPr>
+        <w:t>LED Bike Safety Vest</w:t>
+      </w:r>
+    </w:p>
+    <w:p>
+      <w:pPr>
+        <w:spacing w:line="480" w:lineRule="auto"/>
+        <w:ind w:firstLine="720"/>
+        <w:jc w:val="both"/>
+        <w:rPr>
+          <w:rFonts w:ascii="Times New Roman" w:eastAsia="Times New Roman" w:hAnsi="Times New Roman" w:cs="Times New Roman"/>
+          <w:color w:val="1F1F1F"/>
+          <w:sz w:val="24"/>
+          <w:szCs w:val="24"/>
+          <w:highlight w:val="white"/>
+        </w:rPr>
+      </w:pPr>
+      <w:r>
+        <w:rPr>
+          <w:rFonts w:ascii="Times New Roman" w:eastAsia="Times New Roman" w:hAnsi="Times New Roman" w:cs="Times New Roman"/>
+          <w:color w:val="222222"/>
+          <w:sz w:val="24"/>
+          <w:szCs w:val="24"/>
+          <w:highlight w:val="white"/>
+        </w:rPr>
+        <w:t xml:space="preserve">FAHMIDDIN, A. W. Z. B. (2023) This study is intended to develop a safety vest for bikes using a gyroscope system. </w:t>
+      </w:r>
+      <w:r>
+        <w:rPr>
+          <w:rFonts w:ascii="Times New Roman" w:eastAsia="Times New Roman" w:hAnsi="Times New Roman" w:cs="Times New Roman"/>
+          <w:color w:val="1F1F1F"/>
+          <w:sz w:val="24"/>
+          <w:szCs w:val="24"/>
+          <w:highlight w:val="white"/>
+        </w:rPr>
+        <w:t xml:space="preserve">Wearable device that is designed to improve the visibility and safety of cyclists. The vest is equipped with a variety of LED lights that can be programmed to flash in different patterns, making the cyclist more visible to other road users. The LED in the vest </w:t>
+      </w:r>
+      <w:r>
+        <w:rPr>
+          <w:rFonts w:ascii="Times New Roman" w:eastAsia="Times New Roman" w:hAnsi="Times New Roman" w:cs="Times New Roman"/>
+          <w:color w:val="1F1F1F"/>
+          <w:sz w:val="24"/>
+          <w:szCs w:val="24"/>
+          <w:highlight w:val="white"/>
+        </w:rPr>
+        <w:lastRenderedPageBreak/>
+        <w:t xml:space="preserve">automatically lights up depending on what the gyroscope system indicates, if you turn right the LED indicator shows your turning right and vice versa. </w:t>
+      </w:r>
+    </w:p>
+    <w:p>
+      <w:pPr>
+        <w:spacing w:line="480" w:lineRule="auto"/>
+        <w:ind w:firstLine="720"/>
+        <w:jc w:val="both"/>
+        <w:rPr>
+          <w:rFonts w:ascii="Times New Roman" w:eastAsia="Times New Roman" w:hAnsi="Times New Roman" w:cs="Times New Roman"/>
+          <w:sz w:val="24"/>
+          <w:szCs w:val="24"/>
+        </w:rPr>
+      </w:pPr>
+      <w:proofErr w:type="spellStart"/>
+      <w:r>
+        <w:rPr>
+          <w:rFonts w:ascii="Times New Roman" w:eastAsia="Times New Roman" w:hAnsi="Times New Roman" w:cs="Times New Roman"/>
+          <w:sz w:val="24"/>
+          <w:szCs w:val="24"/>
+        </w:rPr>
+        <w:t>Maroma</w:t>
+      </w:r>
+      <w:proofErr w:type="spellEnd"/>
+      <w:r>
+        <w:rPr>
+          <w:rFonts w:ascii="Times New Roman" w:eastAsia="Times New Roman" w:hAnsi="Times New Roman" w:cs="Times New Roman"/>
+          <w:sz w:val="24"/>
+          <w:szCs w:val="24"/>
+        </w:rPr>
+        <w:t xml:space="preserve"> A. (2018) </w:t>
+      </w:r>
+      <w:r>
+        <w:rPr>
+          <w:rFonts w:ascii="Times New Roman" w:eastAsia="Times New Roman" w:hAnsi="Times New Roman" w:cs="Times New Roman"/>
+          <w:color w:val="222222"/>
+          <w:sz w:val="24"/>
+          <w:szCs w:val="24"/>
+          <w:highlight w:val="white"/>
+        </w:rPr>
+        <w:t>Development of Motorcycle Jacket with Modified Indicator and Brake Lights.</w:t>
+      </w:r>
+      <w:r>
+        <w:rPr>
+          <w:rFonts w:ascii="Times New Roman" w:eastAsia="Times New Roman" w:hAnsi="Times New Roman" w:cs="Times New Roman"/>
+          <w:sz w:val="24"/>
+          <w:szCs w:val="24"/>
+        </w:rPr>
+        <w:t xml:space="preserve"> The study dealt with the development of a motorcycle indicator and brake light system that is integrated into a standard </w:t>
+      </w:r>
+      <w:proofErr w:type="gramStart"/>
+      <w:r>
+        <w:rPr>
+          <w:rFonts w:ascii="Times New Roman" w:eastAsia="Times New Roman" w:hAnsi="Times New Roman" w:cs="Times New Roman"/>
+          <w:sz w:val="24"/>
+          <w:szCs w:val="24"/>
+        </w:rPr>
+        <w:t>riders</w:t>
+      </w:r>
+      <w:proofErr w:type="gramEnd"/>
+      <w:r>
+        <w:rPr>
+          <w:rFonts w:ascii="Times New Roman" w:eastAsia="Times New Roman" w:hAnsi="Times New Roman" w:cs="Times New Roman"/>
+          <w:sz w:val="24"/>
+          <w:szCs w:val="24"/>
+        </w:rPr>
+        <w:t xml:space="preserve"> jacket. The device was conceived for the purpose of increasing the visibility of the rider especially during night time. The system was developed in such a way that minimal modifications can be made to the lighting system of standard motorcycles in order to incorporate the device. The device was also fabricated by using materials that are readily available in the mainstream electronics market for ease of maintenance.</w:t>
+      </w:r>
+    </w:p>
+    <w:p>
+      <w:pPr>
+        <w:spacing w:line="480" w:lineRule="auto"/>
+        <w:ind w:firstLine="720"/>
+        <w:jc w:val="both"/>
+        <w:rPr>
+          <w:rFonts w:ascii="Times New Roman" w:eastAsia="Times New Roman" w:hAnsi="Times New Roman" w:cs="Times New Roman"/>
+          <w:color w:val="1F1F1F"/>
+          <w:sz w:val="24"/>
+          <w:szCs w:val="24"/>
+          <w:highlight w:val="white"/>
+        </w:rPr>
+      </w:pPr>
+      <w:proofErr w:type="spellStart"/>
+      <w:r>
+        <w:rPr>
+          <w:rFonts w:ascii="Times New Roman" w:eastAsia="Times New Roman" w:hAnsi="Times New Roman" w:cs="Times New Roman"/>
+          <w:color w:val="222222"/>
+          <w:sz w:val="24"/>
+          <w:szCs w:val="24"/>
+          <w:highlight w:val="white"/>
+        </w:rPr>
+        <w:t>Fadzil</w:t>
+      </w:r>
+      <w:proofErr w:type="spellEnd"/>
+      <w:r>
+        <w:rPr>
+          <w:rFonts w:ascii="Times New Roman" w:eastAsia="Times New Roman" w:hAnsi="Times New Roman" w:cs="Times New Roman"/>
+          <w:color w:val="222222"/>
+          <w:sz w:val="24"/>
+          <w:szCs w:val="24"/>
+          <w:highlight w:val="white"/>
+        </w:rPr>
+        <w:t xml:space="preserve">, A., </w:t>
+      </w:r>
+      <w:proofErr w:type="spellStart"/>
+      <w:r>
+        <w:rPr>
+          <w:rFonts w:ascii="Times New Roman" w:eastAsia="Times New Roman" w:hAnsi="Times New Roman" w:cs="Times New Roman"/>
+          <w:color w:val="222222"/>
+          <w:sz w:val="24"/>
+          <w:szCs w:val="24"/>
+          <w:highlight w:val="white"/>
+        </w:rPr>
+        <w:t>Jalaludin</w:t>
+      </w:r>
+      <w:proofErr w:type="spellEnd"/>
+      <w:r>
+        <w:rPr>
+          <w:rFonts w:ascii="Times New Roman" w:eastAsia="Times New Roman" w:hAnsi="Times New Roman" w:cs="Times New Roman"/>
+          <w:color w:val="222222"/>
+          <w:sz w:val="24"/>
+          <w:szCs w:val="24"/>
+          <w:highlight w:val="white"/>
+        </w:rPr>
+        <w:t xml:space="preserve">, N. A., &amp; </w:t>
+      </w:r>
+      <w:proofErr w:type="spellStart"/>
+      <w:r>
+        <w:rPr>
+          <w:rFonts w:ascii="Times New Roman" w:eastAsia="Times New Roman" w:hAnsi="Times New Roman" w:cs="Times New Roman"/>
+          <w:color w:val="222222"/>
+          <w:sz w:val="24"/>
+          <w:szCs w:val="24"/>
+          <w:highlight w:val="white"/>
+        </w:rPr>
+        <w:t>Sadun</w:t>
+      </w:r>
+      <w:proofErr w:type="spellEnd"/>
+      <w:r>
+        <w:rPr>
+          <w:rFonts w:ascii="Times New Roman" w:eastAsia="Times New Roman" w:hAnsi="Times New Roman" w:cs="Times New Roman"/>
+          <w:color w:val="222222"/>
+          <w:sz w:val="24"/>
+          <w:szCs w:val="24"/>
+          <w:highlight w:val="white"/>
+        </w:rPr>
+        <w:t xml:space="preserve">, A. S. (2022) suggested the </w:t>
+      </w:r>
+      <w:proofErr w:type="spellStart"/>
+      <w:r>
+        <w:rPr>
+          <w:rFonts w:ascii="Times New Roman" w:eastAsia="Times New Roman" w:hAnsi="Times New Roman" w:cs="Times New Roman"/>
+          <w:color w:val="222222"/>
+          <w:sz w:val="24"/>
+          <w:szCs w:val="24"/>
+          <w:highlight w:val="white"/>
+        </w:rPr>
+        <w:t>blindspot</w:t>
+      </w:r>
+      <w:proofErr w:type="spellEnd"/>
+      <w:r>
+        <w:rPr>
+          <w:rFonts w:ascii="Times New Roman" w:eastAsia="Times New Roman" w:hAnsi="Times New Roman" w:cs="Times New Roman"/>
+          <w:color w:val="222222"/>
+          <w:sz w:val="24"/>
+          <w:szCs w:val="24"/>
+          <w:highlight w:val="white"/>
+        </w:rPr>
+        <w:t xml:space="preserve"> detection system.  </w:t>
+      </w:r>
+      <w:r>
+        <w:rPr>
+          <w:rFonts w:ascii="Times New Roman" w:eastAsia="Times New Roman" w:hAnsi="Times New Roman" w:cs="Times New Roman"/>
+          <w:color w:val="1F1F1F"/>
+          <w:sz w:val="24"/>
+          <w:szCs w:val="24"/>
+          <w:highlight w:val="white"/>
+        </w:rPr>
+        <w:t>The system uses ultrasonic sensors to detect nearby obstacles in the cyclist's blind spot area. When an obstacle is detected within 10 meters, the system alerts the cyclist with an LED light. When an obstacle is detected within 2 meters, the system alerts the cyclist with a buzzer. This gives the cyclist more time to avoid a collision.</w:t>
+      </w:r>
+    </w:p>
+    <w:p>
+      <w:pPr>
+        <w:spacing w:line="480" w:lineRule="auto"/>
+        <w:ind w:firstLine="720"/>
+        <w:jc w:val="both"/>
+        <w:rPr>
+          <w:rFonts w:ascii="Times New Roman" w:eastAsia="Times New Roman" w:hAnsi="Times New Roman" w:cs="Times New Roman"/>
+          <w:color w:val="1F1F1F"/>
+          <w:sz w:val="24"/>
+          <w:szCs w:val="24"/>
+          <w:highlight w:val="white"/>
+        </w:rPr>
+      </w:pPr>
+    </w:p>
+    <w:p>
+      <w:pPr>
+        <w:spacing w:line="480" w:lineRule="auto"/>
+        <w:ind w:firstLine="720"/>
+        <w:jc w:val="both"/>
+        <w:rPr>
+          <w:rFonts w:ascii="Times New Roman" w:eastAsia="Times New Roman" w:hAnsi="Times New Roman" w:cs="Times New Roman"/>
+          <w:b/>
+          <w:i/>
+          <w:color w:val="1F1F1F"/>
+          <w:sz w:val="24"/>
+          <w:szCs w:val="24"/>
+          <w:highlight w:val="white"/>
+        </w:rPr>
+      </w:pPr>
+    </w:p>
+    <w:p>
+      <w:pPr>
+        <w:spacing w:line="480" w:lineRule="auto"/>
+        <w:jc w:val="both"/>
+        <w:rPr>
+          <w:rFonts w:ascii="Times New Roman" w:eastAsia="Times New Roman" w:hAnsi="Times New Roman" w:cs="Times New Roman"/>
+          <w:color w:val="222222"/>
+          <w:sz w:val="24"/>
+          <w:szCs w:val="24"/>
+          <w:highlight w:val="white"/>
+        </w:rPr>
+      </w:pPr>
+      <w:r>
+        <w:rPr>
+          <w:color w:val="222222"/>
+          <w:sz w:val="20"/>
+          <w:szCs w:val="20"/>
+          <w:highlight w:val="white"/>
+        </w:rPr>
+        <w:t xml:space="preserve"> </w:t>
+      </w:r>
+      <w:r>
+        <w:rPr>
+          <w:color w:val="222222"/>
+          <w:sz w:val="20"/>
+          <w:szCs w:val="20"/>
+          <w:highlight w:val="white"/>
         </w:rPr>
         <w:tab/>
       </w:r>
@@ -4436,460 +5016,104 @@
     <w:p>
       <w:pPr>
         <w:spacing w:line="480" w:lineRule="auto"/>
-        <w:jc w:val="center"/>
-        <w:rPr>
-          <w:rFonts w:ascii="Times New Roman" w:eastAsia="Times New Roman" w:hAnsi="Times New Roman" w:cs="Times New Roman"/>
-          <w:sz w:val="24"/>
-          <w:szCs w:val="24"/>
-        </w:rPr>
-      </w:pPr>
-      <w:r>
-        <w:rPr>
-          <w:rFonts w:ascii="Times New Roman" w:eastAsia="Times New Roman" w:hAnsi="Times New Roman" w:cs="Times New Roman"/>
-          <w:color w:val="202124"/>
-          <w:sz w:val="24"/>
-          <w:szCs w:val="24"/>
-          <w:shd w:val="clear" w:color="auto" w:fill="FFFFFF"/>
-        </w:rPr>
-        <w:t>Fig.4 Cyclist Vest</w:t>
-      </w:r>
-    </w:p>
-    <w:p>
-      <w:pPr>
-        <w:spacing w:after="240" w:line="240" w:lineRule="auto"/>
-        <w:rPr>
-          <w:rFonts w:ascii="Times New Roman" w:eastAsia="Times New Roman" w:hAnsi="Times New Roman" w:cs="Times New Roman"/>
-          <w:sz w:val="24"/>
-          <w:szCs w:val="24"/>
-        </w:rPr>
-      </w:pPr>
-      <w:r>
-        <w:rPr>
-          <w:rFonts w:ascii="Times New Roman" w:eastAsia="Times New Roman" w:hAnsi="Times New Roman" w:cs="Times New Roman"/>
-          <w:sz w:val="24"/>
-          <w:szCs w:val="24"/>
-        </w:rPr>
-        <w:br/>
-      </w:r>
-      <w:r>
-        <w:rPr>
-          <w:rFonts w:ascii="Times New Roman" w:eastAsia="Times New Roman" w:hAnsi="Times New Roman" w:cs="Times New Roman"/>
-          <w:sz w:val="24"/>
-          <w:szCs w:val="24"/>
-        </w:rPr>
-        <w:br/>
-      </w:r>
-      <w:r>
-        <w:rPr>
-          <w:rFonts w:ascii="Times New Roman" w:eastAsia="Times New Roman" w:hAnsi="Times New Roman" w:cs="Times New Roman"/>
-          <w:sz w:val="24"/>
-          <w:szCs w:val="24"/>
-        </w:rPr>
-        <w:br/>
-      </w:r>
-      <w:r>
-        <w:rPr>
-          <w:rFonts w:ascii="Times New Roman" w:eastAsia="Times New Roman" w:hAnsi="Times New Roman" w:cs="Times New Roman"/>
-          <w:b/>
-          <w:bCs/>
-          <w:color w:val="202124"/>
-          <w:sz w:val="24"/>
-          <w:szCs w:val="24"/>
-          <w:shd w:val="clear" w:color="auto" w:fill="FFFFFF"/>
-        </w:rPr>
-        <w:t>RELATED LITERATURE </w:t>
-      </w:r>
-    </w:p>
-    <w:p>
-      <w:pPr>
-        <w:spacing w:line="240" w:lineRule="auto"/>
-        <w:rPr>
-          <w:rFonts w:ascii="Times New Roman" w:eastAsia="Times New Roman" w:hAnsi="Times New Roman" w:cs="Times New Roman"/>
-          <w:sz w:val="24"/>
-          <w:szCs w:val="24"/>
-        </w:rPr>
-      </w:pPr>
-    </w:p>
-    <w:p>
-      <w:pPr>
-        <w:spacing w:line="480" w:lineRule="auto"/>
         <w:ind w:firstLine="720"/>
         <w:jc w:val="both"/>
         <w:rPr>
           <w:rFonts w:ascii="Times New Roman" w:eastAsia="Times New Roman" w:hAnsi="Times New Roman" w:cs="Times New Roman"/>
-          <w:sz w:val="24"/>
-          <w:szCs w:val="24"/>
-        </w:rPr>
-      </w:pPr>
-      <w:r>
-        <w:rPr>
-          <w:rFonts w:ascii="Times New Roman" w:eastAsia="Times New Roman" w:hAnsi="Times New Roman" w:cs="Times New Roman"/>
-          <w:b/>
-          <w:bCs/>
-          <w:i/>
-          <w:iCs/>
-          <w:color w:val="000000"/>
-          <w:sz w:val="24"/>
-          <w:szCs w:val="24"/>
-        </w:rPr>
-        <w:t>VeloCity: Using Voice Assistants for Cyclist to Provide Traffic Reports</w:t>
-      </w:r>
-    </w:p>
-    <w:p>
-      <w:pPr>
-        <w:spacing w:line="480" w:lineRule="auto"/>
-        <w:ind w:firstLine="720"/>
-        <w:jc w:val="both"/>
-        <w:rPr>
-          <w:rFonts w:ascii="Times New Roman" w:eastAsia="Times New Roman" w:hAnsi="Times New Roman" w:cs="Times New Roman"/>
-          <w:sz w:val="24"/>
-          <w:szCs w:val="24"/>
-        </w:rPr>
-      </w:pPr>
-      <w:r>
-        <w:rPr>
-          <w:rFonts w:ascii="Times New Roman" w:eastAsia="Times New Roman" w:hAnsi="Times New Roman" w:cs="Times New Roman"/>
-          <w:color w:val="000000"/>
-          <w:sz w:val="24"/>
-          <w:szCs w:val="24"/>
-        </w:rPr>
-        <w:t xml:space="preserve">G. Salvino et al. (2021) </w:t>
-      </w:r>
-      <w:r>
-        <w:rPr>
-          <w:rFonts w:ascii="Times New Roman" w:eastAsia="Times New Roman" w:hAnsi="Times New Roman" w:cs="Times New Roman"/>
           <w:color w:val="1F1F1F"/>
           <w:sz w:val="24"/>
           <w:szCs w:val="24"/>
-          <w:shd w:val="clear" w:color="auto" w:fill="FFFFFF"/>
-        </w:rPr>
-        <w:t>design, development, and evaluation of VeloCity, an application for reporting traffic incidents and structures relevant to cyclists. The authors compared three input methods (touch, in-app speech recognition, and the voice assistant of the operating system) and found that participants preferred to use the voice assistant as it was the least distracting. They also found that participants preferred short commands over conversational phrases. Based on their results, the authors presented five guidelines for designing voice user interfaces for cyclists.</w:t>
-      </w:r>
-    </w:p>
-    <w:p>
-      <w:pPr>
-        <w:spacing w:line="480" w:lineRule="auto"/>
-        <w:ind w:firstLine="720"/>
-        <w:jc w:val="both"/>
-        <w:rPr>
-          <w:rFonts w:ascii="Times New Roman" w:eastAsia="Times New Roman" w:hAnsi="Times New Roman" w:cs="Times New Roman"/>
-          <w:sz w:val="24"/>
-          <w:szCs w:val="24"/>
-        </w:rPr>
-      </w:pPr>
-      <w:r>
-        <w:rPr>
-          <w:rFonts w:ascii="Times New Roman" w:eastAsia="Times New Roman" w:hAnsi="Times New Roman" w:cs="Times New Roman"/>
-          <w:color w:val="000000"/>
-          <w:sz w:val="24"/>
-          <w:szCs w:val="24"/>
-        </w:rPr>
-        <w:t>Rangan et al. (2018), titled "Voice Controlled Smart Helmet," presents a comprehensive exploration of integrating voice control technology into motorcycle helmets</w:t>
-      </w:r>
-      <w:r>
-        <w:rPr>
-          <w:rFonts w:ascii="Roboto" w:eastAsia="Times New Roman" w:hAnsi="Roboto" w:cs="Times New Roman"/>
-          <w:color w:val="374151"/>
-          <w:sz w:val="24"/>
-          <w:szCs w:val="24"/>
-          <w:shd w:val="clear" w:color="auto" w:fill="F7F7F8"/>
-        </w:rPr>
-        <w:t xml:space="preserve">. </w:t>
-      </w:r>
-      <w:r>
-        <w:rPr>
-          <w:rFonts w:ascii="Times New Roman" w:eastAsia="Times New Roman" w:hAnsi="Times New Roman" w:cs="Times New Roman"/>
-          <w:color w:val="000000"/>
-          <w:sz w:val="24"/>
-          <w:szCs w:val="24"/>
-        </w:rPr>
-        <w:t xml:space="preserve">The system consists of a voice module to control the visor, turn indication, headlights, horn, and also the ignition system, the user is given much more options to control the vehicle rather than getting deviated </w:t>
-      </w:r>
-      <w:r>
-        <w:rPr>
-          <w:rFonts w:ascii="Times New Roman" w:eastAsia="Times New Roman" w:hAnsi="Times New Roman" w:cs="Times New Roman"/>
-          <w:color w:val="000000"/>
-          <w:sz w:val="24"/>
-          <w:szCs w:val="24"/>
-        </w:rPr>
-        <w:lastRenderedPageBreak/>
-        <w:t>from driving. Since the user uses voice controls to do the activities, he/she will stay awake throughout the ride.</w:t>
-      </w:r>
-    </w:p>
-    <w:p>
-      <w:pPr>
-        <w:shd w:val="clear" w:color="auto" w:fill="FFFFFF"/>
-        <w:spacing w:line="480" w:lineRule="auto"/>
-        <w:ind w:firstLine="720"/>
-        <w:jc w:val="both"/>
-        <w:rPr>
-          <w:rFonts w:ascii="Times New Roman" w:eastAsia="Times New Roman" w:hAnsi="Times New Roman" w:cs="Times New Roman"/>
-          <w:sz w:val="24"/>
-          <w:szCs w:val="24"/>
-        </w:rPr>
-      </w:pPr>
-      <w:r>
-        <w:rPr>
-          <w:rFonts w:ascii="Times New Roman" w:eastAsia="Times New Roman" w:hAnsi="Times New Roman" w:cs="Times New Roman"/>
-          <w:color w:val="000000"/>
-          <w:sz w:val="24"/>
-          <w:szCs w:val="24"/>
-          <w:shd w:val="clear" w:color="auto" w:fill="FFFFFF"/>
-        </w:rPr>
-        <w:t xml:space="preserve">Nordmark Anton (2019), stated that traffic is a complex environment in which many actors take part; several new technologies bring promises of reducing this complexity. However, cyclists—a particularly vulnerable road user group—have so far been somewhat put aside in these new developments, among them being </w:t>
-      </w:r>
-      <w:r>
-        <w:rPr>
-          <w:rFonts w:ascii="Times New Roman" w:eastAsia="Times New Roman" w:hAnsi="Times New Roman" w:cs="Times New Roman"/>
-          <w:i/>
-          <w:iCs/>
-          <w:color w:val="000000"/>
-          <w:sz w:val="24"/>
-          <w:szCs w:val="24"/>
-          <w:shd w:val="clear" w:color="auto" w:fill="FFFFFF"/>
-        </w:rPr>
-        <w:t>Cooperative Intelligent Traffic Systems</w:t>
-      </w:r>
-      <w:r>
-        <w:rPr>
-          <w:rFonts w:ascii="Times New Roman" w:eastAsia="Times New Roman" w:hAnsi="Times New Roman" w:cs="Times New Roman"/>
-          <w:color w:val="000000"/>
-          <w:sz w:val="24"/>
-          <w:szCs w:val="24"/>
-          <w:shd w:val="clear" w:color="auto" w:fill="FFFFFF"/>
-        </w:rPr>
-        <w:t xml:space="preserve"> (C-ITS) and their aspects of human–computer interaction. This master’s thesis of industrial design engineering presents five multimodal collision warning signals for cyclists—future ones in these supposed C-ITS—using a novel application of bone conduction headphones (BCH) via sensations of both sound and touch. The thesis project was conducted as a complementary subset of the larger research project ‘V2Cyclist’ orchestrated by RISE Interactive. V2Cyclist set out to adapt the wireless V2X-protocol for cyclists by developing a physical prototype in the form of a bicycle helmet and corresponding human–computer interface.</w:t>
-      </w:r>
-    </w:p>
-    <w:p>
-      <w:pPr>
-        <w:spacing w:line="480" w:lineRule="auto"/>
-        <w:ind w:firstLine="720"/>
-        <w:jc w:val="both"/>
-        <w:rPr>
-          <w:rFonts w:ascii="Times New Roman" w:eastAsia="Times New Roman" w:hAnsi="Times New Roman" w:cs="Times New Roman"/>
-          <w:sz w:val="24"/>
-          <w:szCs w:val="24"/>
-        </w:rPr>
-      </w:pPr>
-      <w:r>
-        <w:rPr>
-          <w:rFonts w:ascii="Times New Roman" w:eastAsia="Times New Roman" w:hAnsi="Times New Roman" w:cs="Times New Roman"/>
-          <w:b/>
-          <w:bCs/>
-          <w:i/>
-          <w:iCs/>
+          <w:highlight w:val="white"/>
+        </w:rPr>
+      </w:pPr>
+    </w:p>
+    <w:p>
+      <w:pPr>
+        <w:spacing w:line="480" w:lineRule="auto"/>
+        <w:jc w:val="both"/>
+        <w:rPr>
+          <w:rFonts w:ascii="Times New Roman" w:eastAsia="Times New Roman" w:hAnsi="Times New Roman" w:cs="Times New Roman"/>
           <w:color w:val="1F1F1F"/>
           <w:sz w:val="24"/>
           <w:szCs w:val="24"/>
-          <w:shd w:val="clear" w:color="auto" w:fill="FFFFFF"/>
-        </w:rPr>
-        <w:t>LifeLight: Wearable Active Hazard Detection System for Urban/Suburban Nighttime Cyclists</w:t>
-      </w:r>
-    </w:p>
-    <w:p>
-      <w:pPr>
-        <w:spacing w:line="480" w:lineRule="auto"/>
-        <w:ind w:firstLine="720"/>
-        <w:jc w:val="both"/>
-        <w:rPr>
-          <w:rFonts w:ascii="Times New Roman" w:eastAsia="Times New Roman" w:hAnsi="Times New Roman" w:cs="Times New Roman"/>
-          <w:sz w:val="24"/>
-          <w:szCs w:val="24"/>
-        </w:rPr>
-      </w:pPr>
-      <w:r>
+          <w:highlight w:val="white"/>
+        </w:rPr>
+      </w:pPr>
+    </w:p>
+    <w:p>
+      <w:pPr>
+        <w:spacing w:line="480" w:lineRule="auto"/>
+        <w:jc w:val="both"/>
         <w:rPr>
           <w:rFonts w:ascii="Times New Roman" w:eastAsia="Times New Roman" w:hAnsi="Times New Roman" w:cs="Times New Roman"/>
           <w:color w:val="1F1F1F"/>
           <w:sz w:val="24"/>
           <w:szCs w:val="24"/>
-          <w:shd w:val="clear" w:color="auto" w:fill="FFFFFF"/>
-        </w:rPr>
-        <w:t xml:space="preserve">N. Hinson et al. (2019) use Arduino microcontrollers, which, in conjunction with HC-05 Bluetooth modules, facilitated the communication necessary for the system's operation. The HC-05 modules were configured in a master-slave setup, allowing one module to transmit signals while the other received them. One Arduino was equipped with a LiDAR and a logic converter. The TF-mini LiDAR sensor has a range of 12 meters in ideal conditions, but in reality, it works well up to 10 meters in dusk and nighttime lighting conditions with less than 1% error. The LiDAR sensor works best when it is aimed at a surface that is at an angle of 60 degrees or less. To avoid detecting vehicles that are not a danger to the rider, the LiDAR is set to only detect vehicles that are directly </w:t>
-      </w:r>
-      <w:r>
+          <w:highlight w:val="white"/>
+        </w:rPr>
+      </w:pPr>
+    </w:p>
+    <w:p>
+      <w:pPr>
+        <w:spacing w:line="480" w:lineRule="auto"/>
+        <w:jc w:val="both"/>
         <w:rPr>
           <w:rFonts w:ascii="Times New Roman" w:eastAsia="Times New Roman" w:hAnsi="Times New Roman" w:cs="Times New Roman"/>
           <w:color w:val="1F1F1F"/>
           <w:sz w:val="24"/>
           <w:szCs w:val="24"/>
-          <w:shd w:val="clear" w:color="auto" w:fill="FFFFFF"/>
-        </w:rPr>
-        <w:lastRenderedPageBreak/>
-        <w:t>behind the rider. The LiDAR has a very narrow beam, so it will not detect oncoming vehicles unless they are on a collision course with the rider. This system is to decrease the possibility of collision and visibility for cyclists and alerting them to vehicles approaching from behind.</w:t>
-      </w:r>
-    </w:p>
-    <w:p>
-      <w:pPr>
-        <w:spacing w:line="240" w:lineRule="auto"/>
-        <w:rPr>
-          <w:rFonts w:ascii="Times New Roman" w:eastAsia="Times New Roman" w:hAnsi="Times New Roman" w:cs="Times New Roman"/>
-          <w:sz w:val="24"/>
-          <w:szCs w:val="24"/>
-        </w:rPr>
-      </w:pPr>
-    </w:p>
-    <w:p>
-      <w:pPr>
-        <w:spacing w:line="480" w:lineRule="auto"/>
-        <w:ind w:firstLine="720"/>
-        <w:jc w:val="both"/>
-        <w:rPr>
-          <w:rFonts w:ascii="Times New Roman" w:eastAsia="Times New Roman" w:hAnsi="Times New Roman" w:cs="Times New Roman"/>
-          <w:sz w:val="24"/>
-          <w:szCs w:val="24"/>
-        </w:rPr>
-      </w:pPr>
-      <w:r>
-        <w:rPr>
-          <w:rFonts w:ascii="Times New Roman" w:eastAsia="Times New Roman" w:hAnsi="Times New Roman" w:cs="Times New Roman"/>
-          <w:b/>
-          <w:bCs/>
-          <w:i/>
-          <w:iCs/>
+          <w:highlight w:val="white"/>
+        </w:rPr>
+      </w:pPr>
+    </w:p>
+    <w:p>
+      <w:pPr>
+        <w:spacing w:line="480" w:lineRule="auto"/>
+        <w:jc w:val="both"/>
+        <w:rPr>
+          <w:rFonts w:ascii="Times New Roman" w:eastAsia="Times New Roman" w:hAnsi="Times New Roman" w:cs="Times New Roman"/>
           <w:color w:val="1F1F1F"/>
           <w:sz w:val="24"/>
           <w:szCs w:val="24"/>
-          <w:shd w:val="clear" w:color="auto" w:fill="FFFFFF"/>
-        </w:rPr>
-        <w:t>LED Bike Safety Vest</w:t>
-      </w:r>
-    </w:p>
-    <w:p>
-      <w:pPr>
-        <w:spacing w:line="480" w:lineRule="auto"/>
-        <w:ind w:firstLine="720"/>
-        <w:jc w:val="both"/>
-        <w:rPr>
-          <w:rFonts w:ascii="Times New Roman" w:eastAsia="Times New Roman" w:hAnsi="Times New Roman" w:cs="Times New Roman"/>
-          <w:sz w:val="24"/>
-          <w:szCs w:val="24"/>
-        </w:rPr>
-      </w:pPr>
-      <w:r>
-        <w:rPr>
-          <w:rFonts w:ascii="Times New Roman" w:eastAsia="Times New Roman" w:hAnsi="Times New Roman" w:cs="Times New Roman"/>
-          <w:color w:val="222222"/>
-          <w:sz w:val="24"/>
-          <w:szCs w:val="24"/>
-          <w:shd w:val="clear" w:color="auto" w:fill="FFFFFF"/>
-        </w:rPr>
-        <w:t xml:space="preserve">FAHMIDDIN, A. W. Z. B. (2023) This study is intended to develop a safety vest for bikes using a gyroscope system. </w:t>
-      </w:r>
-      <w:r>
-        <w:rPr>
-          <w:rFonts w:ascii="Times New Roman" w:eastAsia="Times New Roman" w:hAnsi="Times New Roman" w:cs="Times New Roman"/>
-          <w:color w:val="1F1F1F"/>
-          <w:sz w:val="24"/>
-          <w:szCs w:val="24"/>
-          <w:shd w:val="clear" w:color="auto" w:fill="FFFFFF"/>
-        </w:rPr>
-        <w:t>Wearable device that is designed to improve the visibility and safety of cyclists. The vest is equipped with a variety of LED lights that can be programmed to flash in different patterns, making the cyclist more visible to other road users. The LED in the vest automatically lights up depending on what the gyroscope system indicates, if you turn right the LED indicator shows your turning right and vice versa. </w:t>
-      </w:r>
-    </w:p>
-    <w:p>
-      <w:pPr>
-        <w:spacing w:line="480" w:lineRule="auto"/>
-        <w:ind w:firstLine="720"/>
-        <w:jc w:val="both"/>
-        <w:rPr>
-          <w:rFonts w:ascii="Times New Roman" w:eastAsia="Times New Roman" w:hAnsi="Times New Roman" w:cs="Times New Roman"/>
-          <w:sz w:val="24"/>
-          <w:szCs w:val="24"/>
-        </w:rPr>
-      </w:pPr>
-      <w:r>
-        <w:rPr>
-          <w:rFonts w:ascii="Times New Roman" w:eastAsia="Times New Roman" w:hAnsi="Times New Roman" w:cs="Times New Roman"/>
-          <w:color w:val="000000"/>
-          <w:sz w:val="24"/>
-          <w:szCs w:val="24"/>
-        </w:rPr>
-        <w:t xml:space="preserve">Maroma A. (2018) </w:t>
-      </w:r>
-      <w:r>
-        <w:rPr>
-          <w:rFonts w:ascii="Times New Roman" w:eastAsia="Times New Roman" w:hAnsi="Times New Roman" w:cs="Times New Roman"/>
-          <w:color w:val="222222"/>
-          <w:sz w:val="24"/>
-          <w:szCs w:val="24"/>
-          <w:shd w:val="clear" w:color="auto" w:fill="FFFFFF"/>
-        </w:rPr>
-        <w:t>Development of Motorcycle Jacket with Modified Indicator and Brake Lights.</w:t>
-      </w:r>
-      <w:r>
-        <w:rPr>
-          <w:rFonts w:ascii="Times New Roman" w:eastAsia="Times New Roman" w:hAnsi="Times New Roman" w:cs="Times New Roman"/>
-          <w:color w:val="000000"/>
-          <w:sz w:val="24"/>
-          <w:szCs w:val="24"/>
-        </w:rPr>
-        <w:t xml:space="preserve"> The study dealt with the development of a motorcycle indicator and brake light system that is integrated into a standard riders jacket. The device was conceived for the purpose of increasing the visibility of the rider especially during night time. The system was developed in such a way that minimal modifications can be made to the lighting system of standard motorcycles in order to incorporate the device. The device was also fabricated by using materials that are readily available in the mainstream electronics market for ease of maintenance.</w:t>
-      </w:r>
-    </w:p>
-    <w:p>
-      <w:pPr>
-        <w:spacing w:line="480" w:lineRule="auto"/>
-        <w:ind w:firstLine="720"/>
-        <w:jc w:val="both"/>
-        <w:rPr>
-          <w:rFonts w:ascii="Times New Roman" w:eastAsia="Times New Roman" w:hAnsi="Times New Roman" w:cs="Times New Roman"/>
-          <w:sz w:val="24"/>
-          <w:szCs w:val="24"/>
-        </w:rPr>
-      </w:pPr>
-      <w:r>
-        <w:rPr>
-          <w:rFonts w:ascii="Times New Roman" w:eastAsia="Times New Roman" w:hAnsi="Times New Roman" w:cs="Times New Roman"/>
-          <w:color w:val="222222"/>
-          <w:sz w:val="24"/>
-          <w:szCs w:val="24"/>
-          <w:shd w:val="clear" w:color="auto" w:fill="FFFFFF"/>
-        </w:rPr>
-        <w:t xml:space="preserve">Fadzil, A., Jalaludin, N. A., &amp; Sadun, A. S. (2022) suggested the blindspot detection system.  </w:t>
-      </w:r>
-      <w:r>
-        <w:rPr>
-          <w:rFonts w:ascii="Times New Roman" w:eastAsia="Times New Roman" w:hAnsi="Times New Roman" w:cs="Times New Roman"/>
-          <w:color w:val="1F1F1F"/>
-          <w:sz w:val="24"/>
-          <w:szCs w:val="24"/>
-          <w:shd w:val="clear" w:color="auto" w:fill="FFFFFF"/>
-        </w:rPr>
-        <w:t>The system uses ultrasonic sensors to detect nearby obstacles in the cyclist's blind spot area. When an obstacle is detected within 10 meters, the system alerts the cyclist with an LED light. When an obstacle is detected within 2 meters, the system alerts the cyclist with a buzzer. This gives the cyclist more time to avoid a collision.</w:t>
-      </w:r>
-    </w:p>
-    <w:p>
-      <w:pPr>
-        <w:spacing w:line="480" w:lineRule="auto"/>
-        <w:jc w:val="both"/>
-        <w:rPr>
-          <w:rFonts w:ascii="Times New Roman" w:eastAsia="Times New Roman" w:hAnsi="Times New Roman" w:cs="Times New Roman"/>
-          <w:sz w:val="24"/>
-          <w:szCs w:val="24"/>
-        </w:rPr>
-      </w:pPr>
-    </w:p>
-    <w:p>
-      <w:pPr>
-        <w:spacing w:line="480" w:lineRule="auto"/>
-        <w:jc w:val="both"/>
-        <w:rPr>
-          <w:rFonts w:ascii="Times New Roman" w:eastAsia="Times New Roman" w:hAnsi="Times New Roman" w:cs="Times New Roman"/>
-          <w:sz w:val="24"/>
-          <w:szCs w:val="24"/>
-        </w:rPr>
-      </w:pPr>
-      <w:r>
-        <w:rPr>
-          <w:rFonts w:ascii="Times New Roman" w:eastAsia="Times New Roman" w:hAnsi="Times New Roman" w:cs="Times New Roman"/>
-          <w:b/>
-          <w:bCs/>
-          <w:color w:val="202124"/>
-          <w:sz w:val="24"/>
-          <w:szCs w:val="24"/>
-          <w:shd w:val="clear" w:color="auto" w:fill="FFFFFF"/>
+          <w:highlight w:val="white"/>
+        </w:rPr>
+      </w:pPr>
+    </w:p>
+    <w:p>
+      <w:pPr>
+        <w:spacing w:line="480" w:lineRule="auto"/>
+        <w:jc w:val="both"/>
+        <w:rPr>
+          <w:rFonts w:ascii="Times New Roman" w:eastAsia="Times New Roman" w:hAnsi="Times New Roman" w:cs="Times New Roman"/>
+          <w:b/>
+          <w:color w:val="202124"/>
+          <w:sz w:val="24"/>
+          <w:szCs w:val="24"/>
+          <w:highlight w:val="white"/>
+        </w:rPr>
+      </w:pPr>
+    </w:p>
+    <w:p>
+      <w:pPr>
+        <w:spacing w:line="480" w:lineRule="auto"/>
+        <w:jc w:val="both"/>
+        <w:rPr>
+          <w:rFonts w:ascii="Times New Roman" w:eastAsia="Times New Roman" w:hAnsi="Times New Roman" w:cs="Times New Roman"/>
+          <w:b/>
+          <w:color w:val="202124"/>
+          <w:sz w:val="24"/>
+          <w:szCs w:val="24"/>
+          <w:highlight w:val="white"/>
+        </w:rPr>
+      </w:pPr>
+      <w:r>
+        <w:rPr>
+          <w:rFonts w:ascii="Times New Roman" w:eastAsia="Times New Roman" w:hAnsi="Times New Roman" w:cs="Times New Roman"/>
+          <w:b/>
+          <w:color w:val="202124"/>
+          <w:sz w:val="24"/>
+          <w:szCs w:val="24"/>
+          <w:highlight w:val="white"/>
         </w:rPr>
         <w:lastRenderedPageBreak/>
         <w:t>RELATED STUDY</w:t>
@@ -4901,19 +5125,20 @@
         <w:jc w:val="both"/>
         <w:rPr>
           <w:rFonts w:ascii="Times New Roman" w:eastAsia="Times New Roman" w:hAnsi="Times New Roman" w:cs="Times New Roman"/>
-          <w:sz w:val="24"/>
-          <w:szCs w:val="24"/>
-        </w:rPr>
-      </w:pPr>
-      <w:r>
-        <w:rPr>
-          <w:rFonts w:ascii="Times New Roman" w:eastAsia="Times New Roman" w:hAnsi="Times New Roman" w:cs="Times New Roman"/>
-          <w:b/>
-          <w:bCs/>
-          <w:color w:val="202124"/>
-          <w:sz w:val="24"/>
-          <w:szCs w:val="24"/>
-          <w:shd w:val="clear" w:color="auto" w:fill="FFFFFF"/>
+          <w:color w:val="202124"/>
+          <w:sz w:val="24"/>
+          <w:szCs w:val="24"/>
+          <w:highlight w:val="white"/>
+        </w:rPr>
+      </w:pPr>
+      <w:r>
+        <w:rPr>
+          <w:rFonts w:ascii="Times New Roman" w:eastAsia="Times New Roman" w:hAnsi="Times New Roman" w:cs="Times New Roman"/>
+          <w:b/>
+          <w:color w:val="202124"/>
+          <w:sz w:val="24"/>
+          <w:szCs w:val="24"/>
+          <w:highlight w:val="white"/>
         </w:rPr>
         <w:tab/>
       </w:r>
@@ -4923,7 +5148,7 @@
           <w:color w:val="202124"/>
           <w:sz w:val="24"/>
           <w:szCs w:val="24"/>
-          <w:shd w:val="clear" w:color="auto" w:fill="FFFFFF"/>
+          <w:highlight w:val="white"/>
         </w:rPr>
         <w:t>Cycling may be a great way to get exercise and take in the environment, whether you're commuting to work or just having fun around the community. Riding on the road, however, is risky as you never know whether cyclists or pedestrians will be paying attention to your turn.</w:t>
       </w:r>
@@ -4934,115 +5159,398 @@
         <w:jc w:val="both"/>
         <w:rPr>
           <w:rFonts w:ascii="Times New Roman" w:eastAsia="Times New Roman" w:hAnsi="Times New Roman" w:cs="Times New Roman"/>
-          <w:sz w:val="24"/>
-          <w:szCs w:val="24"/>
-        </w:rPr>
-      </w:pPr>
-      <w:r>
-        <w:rPr>
-          <w:rFonts w:ascii="Times New Roman" w:eastAsia="Times New Roman" w:hAnsi="Times New Roman" w:cs="Times New Roman"/>
-          <w:color w:val="202124"/>
-          <w:sz w:val="24"/>
-          <w:szCs w:val="24"/>
-          <w:shd w:val="clear" w:color="auto" w:fill="FFFFFF"/>
+          <w:color w:val="202124"/>
+          <w:sz w:val="24"/>
+          <w:szCs w:val="24"/>
+          <w:highlight w:val="white"/>
+        </w:rPr>
+      </w:pPr>
+      <w:r>
+        <w:rPr>
+          <w:rFonts w:ascii="Times New Roman" w:eastAsia="Times New Roman" w:hAnsi="Times New Roman" w:cs="Times New Roman"/>
+          <w:color w:val="202124"/>
+          <w:sz w:val="24"/>
+          <w:szCs w:val="24"/>
+          <w:highlight w:val="white"/>
         </w:rPr>
         <w:tab/>
-        <w:t>According to Dulo, J. et al (2022), the signal light would consist of an automatic voice turn and a manual switch that could be mounted on your bicycle. The system’s design is focused  on using voice recognition technology to activate signal lights on a vest worn by the cyclist, allowing them to make turns without having to raise their hands. The system is designed by using an Elechouse V3 module to train their voice recognition AI and created an AI with a Google Text-to-Speech library. They also used an Arduino Pro Mini/UNO. The collected data sets to assess whether or not the signal lights will turn on after the voice has been recognized. They concluded that a voice-activated signal light system for bicycles is a feasible and effective solution for improving cyclist safety on the road. They found that the system was able to accurately recognize voice commands and activate the signal lights in most cases. They also found that the system was easy to use and control, and that it could be a valuable tool for reducing the risk of accidents involving cyclists. However, they also noted that there were some limitations to the system, such as the need for clear and consistent voice commands and the potential for interference from background noise.</w:t>
-      </w:r>
-    </w:p>
-    <w:p>
-      <w:pPr>
-        <w:spacing w:line="480" w:lineRule="auto"/>
-        <w:jc w:val="both"/>
-        <w:rPr>
-          <w:rFonts w:ascii="Times New Roman" w:eastAsia="Times New Roman" w:hAnsi="Times New Roman" w:cs="Times New Roman"/>
-          <w:sz w:val="24"/>
-          <w:szCs w:val="24"/>
-        </w:rPr>
-      </w:pPr>
-      <w:r>
-        <w:rPr>
-          <w:rFonts w:ascii="Times New Roman" w:eastAsia="Times New Roman" w:hAnsi="Times New Roman" w:cs="Times New Roman"/>
-          <w:color w:val="202124"/>
-          <w:sz w:val="24"/>
-          <w:szCs w:val="24"/>
-          <w:shd w:val="clear" w:color="auto" w:fill="FFFFFF"/>
+        <w:t xml:space="preserve">According to </w:t>
+      </w:r>
+      <w:proofErr w:type="spellStart"/>
+      <w:r>
+        <w:rPr>
+          <w:rFonts w:ascii="Times New Roman" w:eastAsia="Times New Roman" w:hAnsi="Times New Roman" w:cs="Times New Roman"/>
+          <w:color w:val="202124"/>
+          <w:sz w:val="24"/>
+          <w:szCs w:val="24"/>
+          <w:highlight w:val="white"/>
+        </w:rPr>
+        <w:t>Dulo</w:t>
+      </w:r>
+      <w:proofErr w:type="spellEnd"/>
+      <w:r>
+        <w:rPr>
+          <w:rFonts w:ascii="Times New Roman" w:eastAsia="Times New Roman" w:hAnsi="Times New Roman" w:cs="Times New Roman"/>
+          <w:color w:val="202124"/>
+          <w:sz w:val="24"/>
+          <w:szCs w:val="24"/>
+          <w:highlight w:val="white"/>
+        </w:rPr>
+        <w:t xml:space="preserve">, J. et al (2022), the signal light would consist of an automatic voice turn and a manual switch that could be mounted on your bicycle. The system’s design is </w:t>
+      </w:r>
+      <w:proofErr w:type="gramStart"/>
+      <w:r>
+        <w:rPr>
+          <w:rFonts w:ascii="Times New Roman" w:eastAsia="Times New Roman" w:hAnsi="Times New Roman" w:cs="Times New Roman"/>
+          <w:color w:val="202124"/>
+          <w:sz w:val="24"/>
+          <w:szCs w:val="24"/>
+          <w:highlight w:val="white"/>
+        </w:rPr>
+        <w:t>focused  on</w:t>
+      </w:r>
+      <w:proofErr w:type="gramEnd"/>
+      <w:r>
+        <w:rPr>
+          <w:rFonts w:ascii="Times New Roman" w:eastAsia="Times New Roman" w:hAnsi="Times New Roman" w:cs="Times New Roman"/>
+          <w:color w:val="202124"/>
+          <w:sz w:val="24"/>
+          <w:szCs w:val="24"/>
+          <w:highlight w:val="white"/>
+        </w:rPr>
+        <w:t xml:space="preserve"> using voice recognition technology to activate signal lights on a vest worn by the cyclist, allowing them to make turns without having to raise their hands. The system is designed by using an </w:t>
+      </w:r>
+      <w:proofErr w:type="spellStart"/>
+      <w:r>
+        <w:rPr>
+          <w:rFonts w:ascii="Times New Roman" w:eastAsia="Times New Roman" w:hAnsi="Times New Roman" w:cs="Times New Roman"/>
+          <w:color w:val="202124"/>
+          <w:sz w:val="24"/>
+          <w:szCs w:val="24"/>
+          <w:highlight w:val="white"/>
+        </w:rPr>
+        <w:t>Elechouse</w:t>
+      </w:r>
+      <w:proofErr w:type="spellEnd"/>
+      <w:r>
+        <w:rPr>
+          <w:rFonts w:ascii="Times New Roman" w:eastAsia="Times New Roman" w:hAnsi="Times New Roman" w:cs="Times New Roman"/>
+          <w:color w:val="202124"/>
+          <w:sz w:val="24"/>
+          <w:szCs w:val="24"/>
+          <w:highlight w:val="white"/>
+        </w:rPr>
+        <w:t xml:space="preserve"> V3 module to train their voice recognition AI and created an AI with a Google Text-to-Speech library. They also used an Arduino Pro Mini/UNO. The collected data sets to assess whether or not the signal lights will turn on after the voice has been recognized. They concluded that a voice-activated signal light system for bicycles is a feasible and effective solution for improving cyclist safety on the road. They found that the system was able to accurately recognize voice commands and activate the signal lights in most cases. They also found that the system was easy to use and control, and that it could be a valuable tool for reducing the risk of accidents involving cyclists. However, they also noted that there were some limitations to the system, such as the need for clear and consistent voice commands and the potential for interference from background noise.</w:t>
+      </w:r>
+    </w:p>
+    <w:p>
+      <w:pPr>
+        <w:spacing w:line="480" w:lineRule="auto"/>
+        <w:jc w:val="both"/>
+        <w:rPr>
+          <w:rFonts w:ascii="Times New Roman" w:eastAsia="Times New Roman" w:hAnsi="Times New Roman" w:cs="Times New Roman"/>
+          <w:color w:val="202124"/>
+          <w:sz w:val="24"/>
+          <w:szCs w:val="24"/>
+          <w:highlight w:val="white"/>
+        </w:rPr>
+      </w:pPr>
+      <w:r>
+        <w:rPr>
+          <w:rFonts w:ascii="Times New Roman" w:eastAsia="Times New Roman" w:hAnsi="Times New Roman" w:cs="Times New Roman"/>
+          <w:color w:val="202124"/>
+          <w:sz w:val="24"/>
+          <w:szCs w:val="24"/>
+          <w:highlight w:val="white"/>
         </w:rPr>
         <w:tab/>
-        <w:t xml:space="preserve">Voice-based direction indicator for the cycle was proposed by IJSHRE, (2022). A wearable device that is linked to an app, and a wireless control that eliminates the need to take your hands off the handlebar . The wearable device is a foam panel that snaps together and contains up to four LED signals: left, right, forward, and stop, to keep pedestrians informed at all times . The app is called Dabble and is designed to be easy to use . The purpose of the system is to assist bicycle </w:t>
-      </w:r>
-      <w:r>
-        <w:rPr>
-          <w:rFonts w:ascii="Times New Roman" w:eastAsia="Times New Roman" w:hAnsi="Times New Roman" w:cs="Times New Roman"/>
-          <w:color w:val="202124"/>
-          <w:sz w:val="24"/>
-          <w:szCs w:val="24"/>
-          <w:shd w:val="clear" w:color="auto" w:fill="FFFFFF"/>
+        <w:t xml:space="preserve">Voice-based direction indicator for the cycle was proposed by IJSHRE, (2022). A wearable device that is linked to an app, and a wireless control that eliminates the need to take your hands off the </w:t>
+      </w:r>
+      <w:proofErr w:type="gramStart"/>
+      <w:r>
+        <w:rPr>
+          <w:rFonts w:ascii="Times New Roman" w:eastAsia="Times New Roman" w:hAnsi="Times New Roman" w:cs="Times New Roman"/>
+          <w:color w:val="202124"/>
+          <w:sz w:val="24"/>
+          <w:szCs w:val="24"/>
+          <w:highlight w:val="white"/>
+        </w:rPr>
+        <w:t>handlebar .</w:t>
+      </w:r>
+      <w:proofErr w:type="gramEnd"/>
+      <w:r>
+        <w:rPr>
+          <w:rFonts w:ascii="Times New Roman" w:eastAsia="Times New Roman" w:hAnsi="Times New Roman" w:cs="Times New Roman"/>
+          <w:color w:val="202124"/>
+          <w:sz w:val="24"/>
+          <w:szCs w:val="24"/>
+          <w:highlight w:val="white"/>
+        </w:rPr>
+        <w:t xml:space="preserve"> The wearable device is a foam panel that snaps together and contains up to four LED signals: left, right, forward, and stop, to keep pedestrians informed at all </w:t>
+      </w:r>
+      <w:proofErr w:type="gramStart"/>
+      <w:r>
+        <w:rPr>
+          <w:rFonts w:ascii="Times New Roman" w:eastAsia="Times New Roman" w:hAnsi="Times New Roman" w:cs="Times New Roman"/>
+          <w:color w:val="202124"/>
+          <w:sz w:val="24"/>
+          <w:szCs w:val="24"/>
+          <w:highlight w:val="white"/>
+        </w:rPr>
+        <w:t>times .</w:t>
+      </w:r>
+      <w:proofErr w:type="gramEnd"/>
+      <w:r>
+        <w:rPr>
+          <w:rFonts w:ascii="Times New Roman" w:eastAsia="Times New Roman" w:hAnsi="Times New Roman" w:cs="Times New Roman"/>
+          <w:color w:val="202124"/>
+          <w:sz w:val="24"/>
+          <w:szCs w:val="24"/>
+          <w:highlight w:val="white"/>
+        </w:rPr>
+        <w:t xml:space="preserve"> The app is called Dabble and is designed to be easy to </w:t>
+      </w:r>
+      <w:proofErr w:type="gramStart"/>
+      <w:r>
+        <w:rPr>
+          <w:rFonts w:ascii="Times New Roman" w:eastAsia="Times New Roman" w:hAnsi="Times New Roman" w:cs="Times New Roman"/>
+          <w:color w:val="202124"/>
+          <w:sz w:val="24"/>
+          <w:szCs w:val="24"/>
+          <w:highlight w:val="white"/>
+        </w:rPr>
+        <w:t>use .</w:t>
+      </w:r>
+      <w:proofErr w:type="gramEnd"/>
+      <w:r>
+        <w:rPr>
+          <w:rFonts w:ascii="Times New Roman" w:eastAsia="Times New Roman" w:hAnsi="Times New Roman" w:cs="Times New Roman"/>
+          <w:color w:val="202124"/>
+          <w:sz w:val="24"/>
+          <w:szCs w:val="24"/>
+          <w:highlight w:val="white"/>
+        </w:rPr>
+        <w:t xml:space="preserve"> The purpose of the system is to assist bicycle </w:t>
+      </w:r>
+      <w:r>
+        <w:rPr>
+          <w:rFonts w:ascii="Times New Roman" w:eastAsia="Times New Roman" w:hAnsi="Times New Roman" w:cs="Times New Roman"/>
+          <w:color w:val="202124"/>
+          <w:sz w:val="24"/>
+          <w:szCs w:val="24"/>
+          <w:highlight w:val="white"/>
         </w:rPr>
         <w:lastRenderedPageBreak/>
-        <w:t>riders in indicating their direction, as well as providing automatic headlight and horn . The wearable device is designed to keep pedestrians informed at all times, and the wireless control eliminates the need to take your hands off the handlebar. According to the study, they found that their solution is helpful for bike riders, but it still needs improvement in some parts . They tested the project on a bicycle and found that it provides automation, and the rider does not have to care about unnecessary things which can be automated . However, they also found that the horn automation part was a little annoying as it honks without the consent and sometimes it honks unnecessarily in traffic.</w:t>
-      </w:r>
-    </w:p>
-    <w:p>
-      <w:pPr>
-        <w:spacing w:line="480" w:lineRule="auto"/>
-        <w:jc w:val="both"/>
-        <w:rPr>
-          <w:rFonts w:ascii="Times New Roman" w:eastAsia="Times New Roman" w:hAnsi="Times New Roman" w:cs="Times New Roman"/>
-          <w:sz w:val="24"/>
-          <w:szCs w:val="24"/>
-        </w:rPr>
-      </w:pPr>
-      <w:r>
-        <w:rPr>
-          <w:rFonts w:ascii="Times New Roman" w:eastAsia="Times New Roman" w:hAnsi="Times New Roman" w:cs="Times New Roman"/>
-          <w:color w:val="202124"/>
-          <w:sz w:val="24"/>
-          <w:szCs w:val="24"/>
-          <w:shd w:val="clear" w:color="auto" w:fill="FFFFFF"/>
-        </w:rPr>
-        <w:t>           Smart LED Bike Jacket proposed by Alsalman  et al. (2021),</w:t>
-      </w:r>
-      <w:r>
-        <w:rPr>
-          <w:rFonts w:ascii="Times New Roman" w:eastAsia="Times New Roman" w:hAnsi="Times New Roman" w:cs="Times New Roman"/>
-          <w:color w:val="000000"/>
-          <w:sz w:val="24"/>
-          <w:szCs w:val="24"/>
-        </w:rPr>
-        <w:t xml:space="preserve"> the study is about the development and evaluation of a Smart LED Bike Jacket (S.L.B.J). The purpose of the study is to implement a wearable jacket for cyclists that has different LED colors used for turning signals, provides physical alarms through vibration signals when objects are detected near the cyclist, and includes features such as night vision, a display screen, and a portable power bank charging mechanism. The study aims to enhance cyclist safety on the road and reduce the risk of accidents. They also found that the system was easy to use and control, and that it could be a valuable tool for reducing the risk of accidents involving cyclists. However, they also noted that there were some limitations to the system, such as the need for longer life span of the power source for the reason of some high power consumption of LEDs they used in the system.</w:t>
-      </w:r>
-    </w:p>
-    <w:p>
-      <w:pPr>
-        <w:spacing w:line="480" w:lineRule="auto"/>
-        <w:jc w:val="both"/>
-        <w:rPr>
-          <w:rFonts w:ascii="Times New Roman" w:eastAsia="Times New Roman" w:hAnsi="Times New Roman" w:cs="Times New Roman"/>
-          <w:sz w:val="24"/>
-          <w:szCs w:val="24"/>
-        </w:rPr>
-      </w:pPr>
-      <w:r>
-        <w:rPr>
-          <w:rFonts w:eastAsia="Times New Roman"/>
-          <w:color w:val="000000"/>
-        </w:rPr>
-        <w:t>         </w:t>
-      </w:r>
-      <w:r>
-        <w:rPr>
-          <w:rFonts w:ascii="Times New Roman" w:eastAsia="Times New Roman" w:hAnsi="Times New Roman" w:cs="Times New Roman"/>
-          <w:color w:val="000000"/>
-          <w:sz w:val="24"/>
-          <w:szCs w:val="24"/>
-        </w:rPr>
-        <w:t xml:space="preserve">According to Harshith H., Dr. M L Anitha (2020), highlighting the  potential of development and implementation of the Smart Cyclist Jacket  to address the challenges faced by cyclists in urban environments. The jacket's innovative design, coupled with the integration of technology such as LED indicators and voice command functionality, aims to improve the cycling experience and reduce the risk of traffic accidents. The Smart Cyclist Jacket, features LED indicators for left, </w:t>
-      </w:r>
-      <w:r>
-        <w:rPr>
-          <w:rFonts w:ascii="Times New Roman" w:eastAsia="Times New Roman" w:hAnsi="Times New Roman" w:cs="Times New Roman"/>
-          <w:color w:val="000000"/>
+        <w:t xml:space="preserve">riders in indicating their direction, as well as providing automatic headlight and </w:t>
+      </w:r>
+      <w:proofErr w:type="gramStart"/>
+      <w:r>
+        <w:rPr>
+          <w:rFonts w:ascii="Times New Roman" w:eastAsia="Times New Roman" w:hAnsi="Times New Roman" w:cs="Times New Roman"/>
+          <w:color w:val="202124"/>
+          <w:sz w:val="24"/>
+          <w:szCs w:val="24"/>
+          <w:highlight w:val="white"/>
+        </w:rPr>
+        <w:t>horn .</w:t>
+      </w:r>
+      <w:proofErr w:type="gramEnd"/>
+      <w:r>
+        <w:rPr>
+          <w:rFonts w:ascii="Times New Roman" w:eastAsia="Times New Roman" w:hAnsi="Times New Roman" w:cs="Times New Roman"/>
+          <w:color w:val="202124"/>
+          <w:sz w:val="24"/>
+          <w:szCs w:val="24"/>
+          <w:highlight w:val="white"/>
+        </w:rPr>
+        <w:t xml:space="preserve"> The wearable device is designed to keep pedestrians informed at all times, and the wireless control eliminates the need to take your hands off the handlebar. According to the study, they found that their solution is helpful for bike riders, but it still needs improvement in some </w:t>
+      </w:r>
+      <w:proofErr w:type="gramStart"/>
+      <w:r>
+        <w:rPr>
+          <w:rFonts w:ascii="Times New Roman" w:eastAsia="Times New Roman" w:hAnsi="Times New Roman" w:cs="Times New Roman"/>
+          <w:color w:val="202124"/>
+          <w:sz w:val="24"/>
+          <w:szCs w:val="24"/>
+          <w:highlight w:val="white"/>
+        </w:rPr>
+        <w:t>parts .</w:t>
+      </w:r>
+      <w:proofErr w:type="gramEnd"/>
+      <w:r>
+        <w:rPr>
+          <w:rFonts w:ascii="Times New Roman" w:eastAsia="Times New Roman" w:hAnsi="Times New Roman" w:cs="Times New Roman"/>
+          <w:color w:val="202124"/>
+          <w:sz w:val="24"/>
+          <w:szCs w:val="24"/>
+          <w:highlight w:val="white"/>
+        </w:rPr>
+        <w:t xml:space="preserve"> They tested the project on a bicycle and found that it provides automation, and the rider does not have to care about unnecessary things which can be </w:t>
+      </w:r>
+      <w:proofErr w:type="gramStart"/>
+      <w:r>
+        <w:rPr>
+          <w:rFonts w:ascii="Times New Roman" w:eastAsia="Times New Roman" w:hAnsi="Times New Roman" w:cs="Times New Roman"/>
+          <w:color w:val="202124"/>
+          <w:sz w:val="24"/>
+          <w:szCs w:val="24"/>
+          <w:highlight w:val="white"/>
+        </w:rPr>
+        <w:t>automated .</w:t>
+      </w:r>
+      <w:proofErr w:type="gramEnd"/>
+      <w:r>
+        <w:rPr>
+          <w:rFonts w:ascii="Times New Roman" w:eastAsia="Times New Roman" w:hAnsi="Times New Roman" w:cs="Times New Roman"/>
+          <w:color w:val="202124"/>
+          <w:sz w:val="24"/>
+          <w:szCs w:val="24"/>
+          <w:highlight w:val="white"/>
+        </w:rPr>
+        <w:t xml:space="preserve"> However, they also found that the horn automation part was a little annoying as it honks without the consent and sometimes it honks unnecessarily in traffic.</w:t>
+      </w:r>
+    </w:p>
+    <w:p>
+      <w:pPr>
+        <w:spacing w:line="480" w:lineRule="auto"/>
+        <w:jc w:val="both"/>
+        <w:rPr>
+          <w:rFonts w:ascii="Times New Roman" w:eastAsia="Times New Roman" w:hAnsi="Times New Roman" w:cs="Times New Roman"/>
+          <w:sz w:val="24"/>
+          <w:szCs w:val="24"/>
+        </w:rPr>
+      </w:pPr>
+      <w:r>
+        <w:rPr>
+          <w:rFonts w:ascii="Times New Roman" w:eastAsia="Times New Roman" w:hAnsi="Times New Roman" w:cs="Times New Roman"/>
+          <w:color w:val="202124"/>
+          <w:sz w:val="24"/>
+          <w:szCs w:val="24"/>
+          <w:highlight w:val="white"/>
+        </w:rPr>
+        <w:t xml:space="preserve">           Smart LED Bike Jacket proposed by </w:t>
+      </w:r>
+      <w:proofErr w:type="spellStart"/>
+      <w:proofErr w:type="gramStart"/>
+      <w:r>
+        <w:rPr>
+          <w:rFonts w:ascii="Times New Roman" w:eastAsia="Times New Roman" w:hAnsi="Times New Roman" w:cs="Times New Roman"/>
+          <w:color w:val="202124"/>
+          <w:sz w:val="24"/>
+          <w:szCs w:val="24"/>
+          <w:highlight w:val="white"/>
+        </w:rPr>
+        <w:t>Alsalman</w:t>
+      </w:r>
+      <w:proofErr w:type="spellEnd"/>
+      <w:r>
+        <w:rPr>
+          <w:rFonts w:ascii="Times New Roman" w:eastAsia="Times New Roman" w:hAnsi="Times New Roman" w:cs="Times New Roman"/>
+          <w:color w:val="202124"/>
+          <w:sz w:val="24"/>
+          <w:szCs w:val="24"/>
+          <w:highlight w:val="white"/>
+        </w:rPr>
+        <w:t xml:space="preserve">  et al.</w:t>
+      </w:r>
+      <w:proofErr w:type="gramEnd"/>
+      <w:r>
+        <w:rPr>
+          <w:rFonts w:ascii="Times New Roman" w:eastAsia="Times New Roman" w:hAnsi="Times New Roman" w:cs="Times New Roman"/>
+          <w:color w:val="202124"/>
+          <w:sz w:val="24"/>
+          <w:szCs w:val="24"/>
+          <w:highlight w:val="white"/>
+        </w:rPr>
+        <w:t xml:space="preserve"> (2021),</w:t>
+      </w:r>
+      <w:r>
+        <w:rPr>
+          <w:rFonts w:ascii="Times New Roman" w:eastAsia="Times New Roman" w:hAnsi="Times New Roman" w:cs="Times New Roman"/>
+          <w:sz w:val="24"/>
+          <w:szCs w:val="24"/>
+        </w:rPr>
+        <w:t xml:space="preserve"> the study is about the development and evaluation of a Smart LED Bike Jacket (S.L.B.J). The purpose of the study is to implement a wearable jacket for cyclists that has different LED colors used for turning signals, provides physical alarms through vibration signals when objects are detected near the cyclist, and includes features such as night vision, a display screen, and a portable power bank charging mechanism. The study aims to enhance cyclist safety on the road and reduce the risk of accidents. They also found that the system was easy to use and control, and that it could be a valuable tool for reducing the risk of accidents involving cyclists. However, they also noted that there were some limitations to the system, such as the need for longer life span of the power source for the reason of some </w:t>
+      </w:r>
+      <w:proofErr w:type="gramStart"/>
+      <w:r>
+        <w:rPr>
+          <w:rFonts w:ascii="Times New Roman" w:eastAsia="Times New Roman" w:hAnsi="Times New Roman" w:cs="Times New Roman"/>
+          <w:sz w:val="24"/>
+          <w:szCs w:val="24"/>
+        </w:rPr>
+        <w:t>high power</w:t>
+      </w:r>
+      <w:proofErr w:type="gramEnd"/>
+      <w:r>
+        <w:rPr>
+          <w:rFonts w:ascii="Times New Roman" w:eastAsia="Times New Roman" w:hAnsi="Times New Roman" w:cs="Times New Roman"/>
+          <w:sz w:val="24"/>
+          <w:szCs w:val="24"/>
+        </w:rPr>
+        <w:t xml:space="preserve"> consumption of LEDs they used in the system.</w:t>
+      </w:r>
+    </w:p>
+    <w:p>
+      <w:pPr>
+        <w:spacing w:line="480" w:lineRule="auto"/>
+        <w:jc w:val="both"/>
+        <w:rPr>
+          <w:rFonts w:ascii="Times New Roman" w:eastAsia="Times New Roman" w:hAnsi="Times New Roman" w:cs="Times New Roman"/>
+          <w:sz w:val="24"/>
+          <w:szCs w:val="24"/>
+        </w:rPr>
+      </w:pPr>
+      <w:r>
+        <w:t xml:space="preserve">         </w:t>
+      </w:r>
+      <w:r>
+        <w:rPr>
+          <w:rFonts w:ascii="Times New Roman" w:eastAsia="Times New Roman" w:hAnsi="Times New Roman" w:cs="Times New Roman"/>
+          <w:sz w:val="24"/>
+          <w:szCs w:val="24"/>
+        </w:rPr>
+        <w:t xml:space="preserve">According to Harshith H., Dr. M L </w:t>
+      </w:r>
+      <w:proofErr w:type="spellStart"/>
+      <w:r>
+        <w:rPr>
+          <w:rFonts w:ascii="Times New Roman" w:eastAsia="Times New Roman" w:hAnsi="Times New Roman" w:cs="Times New Roman"/>
+          <w:sz w:val="24"/>
+          <w:szCs w:val="24"/>
+        </w:rPr>
+        <w:t>Anitha</w:t>
+      </w:r>
+      <w:proofErr w:type="spellEnd"/>
+      <w:r>
+        <w:rPr>
+          <w:rFonts w:ascii="Times New Roman" w:eastAsia="Times New Roman" w:hAnsi="Times New Roman" w:cs="Times New Roman"/>
+          <w:sz w:val="24"/>
+          <w:szCs w:val="24"/>
+        </w:rPr>
+        <w:t xml:space="preserve"> (2020), highlighting </w:t>
+      </w:r>
+      <w:proofErr w:type="gramStart"/>
+      <w:r>
+        <w:rPr>
+          <w:rFonts w:ascii="Times New Roman" w:eastAsia="Times New Roman" w:hAnsi="Times New Roman" w:cs="Times New Roman"/>
+          <w:sz w:val="24"/>
+          <w:szCs w:val="24"/>
+        </w:rPr>
+        <w:t>the  potential</w:t>
+      </w:r>
+      <w:proofErr w:type="gramEnd"/>
+      <w:r>
+        <w:rPr>
+          <w:rFonts w:ascii="Times New Roman" w:eastAsia="Times New Roman" w:hAnsi="Times New Roman" w:cs="Times New Roman"/>
+          <w:sz w:val="24"/>
+          <w:szCs w:val="24"/>
+        </w:rPr>
+        <w:t xml:space="preserve"> of development and implementation of the Smart Cyclist Jacket  to address the challenges faced by cyclists in urban environments. The jacket's innovative design, coupled with the integration of technology such as LED indicators and voice command functionality, aims to improve the cycling experience and reduce the risk of traffic accidents. The Smart Cyclist Jacket, features LED indicators for left, </w:t>
+      </w:r>
+      <w:r>
+        <w:rPr>
+          <w:rFonts w:ascii="Times New Roman" w:eastAsia="Times New Roman" w:hAnsi="Times New Roman" w:cs="Times New Roman"/>
           <w:sz w:val="24"/>
           <w:szCs w:val="24"/>
         </w:rPr>
@@ -6703,8 +7211,31 @@
                 <w:szCs w:val="24"/>
                 <w:shd w:val="clear" w:color="auto" w:fill="FFFFFF"/>
               </w:rPr>
-              <w:t xml:space="preserve">G. Salvino et al. (2021), </w:t>
+              <w:t xml:space="preserve">G. </w:t>
             </w:r>
+            <w:proofErr w:type="spellStart"/>
+            <w:r>
+              <w:rPr>
+                <w:rFonts w:ascii="Times New Roman" w:eastAsia="Times New Roman" w:hAnsi="Times New Roman" w:cs="Times New Roman"/>
+                <w:color w:val="202124"/>
+                <w:sz w:val="24"/>
+                <w:szCs w:val="24"/>
+                <w:shd w:val="clear" w:color="auto" w:fill="FFFFFF"/>
+              </w:rPr>
+              <w:t>Salvino</w:t>
+            </w:r>
+            <w:proofErr w:type="spellEnd"/>
+            <w:r>
+              <w:rPr>
+                <w:rFonts w:ascii="Times New Roman" w:eastAsia="Times New Roman" w:hAnsi="Times New Roman" w:cs="Times New Roman"/>
+                <w:color w:val="202124"/>
+                <w:sz w:val="24"/>
+                <w:szCs w:val="24"/>
+                <w:shd w:val="clear" w:color="auto" w:fill="FFFFFF"/>
+              </w:rPr>
+              <w:t xml:space="preserve"> et al. (2021), </w:t>
+            </w:r>
+            <w:proofErr w:type="spellStart"/>
             <w:r>
               <w:rPr>
                 <w:rFonts w:ascii="Times New Roman" w:eastAsia="Times New Roman" w:hAnsi="Times New Roman" w:cs="Times New Roman"/>
@@ -6715,7 +7246,20 @@
                 <w:szCs w:val="24"/>
                 <w:shd w:val="clear" w:color="auto" w:fill="FFFFFF"/>
               </w:rPr>
-              <w:t>VeloCity: Using Voice Assistants for Cyclists to Provide Traffic Reports</w:t>
+              <w:t>VeloCity</w:t>
+            </w:r>
+            <w:proofErr w:type="spellEnd"/>
+            <w:r>
+              <w:rPr>
+                <w:rFonts w:ascii="Times New Roman" w:eastAsia="Times New Roman" w:hAnsi="Times New Roman" w:cs="Times New Roman"/>
+                <w:i/>
+                <w:iCs/>
+                <w:color w:val="202124"/>
+                <w:sz w:val="24"/>
+                <w:szCs w:val="24"/>
+                <w:shd w:val="clear" w:color="auto" w:fill="FFFFFF"/>
+              </w:rPr>
+              <w:t>: Using Voice Assistants for Cyclists to Provide Traffic Reports</w:t>
             </w:r>
           </w:p>
         </w:tc>
@@ -6754,7 +7298,29 @@
                 <w:szCs w:val="24"/>
                 <w:shd w:val="clear" w:color="auto" w:fill="FFFFFF"/>
               </w:rPr>
-              <w:t>The authors developed a voice user interface for cyclists called VeloCity. They found that cyclists prefer to use the voice assistant of the operating system as it is the least distracting. They also prefer short commands over conversational phrases.</w:t>
+              <w:t xml:space="preserve">The authors developed a voice user interface for cyclists called </w:t>
+            </w:r>
+            <w:proofErr w:type="spellStart"/>
+            <w:r>
+              <w:rPr>
+                <w:rFonts w:ascii="Times New Roman" w:eastAsia="Times New Roman" w:hAnsi="Times New Roman" w:cs="Times New Roman"/>
+                <w:color w:val="202124"/>
+                <w:sz w:val="24"/>
+                <w:szCs w:val="24"/>
+                <w:shd w:val="clear" w:color="auto" w:fill="FFFFFF"/>
+              </w:rPr>
+              <w:t>VeloCity</w:t>
+            </w:r>
+            <w:proofErr w:type="spellEnd"/>
+            <w:r>
+              <w:rPr>
+                <w:rFonts w:ascii="Times New Roman" w:eastAsia="Times New Roman" w:hAnsi="Times New Roman" w:cs="Times New Roman"/>
+                <w:color w:val="202124"/>
+                <w:sz w:val="24"/>
+                <w:szCs w:val="24"/>
+                <w:shd w:val="clear" w:color="auto" w:fill="FFFFFF"/>
+              </w:rPr>
+              <w:t>. They found that cyclists prefer to use the voice assistant of the operating system as it is the least distracting. They also prefer short commands over conversational phrases.</w:t>
             </w:r>
           </w:p>
         </w:tc>
@@ -6949,6 +7515,7 @@
                 <w:szCs w:val="24"/>
                 <w:shd w:val="clear" w:color="auto" w:fill="FFFFFF"/>
               </w:rPr>
+              <w:lastRenderedPageBreak/>
               <w:t>Development of a Wearable Active Hazard Detection System for Cyclists</w:t>
             </w:r>
           </w:p>
@@ -6990,6 +7557,7 @@
               </w:rPr>
               <w:t xml:space="preserve">N. Hinson et al. (2019), </w:t>
             </w:r>
+            <w:proofErr w:type="spellStart"/>
             <w:r>
               <w:rPr>
                 <w:rFonts w:ascii="Times New Roman" w:eastAsia="Times New Roman" w:hAnsi="Times New Roman" w:cs="Times New Roman"/>
@@ -7000,7 +7568,20 @@
                 <w:szCs w:val="24"/>
                 <w:shd w:val="clear" w:color="auto" w:fill="FFFFFF"/>
               </w:rPr>
-              <w:t>LifeLight: Wearable Active Hazard Detection System for Urban/Suburban Nighttime Cyclists</w:t>
+              <w:t>LifeLight</w:t>
+            </w:r>
+            <w:proofErr w:type="spellEnd"/>
+            <w:r>
+              <w:rPr>
+                <w:rFonts w:ascii="Times New Roman" w:eastAsia="Times New Roman" w:hAnsi="Times New Roman" w:cs="Times New Roman"/>
+                <w:i/>
+                <w:iCs/>
+                <w:color w:val="202124"/>
+                <w:sz w:val="24"/>
+                <w:szCs w:val="24"/>
+                <w:shd w:val="clear" w:color="auto" w:fill="FFFFFF"/>
+              </w:rPr>
+              <w:t>: Wearable Active Hazard Detection System for Urban/Suburban Nighttime Cyclists</w:t>
             </w:r>
           </w:p>
         </w:tc>
@@ -7039,7 +7620,29 @@
                 <w:szCs w:val="24"/>
                 <w:shd w:val="clear" w:color="auto" w:fill="FFFFFF"/>
               </w:rPr>
-              <w:t>The LifeLight system uses a LiDAR sensor to detect vehicles approaching from behind and alerts cyclists with a signal to their smartphone. It has the potential to reduce the possibility of collisions and improve cyclist safety.</w:t>
+              <w:t xml:space="preserve">The </w:t>
+            </w:r>
+            <w:proofErr w:type="spellStart"/>
+            <w:r>
+              <w:rPr>
+                <w:rFonts w:ascii="Times New Roman" w:eastAsia="Times New Roman" w:hAnsi="Times New Roman" w:cs="Times New Roman"/>
+                <w:color w:val="202124"/>
+                <w:sz w:val="24"/>
+                <w:szCs w:val="24"/>
+                <w:shd w:val="clear" w:color="auto" w:fill="FFFFFF"/>
+              </w:rPr>
+              <w:t>LifeLight</w:t>
+            </w:r>
+            <w:proofErr w:type="spellEnd"/>
+            <w:r>
+              <w:rPr>
+                <w:rFonts w:ascii="Times New Roman" w:eastAsia="Times New Roman" w:hAnsi="Times New Roman" w:cs="Times New Roman"/>
+                <w:color w:val="202124"/>
+                <w:sz w:val="24"/>
+                <w:szCs w:val="24"/>
+                <w:shd w:val="clear" w:color="auto" w:fill="FFFFFF"/>
+              </w:rPr>
+              <w:t xml:space="preserve"> system uses a LiDAR sensor to detect vehicles approaching from behind and alerts cyclists with a signal to their smartphone. It has the potential to reduce the possibility of collisions and improve cyclist safety.</w:t>
             </w:r>
           </w:p>
         </w:tc>
@@ -7242,6 +7845,7 @@
                 <w:szCs w:val="24"/>
               </w:rPr>
             </w:pPr>
+            <w:proofErr w:type="spellStart"/>
             <w:r>
               <w:rPr>
                 <w:rFonts w:ascii="Times New Roman" w:eastAsia="Times New Roman" w:hAnsi="Times New Roman" w:cs="Times New Roman"/>
@@ -7250,7 +7854,18 @@
                 <w:szCs w:val="24"/>
                 <w:shd w:val="clear" w:color="auto" w:fill="FFFFFF"/>
               </w:rPr>
-              <w:t xml:space="preserve">Maroma A. (2018), </w:t>
+              <w:t>Maroma</w:t>
+            </w:r>
+            <w:proofErr w:type="spellEnd"/>
+            <w:r>
+              <w:rPr>
+                <w:rFonts w:ascii="Times New Roman" w:eastAsia="Times New Roman" w:hAnsi="Times New Roman" w:cs="Times New Roman"/>
+                <w:color w:val="202124"/>
+                <w:sz w:val="24"/>
+                <w:szCs w:val="24"/>
+                <w:shd w:val="clear" w:color="auto" w:fill="FFFFFF"/>
+              </w:rPr>
+              <w:t xml:space="preserve"> A. (2018), </w:t>
             </w:r>
             <w:r>
               <w:rPr>
@@ -7373,6 +7988,7 @@
                 <w:szCs w:val="24"/>
               </w:rPr>
             </w:pPr>
+            <w:proofErr w:type="spellStart"/>
             <w:r>
               <w:rPr>
                 <w:rFonts w:ascii="Times New Roman" w:eastAsia="Times New Roman" w:hAnsi="Times New Roman" w:cs="Times New Roman"/>
@@ -7381,7 +7997,62 @@
                 <w:szCs w:val="24"/>
                 <w:shd w:val="clear" w:color="auto" w:fill="FFFFFF"/>
               </w:rPr>
-              <w:t xml:space="preserve">Fadzil, A., Jalaludin, N. A., &amp; Sadun, A. S. (2022), </w:t>
+              <w:t>Fadzil</w:t>
+            </w:r>
+            <w:proofErr w:type="spellEnd"/>
+            <w:r>
+              <w:rPr>
+                <w:rFonts w:ascii="Times New Roman" w:eastAsia="Times New Roman" w:hAnsi="Times New Roman" w:cs="Times New Roman"/>
+                <w:color w:val="202124"/>
+                <w:sz w:val="24"/>
+                <w:szCs w:val="24"/>
+                <w:shd w:val="clear" w:color="auto" w:fill="FFFFFF"/>
+              </w:rPr>
+              <w:t xml:space="preserve">, A., </w:t>
+            </w:r>
+            <w:proofErr w:type="spellStart"/>
+            <w:r>
+              <w:rPr>
+                <w:rFonts w:ascii="Times New Roman" w:eastAsia="Times New Roman" w:hAnsi="Times New Roman" w:cs="Times New Roman"/>
+                <w:color w:val="202124"/>
+                <w:sz w:val="24"/>
+                <w:szCs w:val="24"/>
+                <w:shd w:val="clear" w:color="auto" w:fill="FFFFFF"/>
+              </w:rPr>
+              <w:t>Jalaludin</w:t>
+            </w:r>
+            <w:proofErr w:type="spellEnd"/>
+            <w:r>
+              <w:rPr>
+                <w:rFonts w:ascii="Times New Roman" w:eastAsia="Times New Roman" w:hAnsi="Times New Roman" w:cs="Times New Roman"/>
+                <w:color w:val="202124"/>
+                <w:sz w:val="24"/>
+                <w:szCs w:val="24"/>
+                <w:shd w:val="clear" w:color="auto" w:fill="FFFFFF"/>
+              </w:rPr>
+              <w:t xml:space="preserve">, N. A., &amp; </w:t>
+            </w:r>
+            <w:proofErr w:type="spellStart"/>
+            <w:r>
+              <w:rPr>
+                <w:rFonts w:ascii="Times New Roman" w:eastAsia="Times New Roman" w:hAnsi="Times New Roman" w:cs="Times New Roman"/>
+                <w:color w:val="202124"/>
+                <w:sz w:val="24"/>
+                <w:szCs w:val="24"/>
+                <w:shd w:val="clear" w:color="auto" w:fill="FFFFFF"/>
+              </w:rPr>
+              <w:t>Sadun</w:t>
+            </w:r>
+            <w:proofErr w:type="spellEnd"/>
+            <w:r>
+              <w:rPr>
+                <w:rFonts w:ascii="Times New Roman" w:eastAsia="Times New Roman" w:hAnsi="Times New Roman" w:cs="Times New Roman"/>
+                <w:color w:val="202124"/>
+                <w:sz w:val="24"/>
+                <w:szCs w:val="24"/>
+                <w:shd w:val="clear" w:color="auto" w:fill="FFFFFF"/>
+              </w:rPr>
+              <w:t xml:space="preserve">, A. S. (2022), </w:t>
             </w:r>
             <w:r>
               <w:rPr>
@@ -7504,6 +8175,7 @@
                 <w:szCs w:val="24"/>
               </w:rPr>
             </w:pPr>
+            <w:proofErr w:type="spellStart"/>
             <w:r>
               <w:rPr>
                 <w:rFonts w:ascii="Times New Roman" w:eastAsia="Times New Roman" w:hAnsi="Times New Roman" w:cs="Times New Roman"/>
@@ -7512,7 +8184,18 @@
                 <w:szCs w:val="24"/>
                 <w:shd w:val="clear" w:color="auto" w:fill="FFFFFF"/>
               </w:rPr>
-              <w:t xml:space="preserve">Dulo, J. et al (2022), </w:t>
+              <w:t>Dulo</w:t>
+            </w:r>
+            <w:proofErr w:type="spellEnd"/>
+            <w:r>
+              <w:rPr>
+                <w:rFonts w:ascii="Times New Roman" w:eastAsia="Times New Roman" w:hAnsi="Times New Roman" w:cs="Times New Roman"/>
+                <w:color w:val="202124"/>
+                <w:sz w:val="24"/>
+                <w:szCs w:val="24"/>
+                <w:shd w:val="clear" w:color="auto" w:fill="FFFFFF"/>
+              </w:rPr>
+              <w:t xml:space="preserve">, J. et al (2022), </w:t>
             </w:r>
             <w:r>
               <w:rPr>
@@ -7615,6 +8298,7 @@
                 <w:szCs w:val="24"/>
                 <w:shd w:val="clear" w:color="auto" w:fill="FFFFFF"/>
               </w:rPr>
+              <w:lastRenderedPageBreak/>
               <w:t>Voice-based direction indicator for cycle</w:t>
             </w:r>
           </w:p>
@@ -7777,6 +8461,7 @@
                 <w:szCs w:val="24"/>
               </w:rPr>
             </w:pPr>
+            <w:proofErr w:type="spellStart"/>
             <w:r>
               <w:rPr>
                 <w:rFonts w:ascii="Times New Roman" w:eastAsia="Times New Roman" w:hAnsi="Times New Roman" w:cs="Times New Roman"/>
@@ -7785,7 +8470,18 @@
                 <w:szCs w:val="24"/>
                 <w:shd w:val="clear" w:color="auto" w:fill="FFFFFF"/>
               </w:rPr>
-              <w:t xml:space="preserve">Alsalman et al. (2021), </w:t>
+              <w:t>Alsalman</w:t>
+            </w:r>
+            <w:proofErr w:type="spellEnd"/>
+            <w:r>
+              <w:rPr>
+                <w:rFonts w:ascii="Times New Roman" w:eastAsia="Times New Roman" w:hAnsi="Times New Roman" w:cs="Times New Roman"/>
+                <w:color w:val="202124"/>
+                <w:sz w:val="24"/>
+                <w:szCs w:val="24"/>
+                <w:shd w:val="clear" w:color="auto" w:fill="FFFFFF"/>
+              </w:rPr>
+              <w:t xml:space="preserve"> et al. (2021), </w:t>
             </w:r>
             <w:r>
               <w:rPr>
@@ -7916,7 +8612,29 @@
                 <w:szCs w:val="24"/>
                 <w:shd w:val="clear" w:color="auto" w:fill="FFFFFF"/>
               </w:rPr>
-              <w:t>Harshith H., Dr. M L Anitha (2020)</w:t>
+              <w:t xml:space="preserve">Harshith H., Dr. M L </w:t>
+            </w:r>
+            <w:proofErr w:type="spellStart"/>
+            <w:r>
+              <w:rPr>
+                <w:rFonts w:ascii="Times New Roman" w:eastAsia="Times New Roman" w:hAnsi="Times New Roman" w:cs="Times New Roman"/>
+                <w:color w:val="202124"/>
+                <w:sz w:val="24"/>
+                <w:szCs w:val="24"/>
+                <w:shd w:val="clear" w:color="auto" w:fill="FFFFFF"/>
+              </w:rPr>
+              <w:t>Anitha</w:t>
+            </w:r>
+            <w:proofErr w:type="spellEnd"/>
+            <w:r>
+              <w:rPr>
+                <w:rFonts w:ascii="Times New Roman" w:eastAsia="Times New Roman" w:hAnsi="Times New Roman" w:cs="Times New Roman"/>
+                <w:color w:val="202124"/>
+                <w:sz w:val="24"/>
+                <w:szCs w:val="24"/>
+                <w:shd w:val="clear" w:color="auto" w:fill="FFFFFF"/>
+              </w:rPr>
+              <w:t xml:space="preserve"> (2020)</w:t>
             </w:r>
             <w:r>
               <w:rPr>
@@ -7928,7 +8646,33 @@
                 <w:szCs w:val="24"/>
                 <w:shd w:val="clear" w:color="auto" w:fill="FFFFFF"/>
               </w:rPr>
-              <w:t>, iSmart Cyclist Jacket</w:t>
+              <w:t xml:space="preserve">, </w:t>
+            </w:r>
+            <w:proofErr w:type="spellStart"/>
+            <w:r>
+              <w:rPr>
+                <w:rFonts w:ascii="Times New Roman" w:eastAsia="Times New Roman" w:hAnsi="Times New Roman" w:cs="Times New Roman"/>
+                <w:i/>
+                <w:iCs/>
+                <w:color w:val="202124"/>
+                <w:sz w:val="24"/>
+                <w:szCs w:val="24"/>
+                <w:shd w:val="clear" w:color="auto" w:fill="FFFFFF"/>
+              </w:rPr>
+              <w:t>iSmart</w:t>
+            </w:r>
+            <w:proofErr w:type="spellEnd"/>
+            <w:r>
+              <w:rPr>
+                <w:rFonts w:ascii="Times New Roman" w:eastAsia="Times New Roman" w:hAnsi="Times New Roman" w:cs="Times New Roman"/>
+                <w:i/>
+                <w:iCs/>
+                <w:color w:val="202124"/>
+                <w:sz w:val="24"/>
+                <w:szCs w:val="24"/>
+                <w:shd w:val="clear" w:color="auto" w:fill="FFFFFF"/>
+              </w:rPr>
+              <w:t xml:space="preserve"> Cyclist Jacket</w:t>
             </w:r>
           </w:p>
         </w:tc>
@@ -8079,25 +8823,25 @@
     </w:p>
     <w:p>
       <w:pPr>
-        <w:spacing w:before="240" w:after="240" w:line="240" w:lineRule="auto"/>
+        <w:spacing w:before="240" w:after="240"/>
         <w:jc w:val="center"/>
         <w:rPr>
           <w:rFonts w:ascii="Times New Roman" w:eastAsia="Times New Roman" w:hAnsi="Times New Roman" w:cs="Times New Roman"/>
-          <w:sz w:val="24"/>
-          <w:szCs w:val="24"/>
-          <w:lang w:val="en-US"/>
-        </w:rPr>
-      </w:pPr>
-      <w:r>
-        <w:rPr>
-          <w:rFonts w:ascii="Times New Roman" w:eastAsia="Times New Roman" w:hAnsi="Times New Roman" w:cs="Times New Roman"/>
-          <w:b/>
-          <w:bCs/>
-          <w:color w:val="202124"/>
-          <w:sz w:val="24"/>
-          <w:szCs w:val="24"/>
-          <w:shd w:val="clear" w:color="auto" w:fill="FFFFFF"/>
-          <w:lang w:val="en-US"/>
+          <w:b/>
+          <w:color w:val="202124"/>
+          <w:sz w:val="24"/>
+          <w:szCs w:val="24"/>
+          <w:highlight w:val="white"/>
+        </w:rPr>
+      </w:pPr>
+      <w:r>
+        <w:rPr>
+          <w:rFonts w:ascii="Times New Roman" w:eastAsia="Times New Roman" w:hAnsi="Times New Roman" w:cs="Times New Roman"/>
+          <w:b/>
+          <w:color w:val="202124"/>
+          <w:sz w:val="24"/>
+          <w:szCs w:val="24"/>
+          <w:highlight w:val="white"/>
         </w:rPr>
         <w:lastRenderedPageBreak/>
         <w:t>Chapter III</w:t>
@@ -8105,37 +8849,40 @@
     </w:p>
     <w:p>
       <w:pPr>
-        <w:spacing w:before="240" w:after="240" w:line="240" w:lineRule="auto"/>
+        <w:spacing w:before="240" w:after="240"/>
         <w:jc w:val="center"/>
         <w:rPr>
           <w:rFonts w:ascii="Times New Roman" w:eastAsia="Times New Roman" w:hAnsi="Times New Roman" w:cs="Times New Roman"/>
-          <w:sz w:val="24"/>
-          <w:szCs w:val="24"/>
-          <w:lang w:val="en-US"/>
-        </w:rPr>
-      </w:pPr>
-      <w:r>
-        <w:rPr>
-          <w:rFonts w:ascii="Times New Roman" w:eastAsia="Times New Roman" w:hAnsi="Times New Roman" w:cs="Times New Roman"/>
-          <w:b/>
-          <w:bCs/>
-          <w:color w:val="202124"/>
-          <w:sz w:val="24"/>
-          <w:szCs w:val="24"/>
-          <w:shd w:val="clear" w:color="auto" w:fill="FFFFFF"/>
-          <w:lang w:val="en-US"/>
+          <w:b/>
+          <w:color w:val="202124"/>
+          <w:sz w:val="24"/>
+          <w:szCs w:val="24"/>
+          <w:highlight w:val="white"/>
+        </w:rPr>
+      </w:pPr>
+      <w:r>
+        <w:rPr>
+          <w:rFonts w:ascii="Times New Roman" w:eastAsia="Times New Roman" w:hAnsi="Times New Roman" w:cs="Times New Roman"/>
+          <w:b/>
+          <w:color w:val="202124"/>
+          <w:sz w:val="24"/>
+          <w:szCs w:val="24"/>
+          <w:highlight w:val="white"/>
         </w:rPr>
         <w:t>RESEARCH METHODOLOGY AND DESIGN</w:t>
       </w:r>
     </w:p>
     <w:p>
       <w:pPr>
-        <w:spacing w:line="240" w:lineRule="auto"/>
-        <w:rPr>
-          <w:rFonts w:ascii="Times New Roman" w:eastAsia="Times New Roman" w:hAnsi="Times New Roman" w:cs="Times New Roman"/>
-          <w:sz w:val="24"/>
-          <w:szCs w:val="24"/>
-          <w:lang w:val="en-US"/>
+        <w:spacing w:before="240" w:after="240"/>
+        <w:jc w:val="center"/>
+        <w:rPr>
+          <w:rFonts w:ascii="Times New Roman" w:eastAsia="Times New Roman" w:hAnsi="Times New Roman" w:cs="Times New Roman"/>
+          <w:b/>
+          <w:color w:val="202124"/>
+          <w:sz w:val="24"/>
+          <w:szCs w:val="24"/>
+          <w:highlight w:val="white"/>
         </w:rPr>
       </w:pPr>
     </w:p>
@@ -8146,30 +8893,51 @@
         <w:jc w:val="both"/>
         <w:rPr>
           <w:rFonts w:ascii="Times New Roman" w:eastAsia="Times New Roman" w:hAnsi="Times New Roman" w:cs="Times New Roman"/>
-          <w:sz w:val="24"/>
-          <w:szCs w:val="24"/>
-          <w:lang w:val="en-US"/>
-        </w:rPr>
-      </w:pPr>
-      <w:r>
-        <w:rPr>
-          <w:rFonts w:ascii="Times New Roman" w:eastAsia="Times New Roman" w:hAnsi="Times New Roman" w:cs="Times New Roman"/>
-          <w:color w:val="202124"/>
-          <w:sz w:val="24"/>
-          <w:szCs w:val="24"/>
-          <w:shd w:val="clear" w:color="auto" w:fill="FFFFFF"/>
-          <w:lang w:val="en-US"/>
-        </w:rPr>
-        <w:t>This chapter discusses the methods and procedures used to conduct the research and provide the readers important information on how the research was made and how the data was obtained to come up with conclusions. The sources of information are also created as reference for the study.                                                                      </w:t>
-      </w:r>
-      <w:r>
-        <w:rPr>
-          <w:rFonts w:ascii="Times New Roman" w:eastAsia="Times New Roman" w:hAnsi="Times New Roman" w:cs="Times New Roman"/>
-          <w:color w:val="202124"/>
-          <w:sz w:val="24"/>
-          <w:szCs w:val="24"/>
-          <w:shd w:val="clear" w:color="auto" w:fill="FFFFFF"/>
-          <w:lang w:val="en-US"/>
+          <w:color w:val="202124"/>
+          <w:sz w:val="24"/>
+          <w:szCs w:val="24"/>
+          <w:highlight w:val="white"/>
+        </w:rPr>
+      </w:pPr>
+      <w:r>
+        <w:rPr>
+          <w:rFonts w:ascii="Times New Roman" w:eastAsia="Times New Roman" w:hAnsi="Times New Roman" w:cs="Times New Roman"/>
+          <w:color w:val="202124"/>
+          <w:sz w:val="24"/>
+          <w:szCs w:val="24"/>
+          <w:highlight w:val="white"/>
+        </w:rPr>
+        <w:t>This chapter discusses the methods and procedures used to conduct the research and provides the readers with important information on how the research was made and how the data was obtained to come up with conclusions. The sources of information are also created as references for the study.</w:t>
+      </w:r>
+    </w:p>
+    <w:p>
+      <w:pPr>
+        <w:spacing w:before="240" w:after="240"/>
+        <w:rPr>
+          <w:rFonts w:ascii="Times New Roman" w:eastAsia="Times New Roman" w:hAnsi="Times New Roman" w:cs="Times New Roman"/>
+          <w:color w:val="202124"/>
+          <w:sz w:val="24"/>
+          <w:szCs w:val="24"/>
+          <w:highlight w:val="white"/>
+        </w:rPr>
+      </w:pPr>
+      <w:r>
+        <w:rPr>
+          <w:rFonts w:ascii="Times New Roman" w:eastAsia="Times New Roman" w:hAnsi="Times New Roman" w:cs="Times New Roman"/>
+          <w:color w:val="202124"/>
+          <w:sz w:val="24"/>
+          <w:szCs w:val="24"/>
+          <w:highlight w:val="white"/>
+        </w:rPr>
+        <w:t xml:space="preserve">                                                                          </w:t>
+      </w:r>
+      <w:r>
+        <w:rPr>
+          <w:rFonts w:ascii="Times New Roman" w:eastAsia="Times New Roman" w:hAnsi="Times New Roman" w:cs="Times New Roman"/>
+          <w:color w:val="202124"/>
+          <w:sz w:val="24"/>
+          <w:szCs w:val="24"/>
+          <w:highlight w:val="white"/>
         </w:rPr>
         <w:tab/>
       </w:r>
@@ -8180,21 +8948,21 @@
         <w:jc w:val="both"/>
         <w:rPr>
           <w:rFonts w:ascii="Times New Roman" w:eastAsia="Times New Roman" w:hAnsi="Times New Roman" w:cs="Times New Roman"/>
-          <w:sz w:val="24"/>
-          <w:szCs w:val="24"/>
-          <w:lang w:val="en-US"/>
-        </w:rPr>
-      </w:pPr>
-      <w:r>
-        <w:rPr>
-          <w:rFonts w:ascii="Times New Roman" w:eastAsia="Times New Roman" w:hAnsi="Times New Roman" w:cs="Times New Roman"/>
-          <w:b/>
-          <w:bCs/>
-          <w:color w:val="202124"/>
-          <w:sz w:val="24"/>
-          <w:szCs w:val="24"/>
-          <w:shd w:val="clear" w:color="auto" w:fill="FFFFFF"/>
-          <w:lang w:val="en-US"/>
+          <w:b/>
+          <w:color w:val="202124"/>
+          <w:sz w:val="24"/>
+          <w:szCs w:val="24"/>
+          <w:highlight w:val="white"/>
+        </w:rPr>
+      </w:pPr>
+      <w:r>
+        <w:rPr>
+          <w:rFonts w:ascii="Times New Roman" w:eastAsia="Times New Roman" w:hAnsi="Times New Roman" w:cs="Times New Roman"/>
+          <w:b/>
+          <w:color w:val="202124"/>
+          <w:sz w:val="24"/>
+          <w:szCs w:val="24"/>
+          <w:highlight w:val="white"/>
         </w:rPr>
         <w:t>Research Locale</w:t>
       </w:r>
@@ -8205,87 +8973,112 @@
         <w:jc w:val="both"/>
         <w:rPr>
           <w:rFonts w:ascii="Times New Roman" w:eastAsia="Times New Roman" w:hAnsi="Times New Roman" w:cs="Times New Roman"/>
-          <w:sz w:val="24"/>
-          <w:szCs w:val="24"/>
-          <w:lang w:val="en-US"/>
-        </w:rPr>
-      </w:pPr>
-      <w:r>
-        <w:rPr>
-          <w:rFonts w:ascii="Times New Roman" w:eastAsia="Times New Roman" w:hAnsi="Times New Roman" w:cs="Times New Roman"/>
-          <w:b/>
-          <w:bCs/>
-          <w:color w:val="202124"/>
-          <w:sz w:val="24"/>
-          <w:szCs w:val="24"/>
-          <w:shd w:val="clear" w:color="auto" w:fill="FFFFFF"/>
-          <w:lang w:val="en-US"/>
+          <w:color w:val="202124"/>
+          <w:sz w:val="24"/>
+          <w:szCs w:val="24"/>
+          <w:highlight w:val="white"/>
+        </w:rPr>
+      </w:pPr>
+      <w:r>
+        <w:rPr>
+          <w:rFonts w:ascii="Times New Roman" w:eastAsia="Times New Roman" w:hAnsi="Times New Roman" w:cs="Times New Roman"/>
+          <w:b/>
+          <w:color w:val="202124"/>
+          <w:sz w:val="24"/>
+          <w:szCs w:val="24"/>
+          <w:highlight w:val="white"/>
         </w:rPr>
         <w:tab/>
       </w:r>
       <w:r>
         <w:rPr>
-          <w:rFonts w:ascii="Times New Roman" w:hAnsi="Times New Roman" w:cs="Times New Roman"/>
+          <w:rFonts w:ascii="Times New Roman" w:eastAsia="Times New Roman" w:hAnsi="Times New Roman" w:cs="Times New Roman"/>
           <w:color w:val="1F1F1F"/>
           <w:sz w:val="24"/>
           <w:szCs w:val="24"/>
-          <w:shd w:val="clear" w:color="auto" w:fill="FFFFFF"/>
-        </w:rPr>
-        <w:t>The research was conducted in Mauban, Quezon, specifically in Sadsaran (Poblacion), where the Seawall is located. This location was chosen due to its popularity among cyclists for recreational activities and its serene views, providing an ideal setting for conducting surveys. The researchers aimed to develop a system that would enhance cyclists' experiences throughout their cycling journeys along Quezon Highway in Mauban, Quezon.</w:t>
-      </w:r>
-      <w:r>
-        <w:rPr>
-          <w:rFonts w:ascii="Times New Roman" w:hAnsi="Times New Roman" w:cs="Times New Roman"/>
+          <w:highlight w:val="white"/>
+        </w:rPr>
+        <w:t xml:space="preserve">The research was conducted in Mauban, Quezon, specifically in </w:t>
+      </w:r>
+      <w:proofErr w:type="spellStart"/>
+      <w:r>
+        <w:rPr>
+          <w:rFonts w:ascii="Times New Roman" w:eastAsia="Times New Roman" w:hAnsi="Times New Roman" w:cs="Times New Roman"/>
           <w:color w:val="1F1F1F"/>
           <w:sz w:val="24"/>
           <w:szCs w:val="24"/>
-          <w:shd w:val="clear" w:color="auto" w:fill="FFFFFF"/>
-        </w:rPr>
-        <w:t xml:space="preserve"> </w:t>
-      </w:r>
-      <w:r>
-        <w:rPr>
-          <w:rFonts w:ascii="Times New Roman" w:hAnsi="Times New Roman" w:cs="Times New Roman"/>
+          <w:highlight w:val="white"/>
+        </w:rPr>
+        <w:t>Sadsaran</w:t>
+      </w:r>
+      <w:proofErr w:type="spellEnd"/>
+      <w:r>
+        <w:rPr>
+          <w:rFonts w:ascii="Times New Roman" w:eastAsia="Times New Roman" w:hAnsi="Times New Roman" w:cs="Times New Roman"/>
           <w:color w:val="1F1F1F"/>
           <w:sz w:val="24"/>
           <w:szCs w:val="24"/>
-          <w:shd w:val="clear" w:color="auto" w:fill="FFFFFF"/>
-        </w:rPr>
-        <w:t>The location was selected with the researcher's convenience in into consideration.</w:t>
-      </w:r>
-    </w:p>
-    <w:p>
-      <w:pPr>
-        <w:spacing w:line="240" w:lineRule="auto"/>
-        <w:rPr>
-          <w:rFonts w:ascii="Times New Roman" w:eastAsia="Times New Roman" w:hAnsi="Times New Roman" w:cs="Times New Roman"/>
-          <w:sz w:val="24"/>
-          <w:szCs w:val="24"/>
-          <w:lang w:val="en-US"/>
-        </w:rPr>
-      </w:pPr>
-    </w:p>
-    <w:p>
-      <w:pPr>
-        <w:spacing w:line="480" w:lineRule="auto"/>
-        <w:jc w:val="both"/>
-        <w:rPr>
-          <w:rFonts w:ascii="Times New Roman" w:eastAsia="Times New Roman" w:hAnsi="Times New Roman" w:cs="Times New Roman"/>
-          <w:sz w:val="24"/>
-          <w:szCs w:val="24"/>
-          <w:lang w:val="en-US"/>
-        </w:rPr>
-      </w:pPr>
-      <w:r>
-        <w:rPr>
-          <w:rFonts w:ascii="Times New Roman" w:eastAsia="Times New Roman" w:hAnsi="Times New Roman" w:cs="Times New Roman"/>
-          <w:b/>
-          <w:bCs/>
-          <w:color w:val="202124"/>
-          <w:sz w:val="24"/>
-          <w:szCs w:val="24"/>
-          <w:shd w:val="clear" w:color="auto" w:fill="FFFFFF"/>
-          <w:lang w:val="en-US"/>
+          <w:highlight w:val="white"/>
+        </w:rPr>
+        <w:t xml:space="preserve"> (</w:t>
+      </w:r>
+      <w:proofErr w:type="spellStart"/>
+      <w:r>
+        <w:rPr>
+          <w:rFonts w:ascii="Times New Roman" w:eastAsia="Times New Roman" w:hAnsi="Times New Roman" w:cs="Times New Roman"/>
+          <w:color w:val="1F1F1F"/>
+          <w:sz w:val="24"/>
+          <w:szCs w:val="24"/>
+          <w:highlight w:val="white"/>
+        </w:rPr>
+        <w:t>Poblacion</w:t>
+      </w:r>
+      <w:proofErr w:type="spellEnd"/>
+      <w:r>
+        <w:rPr>
+          <w:rFonts w:ascii="Times New Roman" w:eastAsia="Times New Roman" w:hAnsi="Times New Roman" w:cs="Times New Roman"/>
+          <w:color w:val="1F1F1F"/>
+          <w:sz w:val="24"/>
+          <w:szCs w:val="24"/>
+          <w:highlight w:val="white"/>
+        </w:rPr>
+        <w:t>), where the Seawall is located. This location was chosen due to its popularity among cyclists for recreational activities and its serene views, providing an ideal setting for conducting surveys. The researchers aimed to develop a system that would enhance cyclists' experiences throughout their cycling journeys along the Quezon Highway in Mauban, Quezon.</w:t>
+      </w:r>
+    </w:p>
+    <w:p>
+      <w:pPr>
+        <w:spacing w:line="480" w:lineRule="auto"/>
+        <w:jc w:val="both"/>
+        <w:rPr>
+          <w:rFonts w:ascii="Times New Roman" w:eastAsia="Times New Roman" w:hAnsi="Times New Roman" w:cs="Times New Roman"/>
+          <w:color w:val="202124"/>
+          <w:sz w:val="24"/>
+          <w:szCs w:val="24"/>
+          <w:highlight w:val="white"/>
+        </w:rPr>
+      </w:pPr>
+    </w:p>
+    <w:p>
+      <w:pPr>
+        <w:spacing w:line="480" w:lineRule="auto"/>
+        <w:jc w:val="both"/>
+        <w:rPr>
+          <w:rFonts w:ascii="Times New Roman" w:eastAsia="Times New Roman" w:hAnsi="Times New Roman" w:cs="Times New Roman"/>
+          <w:b/>
+          <w:color w:val="202124"/>
+          <w:sz w:val="24"/>
+          <w:szCs w:val="24"/>
+          <w:highlight w:val="white"/>
+        </w:rPr>
+      </w:pPr>
+      <w:r>
+        <w:rPr>
+          <w:rFonts w:ascii="Times New Roman" w:eastAsia="Times New Roman" w:hAnsi="Times New Roman" w:cs="Times New Roman"/>
+          <w:b/>
+          <w:color w:val="202124"/>
+          <w:sz w:val="24"/>
+          <w:szCs w:val="24"/>
+          <w:highlight w:val="white"/>
         </w:rPr>
         <w:t>Respondents of the study</w:t>
       </w:r>
@@ -8296,21 +9089,21 @@
         <w:jc w:val="both"/>
         <w:rPr>
           <w:rFonts w:ascii="Times New Roman" w:eastAsia="Times New Roman" w:hAnsi="Times New Roman" w:cs="Times New Roman"/>
-          <w:sz w:val="24"/>
-          <w:szCs w:val="24"/>
-          <w:lang w:val="en-US"/>
-        </w:rPr>
-      </w:pPr>
-      <w:r>
-        <w:rPr>
-          <w:rFonts w:ascii="Times New Roman" w:eastAsia="Times New Roman" w:hAnsi="Times New Roman" w:cs="Times New Roman"/>
-          <w:b/>
-          <w:bCs/>
-          <w:color w:val="202124"/>
-          <w:sz w:val="24"/>
-          <w:szCs w:val="24"/>
-          <w:shd w:val="clear" w:color="auto" w:fill="FFFFFF"/>
-          <w:lang w:val="en-US"/>
+          <w:b/>
+          <w:color w:val="202124"/>
+          <w:sz w:val="24"/>
+          <w:szCs w:val="24"/>
+          <w:highlight w:val="white"/>
+        </w:rPr>
+      </w:pPr>
+      <w:r>
+        <w:rPr>
+          <w:rFonts w:ascii="Times New Roman" w:eastAsia="Times New Roman" w:hAnsi="Times New Roman" w:cs="Times New Roman"/>
+          <w:b/>
+          <w:color w:val="202124"/>
+          <w:sz w:val="24"/>
+          <w:szCs w:val="24"/>
+          <w:highlight w:val="white"/>
         </w:rPr>
         <w:tab/>
       </w:r>
@@ -8320,66 +9113,32 @@
           <w:color w:val="202124"/>
           <w:sz w:val="24"/>
           <w:szCs w:val="24"/>
-          <w:shd w:val="clear" w:color="auto" w:fill="FFFFFF"/>
-          <w:lang w:val="en-US"/>
-        </w:rPr>
-        <w:t xml:space="preserve">The respondents for this study </w:t>
-      </w:r>
-      <w:r>
-        <w:rPr>
-          <w:rFonts w:ascii="Times New Roman" w:eastAsia="Times New Roman" w:hAnsi="Times New Roman" w:cs="Times New Roman"/>
-          <w:color w:val="202124"/>
-          <w:sz w:val="24"/>
-          <w:szCs w:val="24"/>
-          <w:shd w:val="clear" w:color="auto" w:fill="FFFFFF"/>
-          <w:lang w:val="en-US"/>
-        </w:rPr>
-        <w:t>include</w:t>
-      </w:r>
-      <w:r>
-        <w:rPr>
-          <w:rFonts w:ascii="Times New Roman" w:eastAsia="Times New Roman" w:hAnsi="Times New Roman" w:cs="Times New Roman"/>
-          <w:color w:val="202124"/>
-          <w:sz w:val="24"/>
-          <w:szCs w:val="24"/>
-          <w:shd w:val="clear" w:color="auto" w:fill="FFFFFF"/>
-          <w:lang w:val="en-US"/>
-        </w:rPr>
-        <w:t xml:space="preserve"> cyclists from a variety of backgrounds, including recreational riders, and cycling enthusiasts. Engaging with this varied group of respondents through semi-structured interviews, where questions were raised and participants had the opportunity to elaborate on their significant thoughts and experiences that will provide a comprehensive understanding of cyclists’ practical demands and preferences regarding signal lights. The research aims to assure the development of a voice command signal lights vest that caters to the specific needs of cyclists across different usage scenarios and preferences.</w:t>
-      </w:r>
-    </w:p>
-    <w:p>
-      <w:pPr>
-        <w:spacing w:line="240" w:lineRule="auto"/>
-        <w:rPr>
-          <w:rFonts w:ascii="Times New Roman" w:eastAsia="Times New Roman" w:hAnsi="Times New Roman" w:cs="Times New Roman"/>
-          <w:sz w:val="24"/>
-          <w:szCs w:val="24"/>
-          <w:lang w:val="en-US"/>
-        </w:rPr>
-      </w:pPr>
-    </w:p>
-    <w:p>
-      <w:pPr>
-        <w:spacing w:line="480" w:lineRule="auto"/>
-        <w:jc w:val="both"/>
-        <w:rPr>
-          <w:rFonts w:ascii="Times New Roman" w:eastAsia="Times New Roman" w:hAnsi="Times New Roman" w:cs="Times New Roman"/>
-          <w:sz w:val="24"/>
-          <w:szCs w:val="24"/>
-          <w:lang w:val="en-US"/>
-        </w:rPr>
-      </w:pPr>
-      <w:r>
-        <w:rPr>
-          <w:rFonts w:ascii="Times New Roman" w:eastAsia="Times New Roman" w:hAnsi="Times New Roman" w:cs="Times New Roman"/>
-          <w:b/>
-          <w:bCs/>
-          <w:color w:val="202124"/>
-          <w:sz w:val="24"/>
-          <w:szCs w:val="24"/>
-          <w:shd w:val="clear" w:color="auto" w:fill="FFFFFF"/>
-          <w:lang w:val="en-US"/>
+          <w:highlight w:val="white"/>
+        </w:rPr>
+        <w:t>The respondents for this study include cyclists from a variety of backgrounds, including recreational riders, and cycling enthusiasts. Engaging with this varied group of respondents through semi-structured interviews, where questions were raised and participants had the opportunity to elaborate on their significant thoughts and experiences that will provide a comprehensive understanding of cyclists’ practical demands and preferences regarding signal lights. The research aims to assure the development of a voice command signal lights vest that caters to the specific needs of cyclists across different usage scenarios and preferences.</w:t>
+      </w:r>
+    </w:p>
+    <w:p>
+      <w:pPr>
+        <w:spacing w:line="480" w:lineRule="auto"/>
+        <w:jc w:val="both"/>
+        <w:rPr>
+          <w:rFonts w:ascii="Times New Roman" w:eastAsia="Times New Roman" w:hAnsi="Times New Roman" w:cs="Times New Roman"/>
+          <w:b/>
+          <w:color w:val="202124"/>
+          <w:sz w:val="24"/>
+          <w:szCs w:val="24"/>
+          <w:highlight w:val="white"/>
+        </w:rPr>
+      </w:pPr>
+      <w:r>
+        <w:rPr>
+          <w:rFonts w:ascii="Times New Roman" w:eastAsia="Times New Roman" w:hAnsi="Times New Roman" w:cs="Times New Roman"/>
+          <w:b/>
+          <w:color w:val="202124"/>
+          <w:sz w:val="24"/>
+          <w:szCs w:val="24"/>
+          <w:highlight w:val="white"/>
         </w:rPr>
         <w:lastRenderedPageBreak/>
         <w:t>Research Design</w:t>
@@ -8391,21 +9150,20 @@
         <w:jc w:val="both"/>
         <w:rPr>
           <w:rFonts w:ascii="Times New Roman" w:eastAsia="Times New Roman" w:hAnsi="Times New Roman" w:cs="Times New Roman"/>
-          <w:sz w:val="24"/>
-          <w:szCs w:val="24"/>
-          <w:lang w:val="en-US"/>
-        </w:rPr>
-      </w:pPr>
-      <w:r>
-        <w:rPr>
-          <w:rFonts w:ascii="Times New Roman" w:eastAsia="Times New Roman" w:hAnsi="Times New Roman" w:cs="Times New Roman"/>
-          <w:b/>
-          <w:bCs/>
-          <w:color w:val="202124"/>
-          <w:sz w:val="24"/>
-          <w:szCs w:val="24"/>
-          <w:shd w:val="clear" w:color="auto" w:fill="FFFFFF"/>
-          <w:lang w:val="en-US"/>
+          <w:color w:val="202124"/>
+          <w:sz w:val="24"/>
+          <w:szCs w:val="24"/>
+          <w:highlight w:val="white"/>
+        </w:rPr>
+      </w:pPr>
+      <w:r>
+        <w:rPr>
+          <w:rFonts w:ascii="Times New Roman" w:eastAsia="Times New Roman" w:hAnsi="Times New Roman" w:cs="Times New Roman"/>
+          <w:b/>
+          <w:color w:val="202124"/>
+          <w:sz w:val="24"/>
+          <w:szCs w:val="24"/>
+          <w:highlight w:val="white"/>
         </w:rPr>
         <w:tab/>
       </w:r>
@@ -8415,44 +9173,46 @@
           <w:color w:val="202124"/>
           <w:sz w:val="24"/>
           <w:szCs w:val="24"/>
-          <w:shd w:val="clear" w:color="auto" w:fill="FFFFFF"/>
-          <w:lang w:val="en-US"/>
-        </w:rPr>
-        <w:t>The research design for this study is classified as applied research. This approach is applied to addressing practical issues, specifically focusing on automating the traditional hand signals used by cyclists through development of a voice command signal lights vest to enhance cycling safety in diverse environments. The device to be created will perform the different Signal Light using the Voice Command System. It aimed to develop a signal lights vest that uses voice command to address the problem of low visibility and use of hand signals while cycling, and for the additional safety use was added with the use of technology.</w:t>
-      </w:r>
-    </w:p>
-    <w:p>
-      <w:pPr>
-        <w:spacing w:line="240" w:lineRule="auto"/>
-        <w:rPr>
-          <w:rFonts w:ascii="Times New Roman" w:eastAsia="Times New Roman" w:hAnsi="Times New Roman" w:cs="Times New Roman"/>
-          <w:sz w:val="24"/>
-          <w:szCs w:val="24"/>
-          <w:lang w:val="en-US"/>
-        </w:rPr>
-      </w:pPr>
-    </w:p>
-    <w:p>
-      <w:pPr>
-        <w:spacing w:line="480" w:lineRule="auto"/>
-        <w:jc w:val="both"/>
-        <w:rPr>
-          <w:rFonts w:ascii="Times New Roman" w:eastAsia="Times New Roman" w:hAnsi="Times New Roman" w:cs="Times New Roman"/>
-          <w:sz w:val="24"/>
-          <w:szCs w:val="24"/>
-          <w:lang w:val="en-US"/>
-        </w:rPr>
-      </w:pPr>
-      <w:r>
-        <w:rPr>
-          <w:rFonts w:ascii="Times New Roman" w:eastAsia="Times New Roman" w:hAnsi="Times New Roman" w:cs="Times New Roman"/>
-          <w:b/>
-          <w:bCs/>
-          <w:color w:val="202124"/>
-          <w:sz w:val="24"/>
-          <w:szCs w:val="24"/>
-          <w:shd w:val="clear" w:color="auto" w:fill="FFFFFF"/>
-          <w:lang w:val="en-US"/>
+          <w:highlight w:val="white"/>
+        </w:rPr>
+        <w:t>The research design for this study is classified as applied research. This approach is applied to addressing practical issues, specifically focusing on automating the traditional hand signals used by cyclists through the development of a voice command signal light vest to enhance cycling safety in diverse environments. The device to be created will perform the different Signal Lights using the Voice Command System. It aimed to develop a signal lights vest that uses voice command to address the problem of low visibility and the use of hand signals while cycling and additional safety use was added with the use of technology.</w:t>
+      </w:r>
+    </w:p>
+    <w:p>
+      <w:pPr>
+        <w:spacing w:line="480" w:lineRule="auto"/>
+        <w:jc w:val="both"/>
+        <w:rPr>
+          <w:rFonts w:ascii="Times New Roman" w:eastAsia="Times New Roman" w:hAnsi="Times New Roman" w:cs="Times New Roman"/>
+          <w:b/>
+          <w:color w:val="202124"/>
+          <w:sz w:val="24"/>
+          <w:szCs w:val="24"/>
+          <w:highlight w:val="white"/>
+        </w:rPr>
+      </w:pPr>
+    </w:p>
+    <w:p>
+      <w:pPr>
+        <w:spacing w:line="480" w:lineRule="auto"/>
+        <w:jc w:val="both"/>
+        <w:rPr>
+          <w:rFonts w:ascii="Times New Roman" w:eastAsia="Times New Roman" w:hAnsi="Times New Roman" w:cs="Times New Roman"/>
+          <w:b/>
+          <w:color w:val="202124"/>
+          <w:sz w:val="24"/>
+          <w:szCs w:val="24"/>
+          <w:highlight w:val="white"/>
+        </w:rPr>
+      </w:pPr>
+      <w:r>
+        <w:rPr>
+          <w:rFonts w:ascii="Times New Roman" w:eastAsia="Times New Roman" w:hAnsi="Times New Roman" w:cs="Times New Roman"/>
+          <w:b/>
+          <w:color w:val="202124"/>
+          <w:sz w:val="24"/>
+          <w:szCs w:val="24"/>
+          <w:highlight w:val="white"/>
         </w:rPr>
         <w:t>Research Instrument</w:t>
       </w:r>
@@ -8463,80 +9223,82 @@
         <w:jc w:val="both"/>
         <w:rPr>
           <w:rFonts w:ascii="Times New Roman" w:eastAsia="Times New Roman" w:hAnsi="Times New Roman" w:cs="Times New Roman"/>
-          <w:sz w:val="24"/>
-          <w:szCs w:val="24"/>
-          <w:lang w:val="en-US"/>
-        </w:rPr>
-      </w:pPr>
-      <w:r>
-        <w:rPr>
-          <w:rFonts w:ascii="Times New Roman" w:eastAsia="Times New Roman" w:hAnsi="Times New Roman" w:cs="Times New Roman"/>
-          <w:b/>
-          <w:bCs/>
-          <w:color w:val="202124"/>
-          <w:sz w:val="24"/>
-          <w:szCs w:val="24"/>
-          <w:shd w:val="clear" w:color="auto" w:fill="FFFFFF"/>
-          <w:lang w:val="en-US"/>
-        </w:rPr>
-        <w:t>Internet Articles and journals</w:t>
-      </w:r>
-    </w:p>
-    <w:p>
-      <w:pPr>
-        <w:spacing w:line="480" w:lineRule="auto"/>
-        <w:jc w:val="both"/>
-        <w:rPr>
-          <w:rFonts w:ascii="Times New Roman" w:eastAsia="Times New Roman" w:hAnsi="Times New Roman" w:cs="Times New Roman"/>
-          <w:sz w:val="24"/>
-          <w:szCs w:val="24"/>
-          <w:lang w:val="en-US"/>
-        </w:rPr>
-      </w:pPr>
-      <w:r>
-        <w:rPr>
-          <w:rFonts w:ascii="Times New Roman" w:eastAsia="Times New Roman" w:hAnsi="Times New Roman" w:cs="Times New Roman"/>
-          <w:color w:val="202124"/>
-          <w:sz w:val="24"/>
-          <w:szCs w:val="24"/>
-          <w:shd w:val="clear" w:color="auto" w:fill="FFFFFF"/>
-          <w:lang w:val="en-US"/>
-        </w:rPr>
-        <w:t>Using internet articles and journals the researchers searched through onlin to provide traditional study resources has brought real-time insights and various perspectives. Peer-reviewed publications, which contain in-depth analysis and empirical investigations connected to microcontrollers, have also provided an academic base. This dual approach ensures a deeper understanding by merging current perspectives with traditional research approaches.</w:t>
-      </w:r>
-    </w:p>
-    <w:p>
-      <w:pPr>
-        <w:spacing w:line="240" w:lineRule="auto"/>
-        <w:rPr>
-          <w:rFonts w:ascii="Times New Roman" w:eastAsia="Times New Roman" w:hAnsi="Times New Roman" w:cs="Times New Roman"/>
-          <w:sz w:val="24"/>
-          <w:szCs w:val="24"/>
-          <w:lang w:val="en-US"/>
-        </w:rPr>
-      </w:pPr>
-    </w:p>
-    <w:p>
-      <w:pPr>
-        <w:spacing w:line="480" w:lineRule="auto"/>
-        <w:jc w:val="both"/>
-        <w:rPr>
-          <w:rFonts w:ascii="Times New Roman" w:eastAsia="Times New Roman" w:hAnsi="Times New Roman" w:cs="Times New Roman"/>
-          <w:sz w:val="24"/>
-          <w:szCs w:val="24"/>
-          <w:lang w:val="en-US"/>
-        </w:rPr>
-      </w:pPr>
-      <w:r>
-        <w:rPr>
-          <w:rFonts w:ascii="Times New Roman" w:eastAsia="Times New Roman" w:hAnsi="Times New Roman" w:cs="Times New Roman"/>
-          <w:b/>
-          <w:bCs/>
-          <w:color w:val="202124"/>
-          <w:sz w:val="24"/>
-          <w:szCs w:val="24"/>
-          <w:shd w:val="clear" w:color="auto" w:fill="FFFFFF"/>
-          <w:lang w:val="en-US"/>
+          <w:b/>
+          <w:color w:val="202124"/>
+          <w:sz w:val="24"/>
+          <w:szCs w:val="24"/>
+          <w:highlight w:val="white"/>
+        </w:rPr>
+      </w:pPr>
+      <w:r>
+        <w:rPr>
+          <w:rFonts w:ascii="Times New Roman" w:eastAsia="Times New Roman" w:hAnsi="Times New Roman" w:cs="Times New Roman"/>
+          <w:b/>
+          <w:color w:val="202124"/>
+          <w:sz w:val="24"/>
+          <w:szCs w:val="24"/>
+          <w:highlight w:val="white"/>
+        </w:rPr>
+        <w:t>Internet Articles and Journals</w:t>
+      </w:r>
+    </w:p>
+    <w:p>
+      <w:pPr>
+        <w:spacing w:line="480" w:lineRule="auto"/>
+        <w:jc w:val="both"/>
+        <w:rPr>
+          <w:rFonts w:ascii="Times New Roman" w:eastAsia="Times New Roman" w:hAnsi="Times New Roman" w:cs="Times New Roman"/>
+          <w:color w:val="202124"/>
+          <w:sz w:val="24"/>
+          <w:szCs w:val="24"/>
+          <w:highlight w:val="white"/>
+        </w:rPr>
+      </w:pPr>
+      <w:r>
+        <w:rPr>
+          <w:rFonts w:ascii="Times New Roman" w:eastAsia="Times New Roman" w:hAnsi="Times New Roman" w:cs="Times New Roman"/>
+          <w:color w:val="202124"/>
+          <w:sz w:val="24"/>
+          <w:szCs w:val="24"/>
+          <w:highlight w:val="white"/>
+        </w:rPr>
+        <w:t>Using internet articles and journals the researchers searched online to provide traditional study resources has brought real-time insights and various perspectives. Peer-reviewed publications, which contain in-depth analysis and empirical investigations connected to microcontrollers, have also provided an academic base. This dual approach ensures a deeper understanding by merging current perspectives with traditional research approaches.</w:t>
+      </w:r>
+    </w:p>
+    <w:p>
+      <w:pPr>
+        <w:spacing w:line="480" w:lineRule="auto"/>
+        <w:jc w:val="both"/>
+        <w:rPr>
+          <w:rFonts w:ascii="Times New Roman" w:eastAsia="Times New Roman" w:hAnsi="Times New Roman" w:cs="Times New Roman"/>
+          <w:color w:val="202124"/>
+          <w:sz w:val="24"/>
+          <w:szCs w:val="24"/>
+          <w:highlight w:val="white"/>
+        </w:rPr>
+      </w:pPr>
+    </w:p>
+    <w:p>
+      <w:pPr>
+        <w:spacing w:line="480" w:lineRule="auto"/>
+        <w:jc w:val="both"/>
+        <w:rPr>
+          <w:rFonts w:ascii="Times New Roman" w:eastAsia="Times New Roman" w:hAnsi="Times New Roman" w:cs="Times New Roman"/>
+          <w:b/>
+          <w:color w:val="202124"/>
+          <w:sz w:val="24"/>
+          <w:szCs w:val="24"/>
+          <w:highlight w:val="white"/>
+        </w:rPr>
+      </w:pPr>
+      <w:r>
+        <w:rPr>
+          <w:rFonts w:ascii="Times New Roman" w:eastAsia="Times New Roman" w:hAnsi="Times New Roman" w:cs="Times New Roman"/>
+          <w:b/>
+          <w:color w:val="202124"/>
+          <w:sz w:val="24"/>
+          <w:szCs w:val="24"/>
+          <w:highlight w:val="white"/>
         </w:rPr>
         <w:t>Microcontroller Articles</w:t>
       </w:r>
@@ -8547,98 +9309,58 @@
         <w:jc w:val="both"/>
         <w:rPr>
           <w:rFonts w:ascii="Times New Roman" w:eastAsia="Times New Roman" w:hAnsi="Times New Roman" w:cs="Times New Roman"/>
-          <w:sz w:val="24"/>
-          <w:szCs w:val="24"/>
-          <w:lang w:val="en-US"/>
-        </w:rPr>
-      </w:pPr>
-      <w:r>
-        <w:rPr>
-          <w:rFonts w:ascii="Times New Roman" w:eastAsia="Times New Roman" w:hAnsi="Times New Roman" w:cs="Times New Roman"/>
-          <w:color w:val="202124"/>
-          <w:sz w:val="24"/>
-          <w:szCs w:val="24"/>
-          <w:shd w:val="clear" w:color="auto" w:fill="FFFFFF"/>
-          <w:lang w:val="en-US"/>
-        </w:rPr>
-        <w:t xml:space="preserve">The researchers explore and search for more related articles about microcontrollers that they used in their device. These furnished valuable </w:t>
-      </w:r>
-      <w:r>
-        <w:rPr>
-          <w:rFonts w:ascii="Times New Roman" w:eastAsia="Times New Roman" w:hAnsi="Times New Roman" w:cs="Times New Roman"/>
-          <w:color w:val="202124"/>
-          <w:sz w:val="24"/>
-          <w:szCs w:val="24"/>
-          <w:shd w:val="clear" w:color="auto" w:fill="FFFFFF"/>
-          <w:lang w:val="en-US"/>
-        </w:rPr>
-        <w:t>insights into</w:t>
-      </w:r>
-      <w:r>
-        <w:rPr>
-          <w:rFonts w:ascii="Times New Roman" w:eastAsia="Times New Roman" w:hAnsi="Times New Roman" w:cs="Times New Roman"/>
-          <w:color w:val="202124"/>
-          <w:sz w:val="24"/>
-          <w:szCs w:val="24"/>
-          <w:shd w:val="clear" w:color="auto" w:fill="FFFFFF"/>
-          <w:lang w:val="en-US"/>
-        </w:rPr>
-        <w:t xml:space="preserve"> circuit construction and component integration to make it function according to their plans. They determined the selection off specific pins and connections for the successful development of the device.</w:t>
-      </w:r>
-    </w:p>
-    <w:p>
-      <w:pPr>
-        <w:spacing w:line="480" w:lineRule="auto"/>
-        <w:jc w:val="both"/>
-        <w:rPr>
-          <w:rFonts w:ascii="Times New Roman" w:eastAsia="Times New Roman" w:hAnsi="Times New Roman" w:cs="Times New Roman"/>
-          <w:b/>
-          <w:bCs/>
-          <w:color w:val="202124"/>
-          <w:sz w:val="24"/>
-          <w:szCs w:val="24"/>
-          <w:shd w:val="clear" w:color="auto" w:fill="FFFFFF"/>
-          <w:lang w:val="en-US"/>
-        </w:rPr>
-      </w:pPr>
-    </w:p>
-    <w:p>
-      <w:pPr>
-        <w:spacing w:line="480" w:lineRule="auto"/>
-        <w:jc w:val="both"/>
-        <w:rPr>
-          <w:rFonts w:ascii="Times New Roman" w:eastAsia="Times New Roman" w:hAnsi="Times New Roman" w:cs="Times New Roman"/>
-          <w:b/>
-          <w:bCs/>
-          <w:color w:val="202124"/>
-          <w:sz w:val="24"/>
-          <w:szCs w:val="24"/>
-          <w:shd w:val="clear" w:color="auto" w:fill="FFFFFF"/>
-          <w:lang w:val="en-US"/>
-        </w:rPr>
-      </w:pPr>
-    </w:p>
-    <w:p>
-      <w:pPr>
-        <w:spacing w:line="480" w:lineRule="auto"/>
-        <w:jc w:val="both"/>
-        <w:rPr>
-          <w:rFonts w:ascii="Times New Roman" w:eastAsia="Times New Roman" w:hAnsi="Times New Roman" w:cs="Times New Roman"/>
-          <w:sz w:val="24"/>
-          <w:szCs w:val="24"/>
-          <w:lang w:val="en-US"/>
-        </w:rPr>
-      </w:pPr>
-      <w:r>
-        <w:rPr>
-          <w:rFonts w:ascii="Times New Roman" w:eastAsia="Times New Roman" w:hAnsi="Times New Roman" w:cs="Times New Roman"/>
-          <w:b/>
-          <w:bCs/>
-          <w:color w:val="202124"/>
-          <w:sz w:val="24"/>
-          <w:szCs w:val="24"/>
-          <w:shd w:val="clear" w:color="auto" w:fill="FFFFFF"/>
-          <w:lang w:val="en-US"/>
+          <w:color w:val="202124"/>
+          <w:sz w:val="24"/>
+          <w:szCs w:val="24"/>
+          <w:highlight w:val="white"/>
+        </w:rPr>
+      </w:pPr>
+      <w:r>
+        <w:rPr>
+          <w:rFonts w:ascii="Times New Roman" w:eastAsia="Times New Roman" w:hAnsi="Times New Roman" w:cs="Times New Roman"/>
+          <w:color w:val="202124"/>
+          <w:sz w:val="24"/>
+          <w:szCs w:val="24"/>
+          <w:highlight w:val="white"/>
+        </w:rPr>
+        <w:t>The researchers explored and searched for more related articles about microcontrollers that they used in their devices. These furnished valuable insights into circuit construction and component integration to make it function according to their plans. They determined the selection of specific pins and connections for the successful development of the device.</w:t>
+      </w:r>
+    </w:p>
+    <w:p>
+      <w:pPr>
+        <w:spacing w:line="480" w:lineRule="auto"/>
+        <w:jc w:val="both"/>
+        <w:rPr>
+          <w:rFonts w:ascii="Times New Roman" w:eastAsia="Times New Roman" w:hAnsi="Times New Roman" w:cs="Times New Roman"/>
+          <w:b/>
+          <w:color w:val="202124"/>
+          <w:sz w:val="24"/>
+          <w:szCs w:val="24"/>
+          <w:highlight w:val="white"/>
+        </w:rPr>
+      </w:pPr>
+    </w:p>
+    <w:p>
+      <w:pPr>
+        <w:spacing w:line="480" w:lineRule="auto"/>
+        <w:jc w:val="both"/>
+        <w:rPr>
+          <w:rFonts w:ascii="Times New Roman" w:eastAsia="Times New Roman" w:hAnsi="Times New Roman" w:cs="Times New Roman"/>
+          <w:b/>
+          <w:color w:val="202124"/>
+          <w:sz w:val="24"/>
+          <w:szCs w:val="24"/>
+          <w:highlight w:val="white"/>
+        </w:rPr>
+      </w:pPr>
+      <w:r>
+        <w:rPr>
+          <w:rFonts w:ascii="Times New Roman" w:eastAsia="Times New Roman" w:hAnsi="Times New Roman" w:cs="Times New Roman"/>
+          <w:b/>
+          <w:color w:val="202124"/>
+          <w:sz w:val="24"/>
+          <w:szCs w:val="24"/>
+          <w:highlight w:val="white"/>
         </w:rPr>
         <w:lastRenderedPageBreak/>
         <w:t>Published and Unpublished</w:t>
@@ -8650,60 +9372,44 @@
         <w:jc w:val="both"/>
         <w:rPr>
           <w:rFonts w:ascii="Times New Roman" w:eastAsia="Times New Roman" w:hAnsi="Times New Roman" w:cs="Times New Roman"/>
-          <w:sz w:val="24"/>
-          <w:szCs w:val="24"/>
-          <w:lang w:val="en-US"/>
-        </w:rPr>
-      </w:pPr>
-      <w:r>
-        <w:rPr>
-          <w:rFonts w:ascii="Times New Roman" w:eastAsia="Times New Roman" w:hAnsi="Times New Roman" w:cs="Times New Roman"/>
-          <w:color w:val="202124"/>
-          <w:sz w:val="24"/>
-          <w:szCs w:val="24"/>
-          <w:shd w:val="clear" w:color="auto" w:fill="FFFFFF"/>
-          <w:lang w:val="en-US"/>
-        </w:rPr>
-        <w:t>The researcher analyzed and studied published and unpublished thesis related to the development of their device that served as a comprehensive guide, influencing components selection. Their insights extracted from existing devices, their functionalities, societal impact, and potential improvements significantly contributed to the innovative design of the device.</w:t>
-      </w:r>
-    </w:p>
-    <w:p>
-      <w:pPr>
-        <w:spacing w:line="480" w:lineRule="auto"/>
-        <w:jc w:val="both"/>
-        <w:rPr>
-          <w:rFonts w:ascii="Times New Roman" w:eastAsia="Times New Roman" w:hAnsi="Times New Roman" w:cs="Times New Roman"/>
-          <w:b/>
-          <w:bCs/>
-          <w:color w:val="202124"/>
-          <w:sz w:val="24"/>
-          <w:szCs w:val="24"/>
-          <w:shd w:val="clear" w:color="auto" w:fill="FFFFFF"/>
-          <w:lang w:val="en-US"/>
-        </w:rPr>
-      </w:pPr>
-    </w:p>
-    <w:p>
-      <w:pPr>
-        <w:spacing w:line="480" w:lineRule="auto"/>
-        <w:jc w:val="both"/>
-        <w:rPr>
-          <w:rFonts w:ascii="Times New Roman" w:eastAsia="Times New Roman" w:hAnsi="Times New Roman" w:cs="Times New Roman"/>
-          <w:sz w:val="24"/>
-          <w:szCs w:val="24"/>
-          <w:lang w:val="en-US"/>
-        </w:rPr>
-      </w:pPr>
-      <w:r>
-        <w:rPr>
-          <w:rFonts w:ascii="Times New Roman" w:eastAsia="Times New Roman" w:hAnsi="Times New Roman" w:cs="Times New Roman"/>
-          <w:b/>
-          <w:bCs/>
-          <w:color w:val="202124"/>
-          <w:sz w:val="24"/>
-          <w:szCs w:val="24"/>
-          <w:shd w:val="clear" w:color="auto" w:fill="FFFFFF"/>
-          <w:lang w:val="en-US"/>
+          <w:color w:val="202124"/>
+          <w:sz w:val="24"/>
+          <w:szCs w:val="24"/>
+          <w:highlight w:val="white"/>
+        </w:rPr>
+      </w:pPr>
+      <w:r>
+        <w:rPr>
+          <w:rFonts w:ascii="Times New Roman" w:eastAsia="Times New Roman" w:hAnsi="Times New Roman" w:cs="Times New Roman"/>
+          <w:color w:val="202124"/>
+          <w:sz w:val="24"/>
+          <w:szCs w:val="24"/>
+          <w:highlight w:val="white"/>
+        </w:rPr>
+        <w:t>The researcher analyzed and studied published and unpublished theses related to the development of their device that served as a comprehensive guide, influencing component selection. Their insights extracted from existing devices, their functionalities, societal impact, and potential improvements significantly contributed to the innovative design of the device.</w:t>
+      </w:r>
+    </w:p>
+    <w:p>
+      <w:pPr>
+        <w:spacing w:line="480" w:lineRule="auto"/>
+        <w:jc w:val="both"/>
+        <w:rPr>
+          <w:rFonts w:ascii="Times New Roman" w:eastAsia="Times New Roman" w:hAnsi="Times New Roman" w:cs="Times New Roman"/>
+          <w:b/>
+          <w:color w:val="202124"/>
+          <w:sz w:val="24"/>
+          <w:szCs w:val="24"/>
+          <w:highlight w:val="white"/>
+        </w:rPr>
+      </w:pPr>
+      <w:r>
+        <w:rPr>
+          <w:rFonts w:ascii="Times New Roman" w:eastAsia="Times New Roman" w:hAnsi="Times New Roman" w:cs="Times New Roman"/>
+          <w:b/>
+          <w:color w:val="202124"/>
+          <w:sz w:val="24"/>
+          <w:szCs w:val="24"/>
+          <w:highlight w:val="white"/>
         </w:rPr>
         <w:t>Semi-Structured Interview</w:t>
       </w:r>
@@ -8714,88 +9420,44 @@
         <w:jc w:val="both"/>
         <w:rPr>
           <w:rFonts w:ascii="Times New Roman" w:eastAsia="Times New Roman" w:hAnsi="Times New Roman" w:cs="Times New Roman"/>
-          <w:sz w:val="24"/>
-          <w:szCs w:val="24"/>
-          <w:lang w:val="en-US"/>
-        </w:rPr>
-      </w:pPr>
-      <w:r>
-        <w:rPr>
-          <w:rFonts w:ascii="Times New Roman" w:eastAsia="Times New Roman" w:hAnsi="Times New Roman" w:cs="Times New Roman"/>
-          <w:color w:val="202124"/>
-          <w:sz w:val="24"/>
-          <w:szCs w:val="24"/>
-          <w:shd w:val="clear" w:color="auto" w:fill="FFFFFF"/>
-          <w:lang w:val="en-US"/>
-        </w:rPr>
-        <w:t xml:space="preserve">The researchers conducted a </w:t>
-      </w:r>
-      <w:r>
-        <w:rPr>
-          <w:rFonts w:ascii="Times New Roman" w:eastAsia="Times New Roman" w:hAnsi="Times New Roman" w:cs="Times New Roman"/>
-          <w:color w:val="202124"/>
-          <w:sz w:val="24"/>
-          <w:szCs w:val="24"/>
-          <w:shd w:val="clear" w:color="auto" w:fill="FFFFFF"/>
-          <w:lang w:val="en-US"/>
-        </w:rPr>
-        <w:t>semi-interview</w:t>
-      </w:r>
-      <w:r>
-        <w:rPr>
-          <w:rFonts w:ascii="Times New Roman" w:eastAsia="Times New Roman" w:hAnsi="Times New Roman" w:cs="Times New Roman"/>
-          <w:color w:val="202124"/>
-          <w:sz w:val="24"/>
-          <w:szCs w:val="24"/>
-          <w:shd w:val="clear" w:color="auto" w:fill="FFFFFF"/>
-          <w:lang w:val="en-US"/>
-        </w:rPr>
-        <w:t xml:space="preserve"> to gather information in designing their device.</w:t>
-      </w:r>
-      <w:r>
-        <w:rPr>
-          <w:rFonts w:ascii="Times New Roman" w:eastAsia="Times New Roman" w:hAnsi="Times New Roman" w:cs="Times New Roman"/>
-          <w:color w:val="202124"/>
-          <w:sz w:val="24"/>
-          <w:szCs w:val="24"/>
-          <w:shd w:val="clear" w:color="auto" w:fill="FFFFFF"/>
-          <w:lang w:val="en-US"/>
-        </w:rPr>
-        <w:t xml:space="preserve"> </w:t>
-      </w:r>
-      <w:r>
-        <w:rPr>
-          <w:rFonts w:ascii="Times New Roman" w:eastAsia="Times New Roman" w:hAnsi="Times New Roman" w:cs="Times New Roman"/>
-          <w:color w:val="202124"/>
-          <w:sz w:val="24"/>
-          <w:szCs w:val="24"/>
-          <w:shd w:val="clear" w:color="auto" w:fill="FFFFFF"/>
-          <w:lang w:val="en-US"/>
-        </w:rPr>
-        <w:t>The responses obtained during these interviews are carefully considered, providing valuable inputs to refine and shape the development of the device.</w:t>
-      </w:r>
-    </w:p>
-    <w:p>
-      <w:pPr>
-        <w:spacing w:line="480" w:lineRule="auto"/>
-        <w:jc w:val="both"/>
-        <w:rPr>
-          <w:rFonts w:ascii="Times New Roman" w:eastAsia="Times New Roman" w:hAnsi="Times New Roman" w:cs="Times New Roman"/>
-          <w:sz w:val="24"/>
-          <w:szCs w:val="24"/>
-          <w:lang w:val="en-US"/>
-        </w:rPr>
-      </w:pPr>
-      <w:r>
-        <w:rPr>
-          <w:rFonts w:ascii="Times New Roman" w:eastAsia="Times New Roman" w:hAnsi="Times New Roman" w:cs="Times New Roman"/>
-          <w:b/>
-          <w:bCs/>
-          <w:color w:val="202124"/>
-          <w:sz w:val="24"/>
-          <w:szCs w:val="24"/>
-          <w:shd w:val="clear" w:color="auto" w:fill="FFFFFF"/>
-          <w:lang w:val="en-US"/>
+          <w:color w:val="202124"/>
+          <w:sz w:val="24"/>
+          <w:szCs w:val="24"/>
+          <w:highlight w:val="white"/>
+        </w:rPr>
+      </w:pPr>
+      <w:r>
+        <w:rPr>
+          <w:rFonts w:ascii="Times New Roman" w:eastAsia="Times New Roman" w:hAnsi="Times New Roman" w:cs="Times New Roman"/>
+          <w:color w:val="202124"/>
+          <w:sz w:val="24"/>
+          <w:szCs w:val="24"/>
+          <w:highlight w:val="white"/>
+        </w:rPr>
+        <w:t>The researchers conducted a semi-structured interview to gather information in designing their device. The responses obtained during these interviews are carefully considered, providing valuable inputs to refine and shape the development of the device.</w:t>
+      </w:r>
+    </w:p>
+    <w:p>
+      <w:pPr>
+        <w:spacing w:line="480" w:lineRule="auto"/>
+        <w:jc w:val="both"/>
+        <w:rPr>
+          <w:rFonts w:ascii="Times New Roman" w:eastAsia="Times New Roman" w:hAnsi="Times New Roman" w:cs="Times New Roman"/>
+          <w:b/>
+          <w:color w:val="202124"/>
+          <w:sz w:val="24"/>
+          <w:szCs w:val="24"/>
+          <w:highlight w:val="white"/>
+        </w:rPr>
+      </w:pPr>
+      <w:r>
+        <w:rPr>
+          <w:rFonts w:ascii="Times New Roman" w:eastAsia="Times New Roman" w:hAnsi="Times New Roman" w:cs="Times New Roman"/>
+          <w:b/>
+          <w:color w:val="202124"/>
+          <w:sz w:val="24"/>
+          <w:szCs w:val="24"/>
+          <w:highlight w:val="white"/>
         </w:rPr>
         <w:tab/>
       </w:r>
@@ -8806,21 +9468,21 @@
         <w:jc w:val="both"/>
         <w:rPr>
           <w:rFonts w:ascii="Times New Roman" w:eastAsia="Times New Roman" w:hAnsi="Times New Roman" w:cs="Times New Roman"/>
-          <w:sz w:val="24"/>
-          <w:szCs w:val="24"/>
-          <w:lang w:val="en-US"/>
-        </w:rPr>
-      </w:pPr>
-      <w:r>
-        <w:rPr>
-          <w:rFonts w:ascii="Times New Roman" w:eastAsia="Times New Roman" w:hAnsi="Times New Roman" w:cs="Times New Roman"/>
-          <w:b/>
-          <w:bCs/>
-          <w:color w:val="202124"/>
-          <w:sz w:val="24"/>
-          <w:szCs w:val="24"/>
-          <w:shd w:val="clear" w:color="auto" w:fill="FFFFFF"/>
-          <w:lang w:val="en-US"/>
+          <w:b/>
+          <w:color w:val="202124"/>
+          <w:sz w:val="24"/>
+          <w:szCs w:val="24"/>
+          <w:highlight w:val="white"/>
+        </w:rPr>
+      </w:pPr>
+      <w:r>
+        <w:rPr>
+          <w:rFonts w:ascii="Times New Roman" w:eastAsia="Times New Roman" w:hAnsi="Times New Roman" w:cs="Times New Roman"/>
+          <w:b/>
+          <w:color w:val="202124"/>
+          <w:sz w:val="24"/>
+          <w:szCs w:val="24"/>
+          <w:highlight w:val="white"/>
         </w:rPr>
         <w:t>Procedures</w:t>
       </w:r>
@@ -8831,21 +9493,20 @@
         <w:jc w:val="both"/>
         <w:rPr>
           <w:rFonts w:ascii="Times New Roman" w:eastAsia="Times New Roman" w:hAnsi="Times New Roman" w:cs="Times New Roman"/>
-          <w:sz w:val="24"/>
-          <w:szCs w:val="24"/>
-          <w:lang w:val="en-US"/>
-        </w:rPr>
-      </w:pPr>
-      <w:r>
-        <w:rPr>
-          <w:rFonts w:ascii="Times New Roman" w:eastAsia="Times New Roman" w:hAnsi="Times New Roman" w:cs="Times New Roman"/>
-          <w:b/>
-          <w:bCs/>
-          <w:color w:val="202124"/>
-          <w:sz w:val="24"/>
-          <w:szCs w:val="24"/>
-          <w:shd w:val="clear" w:color="auto" w:fill="FFFFFF"/>
-          <w:lang w:val="en-US"/>
+          <w:color w:val="202124"/>
+          <w:sz w:val="24"/>
+          <w:szCs w:val="24"/>
+          <w:highlight w:val="white"/>
+        </w:rPr>
+      </w:pPr>
+      <w:r>
+        <w:rPr>
+          <w:rFonts w:ascii="Times New Roman" w:eastAsia="Times New Roman" w:hAnsi="Times New Roman" w:cs="Times New Roman"/>
+          <w:b/>
+          <w:color w:val="202124"/>
+          <w:sz w:val="24"/>
+          <w:szCs w:val="24"/>
+          <w:highlight w:val="white"/>
         </w:rPr>
         <w:tab/>
       </w:r>
@@ -8855,64 +9516,43 @@
           <w:color w:val="202124"/>
           <w:sz w:val="24"/>
           <w:szCs w:val="24"/>
-          <w:shd w:val="clear" w:color="auto" w:fill="FFFFFF"/>
-          <w:lang w:val="en-US"/>
-        </w:rPr>
-        <w:t xml:space="preserve">The researchers conducted </w:t>
-      </w:r>
-      <w:r>
-        <w:rPr>
-          <w:rFonts w:ascii="Times New Roman" w:eastAsia="Times New Roman" w:hAnsi="Times New Roman" w:cs="Times New Roman"/>
-          <w:color w:val="202124"/>
-          <w:sz w:val="24"/>
-          <w:szCs w:val="24"/>
-          <w:shd w:val="clear" w:color="auto" w:fill="FFFFFF"/>
-          <w:lang w:val="en-US"/>
-        </w:rPr>
-        <w:t>preliminary research</w:t>
-      </w:r>
-      <w:r>
-        <w:rPr>
-          <w:rFonts w:ascii="Times New Roman" w:eastAsia="Times New Roman" w:hAnsi="Times New Roman" w:cs="Times New Roman"/>
-          <w:color w:val="202124"/>
-          <w:sz w:val="24"/>
-          <w:szCs w:val="24"/>
-          <w:shd w:val="clear" w:color="auto" w:fill="FFFFFF"/>
-          <w:lang w:val="en-US"/>
-        </w:rPr>
-        <w:t xml:space="preserve"> to obtain enough information about the different technologies and components that were employed in the Signal Light Vest using Voice Command. The researchers’ major source of resource materials is the Internet, as most of the information regarding the topic being studied is available online. Research was done online to establish what programming languages are appropriate for the software part of the research and to assist develop them in the development of the embedded system for the Signal Light Vest within the time frame specified. Other sources of information discovered in the internet include online documentation, and articles associated with the development of Signal Lights Vest </w:t>
-      </w:r>
-      <w:r>
-        <w:rPr>
-          <w:rFonts w:ascii="Times New Roman" w:eastAsia="Times New Roman" w:hAnsi="Times New Roman" w:cs="Times New Roman"/>
-          <w:color w:val="202124"/>
-          <w:sz w:val="24"/>
-          <w:szCs w:val="24"/>
-          <w:shd w:val="clear" w:color="auto" w:fill="FFFFFF"/>
-          <w:lang w:val="en-US"/>
-        </w:rPr>
-        <w:t>for</w:t>
-      </w:r>
-      <w:r>
-        <w:rPr>
-          <w:rFonts w:ascii="Times New Roman" w:eastAsia="Times New Roman" w:hAnsi="Times New Roman" w:cs="Times New Roman"/>
-          <w:color w:val="202124"/>
-          <w:sz w:val="24"/>
-          <w:szCs w:val="24"/>
-          <w:shd w:val="clear" w:color="auto" w:fill="FFFFFF"/>
-          <w:lang w:val="en-US"/>
+          <w:highlight w:val="white"/>
+        </w:rPr>
+        <w:t xml:space="preserve">The researchers conducted preliminary research to obtain enough information about the different technologies and components that were employed in the Signal Light Vest using Voice Command. The researchers’ major source of resource materials is the Internet, as most of the information regarding the topic being studied is available online. The research was done online to establish what programming languages are appropriate for the software part of the research and to assist in developing them in the development of the embedded system for the Signal Light Vest within the time frame specified. Other sources of information discovered in the internet include online documentation, and articles associated with the development of Signal Lights Vest </w:t>
+      </w:r>
+      <w:proofErr w:type="gramStart"/>
+      <w:r>
+        <w:rPr>
+          <w:rFonts w:ascii="Times New Roman" w:eastAsia="Times New Roman" w:hAnsi="Times New Roman" w:cs="Times New Roman"/>
+          <w:color w:val="202124"/>
+          <w:sz w:val="24"/>
+          <w:szCs w:val="24"/>
+          <w:highlight w:val="white"/>
+        </w:rPr>
+        <w:t>For</w:t>
+      </w:r>
+      <w:proofErr w:type="gramEnd"/>
+      <w:r>
+        <w:rPr>
+          <w:rFonts w:ascii="Times New Roman" w:eastAsia="Times New Roman" w:hAnsi="Times New Roman" w:cs="Times New Roman"/>
+          <w:color w:val="202124"/>
+          <w:sz w:val="24"/>
+          <w:szCs w:val="24"/>
+          <w:highlight w:val="white"/>
         </w:rPr>
         <w:t xml:space="preserve"> Cyclists Using Voice Command.</w:t>
       </w:r>
     </w:p>
     <w:p>
       <w:pPr>
-        <w:spacing w:line="240" w:lineRule="auto"/>
-        <w:rPr>
-          <w:rFonts w:ascii="Times New Roman" w:eastAsia="Times New Roman" w:hAnsi="Times New Roman" w:cs="Times New Roman"/>
-          <w:sz w:val="24"/>
-          <w:szCs w:val="24"/>
-          <w:lang w:val="en-US"/>
+        <w:spacing w:line="480" w:lineRule="auto"/>
+        <w:jc w:val="both"/>
+        <w:rPr>
+          <w:rFonts w:ascii="Times New Roman" w:eastAsia="Times New Roman" w:hAnsi="Times New Roman" w:cs="Times New Roman"/>
+          <w:color w:val="202124"/>
+          <w:sz w:val="24"/>
+          <w:szCs w:val="24"/>
+          <w:highlight w:val="white"/>
         </w:rPr>
       </w:pPr>
     </w:p>
@@ -8923,19 +9563,60 @@
         <w:jc w:val="both"/>
         <w:rPr>
           <w:rFonts w:ascii="Times New Roman" w:eastAsia="Times New Roman" w:hAnsi="Times New Roman" w:cs="Times New Roman"/>
-          <w:sz w:val="24"/>
-          <w:szCs w:val="24"/>
-          <w:lang w:val="en-US"/>
-        </w:rPr>
-      </w:pPr>
-      <w:r>
-        <w:rPr>
-          <w:rFonts w:ascii="Times New Roman" w:eastAsia="Times New Roman" w:hAnsi="Times New Roman" w:cs="Times New Roman"/>
-          <w:color w:val="202124"/>
-          <w:sz w:val="24"/>
-          <w:szCs w:val="24"/>
-          <w:shd w:val="clear" w:color="auto" w:fill="FFFFFF"/>
-          <w:lang w:val="en-US"/>
+          <w:color w:val="202124"/>
+          <w:sz w:val="24"/>
+          <w:szCs w:val="24"/>
+          <w:highlight w:val="white"/>
+        </w:rPr>
+      </w:pPr>
+    </w:p>
+    <w:p>
+      <w:pPr>
+        <w:spacing w:line="480" w:lineRule="auto"/>
+        <w:ind w:firstLine="720"/>
+        <w:jc w:val="both"/>
+        <w:rPr>
+          <w:rFonts w:ascii="Times New Roman" w:eastAsia="Times New Roman" w:hAnsi="Times New Roman" w:cs="Times New Roman"/>
+          <w:color w:val="202124"/>
+          <w:sz w:val="24"/>
+          <w:szCs w:val="24"/>
+          <w:highlight w:val="white"/>
+        </w:rPr>
+      </w:pPr>
+    </w:p>
+    <w:p>
+      <w:pPr>
+        <w:spacing w:line="480" w:lineRule="auto"/>
+        <w:ind w:firstLine="720"/>
+        <w:jc w:val="both"/>
+        <w:rPr>
+          <w:rFonts w:ascii="Times New Roman" w:eastAsia="Times New Roman" w:hAnsi="Times New Roman" w:cs="Times New Roman"/>
+          <w:color w:val="202124"/>
+          <w:sz w:val="24"/>
+          <w:szCs w:val="24"/>
+          <w:highlight w:val="white"/>
+        </w:rPr>
+      </w:pPr>
+    </w:p>
+    <w:p>
+      <w:pPr>
+        <w:spacing w:line="480" w:lineRule="auto"/>
+        <w:jc w:val="both"/>
+        <w:rPr>
+          <w:rFonts w:ascii="Times New Roman" w:eastAsia="Times New Roman" w:hAnsi="Times New Roman" w:cs="Times New Roman"/>
+          <w:color w:val="202124"/>
+          <w:sz w:val="24"/>
+          <w:szCs w:val="24"/>
+          <w:highlight w:val="white"/>
+        </w:rPr>
+      </w:pPr>
+      <w:r>
+        <w:rPr>
+          <w:rFonts w:ascii="Times New Roman" w:eastAsia="Times New Roman" w:hAnsi="Times New Roman" w:cs="Times New Roman"/>
+          <w:color w:val="202124"/>
+          <w:sz w:val="24"/>
+          <w:szCs w:val="24"/>
+          <w:highlight w:val="white"/>
         </w:rPr>
         <w:t>Based on the research's development cycle design, the following steps are followed:</w:t>
       </w:r>
@@ -8949,32 +9630,17 @@
           <w:color w:val="202124"/>
           <w:sz w:val="24"/>
           <w:szCs w:val="24"/>
-          <w:shd w:val="clear" w:color="auto" w:fill="FFFFFF"/>
-          <w:lang w:val="en-US"/>
-        </w:rPr>
-      </w:pPr>
-    </w:p>
-    <w:p>
-      <w:pPr>
-        <w:spacing w:line="480" w:lineRule="auto"/>
-        <w:jc w:val="both"/>
-        <w:rPr>
-          <w:rFonts w:ascii="Times New Roman" w:eastAsia="Times New Roman" w:hAnsi="Times New Roman" w:cs="Times New Roman"/>
-          <w:sz w:val="24"/>
-          <w:szCs w:val="24"/>
-          <w:lang w:val="en-US"/>
-        </w:rPr>
-      </w:pPr>
-      <w:r>
-        <w:rPr>
-          <w:rFonts w:ascii="Times New Roman" w:eastAsia="Times New Roman" w:hAnsi="Times New Roman" w:cs="Times New Roman"/>
-          <w:color w:val="202124"/>
-          <w:sz w:val="24"/>
-          <w:szCs w:val="24"/>
-          <w:shd w:val="clear" w:color="auto" w:fill="FFFFFF"/>
-          <w:lang w:val="en-US"/>
-        </w:rPr>
-        <w:lastRenderedPageBreak/>
+          <w:highlight w:val="white"/>
+        </w:rPr>
+      </w:pPr>
+      <w:r>
+        <w:rPr>
+          <w:rFonts w:ascii="Times New Roman" w:eastAsia="Times New Roman" w:hAnsi="Times New Roman" w:cs="Times New Roman"/>
+          <w:color w:val="202124"/>
+          <w:sz w:val="24"/>
+          <w:szCs w:val="24"/>
+          <w:highlight w:val="white"/>
+        </w:rPr>
         <w:t>a. Planning</w:t>
       </w:r>
     </w:p>
@@ -8985,64 +9651,56 @@
         <w:jc w:val="both"/>
         <w:rPr>
           <w:rFonts w:ascii="Times New Roman" w:eastAsia="Times New Roman" w:hAnsi="Times New Roman" w:cs="Times New Roman"/>
-          <w:sz w:val="24"/>
-          <w:szCs w:val="24"/>
-          <w:lang w:val="en-US"/>
-        </w:rPr>
-      </w:pPr>
-      <w:r>
-        <w:rPr>
-          <w:rFonts w:ascii="Times New Roman" w:eastAsia="Times New Roman" w:hAnsi="Times New Roman" w:cs="Times New Roman"/>
-          <w:color w:val="202124"/>
-          <w:sz w:val="24"/>
-          <w:szCs w:val="24"/>
-          <w:shd w:val="clear" w:color="auto" w:fill="FFFFFF"/>
-          <w:lang w:val="en-US"/>
-        </w:rPr>
-        <w:t>The researcher</w:t>
-      </w:r>
-      <w:r>
-        <w:rPr>
-          <w:rFonts w:ascii="Times New Roman" w:eastAsia="Times New Roman" w:hAnsi="Times New Roman" w:cs="Times New Roman"/>
-          <w:color w:val="202124"/>
-          <w:sz w:val="24"/>
-          <w:szCs w:val="24"/>
-          <w:shd w:val="clear" w:color="auto" w:fill="FFFFFF"/>
-          <w:lang w:val="en-US"/>
-        </w:rPr>
-        <w:t>s</w:t>
-      </w:r>
-      <w:r>
-        <w:rPr>
-          <w:rFonts w:ascii="Times New Roman" w:eastAsia="Times New Roman" w:hAnsi="Times New Roman" w:cs="Times New Roman"/>
-          <w:color w:val="202124"/>
-          <w:sz w:val="24"/>
-          <w:szCs w:val="24"/>
-          <w:shd w:val="clear" w:color="auto" w:fill="FFFFFF"/>
-          <w:lang w:val="en-US"/>
-        </w:rPr>
-        <w:t xml:space="preserve"> started by evaluating all of the components that went into developing the “Signal Light Vest for Cyclist using Voice Command”. They collect data by analyzing different studies of currently existing devices. They analyzed the components and sensors utilized by other researchers in their study. They used it as a starting point for their research.</w:t>
-      </w:r>
-    </w:p>
-    <w:p>
-      <w:pPr>
-        <w:spacing w:line="480" w:lineRule="auto"/>
-        <w:jc w:val="both"/>
-        <w:rPr>
-          <w:rFonts w:ascii="Times New Roman" w:eastAsia="Times New Roman" w:hAnsi="Times New Roman" w:cs="Times New Roman"/>
-          <w:sz w:val="24"/>
-          <w:szCs w:val="24"/>
-          <w:lang w:val="en-US"/>
-        </w:rPr>
-      </w:pPr>
-      <w:r>
-        <w:rPr>
-          <w:rFonts w:ascii="Times New Roman" w:eastAsia="Times New Roman" w:hAnsi="Times New Roman" w:cs="Times New Roman"/>
-          <w:color w:val="202124"/>
-          <w:sz w:val="24"/>
-          <w:szCs w:val="24"/>
-          <w:shd w:val="clear" w:color="auto" w:fill="FFFFFF"/>
-          <w:lang w:val="en-US"/>
+          <w:color w:val="202124"/>
+          <w:sz w:val="24"/>
+          <w:szCs w:val="24"/>
+          <w:highlight w:val="white"/>
+        </w:rPr>
+      </w:pPr>
+      <w:r>
+        <w:rPr>
+          <w:rFonts w:ascii="Times New Roman" w:eastAsia="Times New Roman" w:hAnsi="Times New Roman" w:cs="Times New Roman"/>
+          <w:color w:val="202124"/>
+          <w:sz w:val="24"/>
+          <w:szCs w:val="24"/>
+          <w:highlight w:val="white"/>
+        </w:rPr>
+        <w:t>The researcher started by evaluating all of the components that went into developing the “Signal Light Vest for Cyclist using Voice Command”. They collect data by analyzing different studies of currently existing devices. They analyzed the components and sensors utilized by other researchers in their study. They used it as a starting point for their research.</w:t>
+      </w:r>
+    </w:p>
+    <w:p>
+      <w:pPr>
+        <w:spacing w:line="480" w:lineRule="auto"/>
+        <w:ind w:firstLine="720"/>
+        <w:jc w:val="both"/>
+        <w:rPr>
+          <w:rFonts w:ascii="Times New Roman" w:eastAsia="Times New Roman" w:hAnsi="Times New Roman" w:cs="Times New Roman"/>
+          <w:color w:val="202124"/>
+          <w:sz w:val="24"/>
+          <w:szCs w:val="24"/>
+          <w:highlight w:val="white"/>
+        </w:rPr>
+      </w:pPr>
+    </w:p>
+    <w:p>
+      <w:pPr>
+        <w:spacing w:line="480" w:lineRule="auto"/>
+        <w:jc w:val="both"/>
+        <w:rPr>
+          <w:rFonts w:ascii="Times New Roman" w:eastAsia="Times New Roman" w:hAnsi="Times New Roman" w:cs="Times New Roman"/>
+          <w:color w:val="202124"/>
+          <w:sz w:val="24"/>
+          <w:szCs w:val="24"/>
+          <w:highlight w:val="white"/>
+        </w:rPr>
+      </w:pPr>
+      <w:r>
+        <w:rPr>
+          <w:rFonts w:ascii="Times New Roman" w:eastAsia="Times New Roman" w:hAnsi="Times New Roman" w:cs="Times New Roman"/>
+          <w:color w:val="202124"/>
+          <w:sz w:val="24"/>
+          <w:szCs w:val="24"/>
+          <w:highlight w:val="white"/>
         </w:rPr>
         <w:t>b. Designing</w:t>
       </w:r>
@@ -9053,108 +9711,56 @@
         <w:jc w:val="both"/>
         <w:rPr>
           <w:rFonts w:ascii="Times New Roman" w:eastAsia="Times New Roman" w:hAnsi="Times New Roman" w:cs="Times New Roman"/>
-          <w:sz w:val="24"/>
-          <w:szCs w:val="24"/>
-          <w:lang w:val="en-US"/>
-        </w:rPr>
-      </w:pPr>
-      <w:r>
-        <w:rPr>
-          <w:rFonts w:ascii="Times New Roman" w:eastAsia="Times New Roman" w:hAnsi="Times New Roman" w:cs="Times New Roman"/>
-          <w:color w:val="202124"/>
-          <w:sz w:val="24"/>
-          <w:szCs w:val="24"/>
-          <w:shd w:val="clear" w:color="auto" w:fill="FFFFFF"/>
-          <w:lang w:val="en-US"/>
+          <w:color w:val="202124"/>
+          <w:sz w:val="24"/>
+          <w:szCs w:val="24"/>
+          <w:highlight w:val="white"/>
+        </w:rPr>
+      </w:pPr>
+      <w:r>
+        <w:rPr>
+          <w:rFonts w:ascii="Times New Roman" w:eastAsia="Times New Roman" w:hAnsi="Times New Roman" w:cs="Times New Roman"/>
+          <w:color w:val="202124"/>
+          <w:sz w:val="24"/>
+          <w:szCs w:val="24"/>
+          <w:highlight w:val="white"/>
         </w:rPr>
         <w:tab/>
-      </w:r>
-      <w:r>
-        <w:rPr>
-          <w:rFonts w:ascii="Times New Roman" w:eastAsia="Times New Roman" w:hAnsi="Times New Roman" w:cs="Times New Roman"/>
-          <w:color w:val="202124"/>
-          <w:sz w:val="24"/>
-          <w:szCs w:val="24"/>
-          <w:shd w:val="clear" w:color="auto" w:fill="FFFFFF"/>
-          <w:lang w:val="en-US"/>
-        </w:rPr>
-        <w:t xml:space="preserve">The researchers proposed </w:t>
-      </w:r>
-      <w:r>
-        <w:rPr>
-          <w:rFonts w:ascii="Times New Roman" w:eastAsia="Times New Roman" w:hAnsi="Times New Roman" w:cs="Times New Roman"/>
-          <w:color w:val="202124"/>
-          <w:sz w:val="24"/>
-          <w:szCs w:val="24"/>
-          <w:shd w:val="clear" w:color="auto" w:fill="FFFFFF"/>
-          <w:lang w:val="en-US"/>
-        </w:rPr>
-        <w:t>an</w:t>
-      </w:r>
-      <w:r>
-        <w:rPr>
-          <w:rFonts w:ascii="Times New Roman" w:eastAsia="Times New Roman" w:hAnsi="Times New Roman" w:cs="Times New Roman"/>
-          <w:color w:val="202124"/>
-          <w:sz w:val="24"/>
-          <w:szCs w:val="24"/>
-          <w:shd w:val="clear" w:color="auto" w:fill="FFFFFF"/>
-          <w:lang w:val="en-US"/>
-        </w:rPr>
-        <w:t xml:space="preserve"> </w:t>
-      </w:r>
-      <w:r>
-        <w:rPr>
-          <w:rFonts w:ascii="Times New Roman" w:eastAsia="Times New Roman" w:hAnsi="Times New Roman" w:cs="Times New Roman"/>
-          <w:color w:val="202124"/>
-          <w:sz w:val="24"/>
-          <w:szCs w:val="24"/>
-          <w:shd w:val="clear" w:color="auto" w:fill="FFFFFF"/>
-          <w:lang w:val="en-US"/>
-        </w:rPr>
-        <w:t>initial</w:t>
-      </w:r>
-      <w:r>
-        <w:rPr>
-          <w:rFonts w:ascii="Times New Roman" w:eastAsia="Times New Roman" w:hAnsi="Times New Roman" w:cs="Times New Roman"/>
-          <w:color w:val="202124"/>
-          <w:sz w:val="24"/>
-          <w:szCs w:val="24"/>
-          <w:shd w:val="clear" w:color="auto" w:fill="FFFFFF"/>
-          <w:lang w:val="en-US"/>
-        </w:rPr>
-        <w:t xml:space="preserve"> design for the system. Their knowledge about embedded system had been incorporated while designing the device, specifically how they would install the components to make it simple and comfortable to the user.</w:t>
-      </w:r>
-    </w:p>
-    <w:p>
-      <w:pPr>
-        <w:spacing w:line="240" w:lineRule="auto"/>
-        <w:rPr>
-          <w:rFonts w:ascii="Times New Roman" w:eastAsia="Times New Roman" w:hAnsi="Times New Roman" w:cs="Times New Roman"/>
-          <w:sz w:val="24"/>
-          <w:szCs w:val="24"/>
-          <w:lang w:val="en-US"/>
-        </w:rPr>
-      </w:pPr>
-    </w:p>
-    <w:p>
-      <w:pPr>
-        <w:spacing w:line="480" w:lineRule="auto"/>
-        <w:jc w:val="both"/>
-        <w:rPr>
-          <w:rFonts w:ascii="Times New Roman" w:eastAsia="Times New Roman" w:hAnsi="Times New Roman" w:cs="Times New Roman"/>
-          <w:sz w:val="24"/>
-          <w:szCs w:val="24"/>
-          <w:lang w:val="en-US"/>
-        </w:rPr>
-      </w:pPr>
-      <w:r>
-        <w:rPr>
-          <w:rFonts w:ascii="Times New Roman" w:eastAsia="Times New Roman" w:hAnsi="Times New Roman" w:cs="Times New Roman"/>
-          <w:color w:val="202124"/>
-          <w:sz w:val="24"/>
-          <w:szCs w:val="24"/>
-          <w:shd w:val="clear" w:color="auto" w:fill="FFFFFF"/>
-          <w:lang w:val="en-US"/>
+        <w:t>Designing our system involves understanding what materials will work best, planning out the layout, and ensuring it's comfortable to use. We start by asking people what they need and like. With valuable feedback, we strategically developed a durable, functional, and user-friendly plan.</w:t>
+      </w:r>
+    </w:p>
+    <w:p>
+      <w:pPr>
+        <w:spacing w:line="480" w:lineRule="auto"/>
+        <w:jc w:val="both"/>
+        <w:rPr>
+          <w:rFonts w:ascii="Times New Roman" w:eastAsia="Times New Roman" w:hAnsi="Times New Roman" w:cs="Times New Roman"/>
+          <w:color w:val="202124"/>
+          <w:sz w:val="24"/>
+          <w:szCs w:val="24"/>
+          <w:highlight w:val="white"/>
+        </w:rPr>
+      </w:pPr>
+    </w:p>
+    <w:p>
+      <w:pPr>
+        <w:spacing w:line="480" w:lineRule="auto"/>
+        <w:jc w:val="both"/>
+        <w:rPr>
+          <w:rFonts w:ascii="Times New Roman" w:eastAsia="Times New Roman" w:hAnsi="Times New Roman" w:cs="Times New Roman"/>
+          <w:color w:val="202124"/>
+          <w:sz w:val="24"/>
+          <w:szCs w:val="24"/>
+          <w:highlight w:val="white"/>
+        </w:rPr>
+      </w:pPr>
+      <w:r>
+        <w:rPr>
+          <w:rFonts w:ascii="Times New Roman" w:eastAsia="Times New Roman" w:hAnsi="Times New Roman" w:cs="Times New Roman"/>
+          <w:color w:val="202124"/>
+          <w:sz w:val="24"/>
+          <w:szCs w:val="24"/>
+          <w:highlight w:val="white"/>
         </w:rPr>
         <w:t>c. Selection of materials to be used in the study</w:t>
       </w:r>
@@ -9165,19 +9771,19 @@
         <w:jc w:val="both"/>
         <w:rPr>
           <w:rFonts w:ascii="Times New Roman" w:eastAsia="Times New Roman" w:hAnsi="Times New Roman" w:cs="Times New Roman"/>
-          <w:sz w:val="24"/>
-          <w:szCs w:val="24"/>
-          <w:lang w:val="en-US"/>
-        </w:rPr>
-      </w:pPr>
-      <w:r>
-        <w:rPr>
-          <w:rFonts w:ascii="Times New Roman" w:eastAsia="Times New Roman" w:hAnsi="Times New Roman" w:cs="Times New Roman"/>
-          <w:color w:val="202124"/>
-          <w:sz w:val="24"/>
-          <w:szCs w:val="24"/>
-          <w:shd w:val="clear" w:color="auto" w:fill="FFFFFF"/>
-          <w:lang w:val="en-US"/>
+          <w:color w:val="202124"/>
+          <w:sz w:val="24"/>
+          <w:szCs w:val="24"/>
+          <w:highlight w:val="white"/>
+        </w:rPr>
+      </w:pPr>
+      <w:r>
+        <w:rPr>
+          <w:rFonts w:ascii="Times New Roman" w:eastAsia="Times New Roman" w:hAnsi="Times New Roman" w:cs="Times New Roman"/>
+          <w:color w:val="202124"/>
+          <w:sz w:val="24"/>
+          <w:szCs w:val="24"/>
+          <w:highlight w:val="white"/>
         </w:rPr>
         <w:tab/>
         <w:t>Based on thorough evaluation, the researchers prepared a list of possible components for the device. When developing a device, they analyze the cost, availability, and functionality of the components.</w:t>
@@ -9185,34 +9791,36 @@
     </w:p>
     <w:p>
       <w:pPr>
-        <w:spacing w:line="240" w:lineRule="auto"/>
-        <w:rPr>
-          <w:rFonts w:ascii="Times New Roman" w:eastAsia="Times New Roman" w:hAnsi="Times New Roman" w:cs="Times New Roman"/>
-          <w:sz w:val="24"/>
-          <w:szCs w:val="24"/>
-          <w:lang w:val="en-US"/>
-        </w:rPr>
-      </w:pPr>
-    </w:p>
-    <w:p>
-      <w:pPr>
-        <w:spacing w:line="480" w:lineRule="auto"/>
-        <w:jc w:val="both"/>
-        <w:rPr>
-          <w:rFonts w:ascii="Times New Roman" w:eastAsia="Times New Roman" w:hAnsi="Times New Roman" w:cs="Times New Roman"/>
-          <w:sz w:val="24"/>
-          <w:szCs w:val="24"/>
-          <w:lang w:val="en-US"/>
-        </w:rPr>
-      </w:pPr>
-      <w:r>
-        <w:rPr>
-          <w:rFonts w:ascii="Times New Roman" w:eastAsia="Times New Roman" w:hAnsi="Times New Roman" w:cs="Times New Roman"/>
-          <w:color w:val="202124"/>
-          <w:sz w:val="24"/>
-          <w:szCs w:val="24"/>
-          <w:shd w:val="clear" w:color="auto" w:fill="FFFFFF"/>
-          <w:lang w:val="en-US"/>
+        <w:spacing w:line="480" w:lineRule="auto"/>
+        <w:jc w:val="both"/>
+        <w:rPr>
+          <w:rFonts w:ascii="Times New Roman" w:eastAsia="Times New Roman" w:hAnsi="Times New Roman" w:cs="Times New Roman"/>
+          <w:color w:val="202124"/>
+          <w:sz w:val="24"/>
+          <w:szCs w:val="24"/>
+          <w:highlight w:val="white"/>
+        </w:rPr>
+      </w:pPr>
+    </w:p>
+    <w:p>
+      <w:pPr>
+        <w:spacing w:line="480" w:lineRule="auto"/>
+        <w:jc w:val="both"/>
+        <w:rPr>
+          <w:rFonts w:ascii="Times New Roman" w:eastAsia="Times New Roman" w:hAnsi="Times New Roman" w:cs="Times New Roman"/>
+          <w:color w:val="202124"/>
+          <w:sz w:val="24"/>
+          <w:szCs w:val="24"/>
+          <w:highlight w:val="white"/>
+        </w:rPr>
+      </w:pPr>
+      <w:r>
+        <w:rPr>
+          <w:rFonts w:ascii="Times New Roman" w:eastAsia="Times New Roman" w:hAnsi="Times New Roman" w:cs="Times New Roman"/>
+          <w:color w:val="202124"/>
+          <w:sz w:val="24"/>
+          <w:szCs w:val="24"/>
+          <w:highlight w:val="white"/>
         </w:rPr>
         <w:t>d. Circuit Construction</w:t>
       </w:r>
@@ -9223,76 +9831,82 @@
         <w:jc w:val="both"/>
         <w:rPr>
           <w:rFonts w:ascii="Times New Roman" w:eastAsia="Times New Roman" w:hAnsi="Times New Roman" w:cs="Times New Roman"/>
-          <w:sz w:val="24"/>
-          <w:szCs w:val="24"/>
-          <w:lang w:val="en-US"/>
-        </w:rPr>
-      </w:pPr>
-      <w:r>
-        <w:rPr>
-          <w:rFonts w:ascii="Times New Roman" w:eastAsia="Times New Roman" w:hAnsi="Times New Roman" w:cs="Times New Roman"/>
-          <w:color w:val="202124"/>
-          <w:sz w:val="24"/>
-          <w:szCs w:val="24"/>
-          <w:shd w:val="clear" w:color="auto" w:fill="FFFFFF"/>
-          <w:lang w:val="en-US"/>
+          <w:color w:val="202124"/>
+          <w:sz w:val="24"/>
+          <w:szCs w:val="24"/>
+          <w:highlight w:val="white"/>
+        </w:rPr>
+      </w:pPr>
+      <w:r>
+        <w:rPr>
+          <w:rFonts w:ascii="Times New Roman" w:eastAsia="Times New Roman" w:hAnsi="Times New Roman" w:cs="Times New Roman"/>
+          <w:color w:val="202124"/>
+          <w:sz w:val="24"/>
+          <w:szCs w:val="24"/>
+          <w:highlight w:val="white"/>
         </w:rPr>
         <w:tab/>
-        <w:t>The researcher</w:t>
-      </w:r>
-      <w:r>
-        <w:rPr>
-          <w:rFonts w:ascii="Times New Roman" w:eastAsia="Times New Roman" w:hAnsi="Times New Roman" w:cs="Times New Roman"/>
-          <w:color w:val="202124"/>
-          <w:sz w:val="24"/>
-          <w:szCs w:val="24"/>
-          <w:shd w:val="clear" w:color="auto" w:fill="FFFFFF"/>
-          <w:lang w:val="en-US"/>
-        </w:rPr>
-        <w:t>s</w:t>
-      </w:r>
-      <w:r>
-        <w:rPr>
-          <w:rFonts w:ascii="Times New Roman" w:eastAsia="Times New Roman" w:hAnsi="Times New Roman" w:cs="Times New Roman"/>
-          <w:color w:val="202124"/>
-          <w:sz w:val="24"/>
-          <w:szCs w:val="24"/>
-          <w:shd w:val="clear" w:color="auto" w:fill="FFFFFF"/>
-          <w:lang w:val="en-US"/>
-        </w:rPr>
-        <w:t xml:space="preserve"> began constructing a connection of the different components. The components had been incorporated using the microcontroller and each was configured on their pins based on their connections to the other.</w:t>
-      </w:r>
-    </w:p>
-    <w:p>
-      <w:pPr>
-        <w:spacing w:line="240" w:lineRule="auto"/>
-        <w:rPr>
-          <w:rFonts w:ascii="Times New Roman" w:eastAsia="Times New Roman" w:hAnsi="Times New Roman" w:cs="Times New Roman"/>
-          <w:sz w:val="24"/>
-          <w:szCs w:val="24"/>
-          <w:lang w:val="en-US"/>
-        </w:rPr>
-      </w:pPr>
-    </w:p>
-    <w:p>
-      <w:pPr>
-        <w:spacing w:line="480" w:lineRule="auto"/>
-        <w:jc w:val="both"/>
-        <w:rPr>
-          <w:rFonts w:ascii="Times New Roman" w:eastAsia="Times New Roman" w:hAnsi="Times New Roman" w:cs="Times New Roman"/>
-          <w:sz w:val="24"/>
-          <w:szCs w:val="24"/>
-          <w:lang w:val="en-US"/>
-        </w:rPr>
-      </w:pPr>
-      <w:r>
-        <w:rPr>
-          <w:rFonts w:ascii="Times New Roman" w:eastAsia="Times New Roman" w:hAnsi="Times New Roman" w:cs="Times New Roman"/>
-          <w:color w:val="202124"/>
-          <w:sz w:val="24"/>
-          <w:szCs w:val="24"/>
-          <w:shd w:val="clear" w:color="auto" w:fill="FFFFFF"/>
-          <w:lang w:val="en-US"/>
+        <w:t>The researcher began constructing a connection of the different components. The components had been incorporated using the microcontroller and each was configured on their pins based on their connections to the other.</w:t>
+      </w:r>
+    </w:p>
+    <w:p>
+      <w:pPr>
+        <w:spacing w:line="480" w:lineRule="auto"/>
+        <w:jc w:val="both"/>
+        <w:rPr>
+          <w:rFonts w:ascii="Times New Roman" w:eastAsia="Times New Roman" w:hAnsi="Times New Roman" w:cs="Times New Roman"/>
+          <w:color w:val="202124"/>
+          <w:sz w:val="24"/>
+          <w:szCs w:val="24"/>
+          <w:highlight w:val="white"/>
+        </w:rPr>
+      </w:pPr>
+    </w:p>
+    <w:p>
+      <w:pPr>
+        <w:spacing w:line="480" w:lineRule="auto"/>
+        <w:jc w:val="both"/>
+        <w:rPr>
+          <w:rFonts w:ascii="Times New Roman" w:eastAsia="Times New Roman" w:hAnsi="Times New Roman" w:cs="Times New Roman"/>
+          <w:color w:val="202124"/>
+          <w:sz w:val="24"/>
+          <w:szCs w:val="24"/>
+          <w:highlight w:val="white"/>
+        </w:rPr>
+      </w:pPr>
+    </w:p>
+    <w:p>
+      <w:pPr>
+        <w:spacing w:line="480" w:lineRule="auto"/>
+        <w:jc w:val="both"/>
+        <w:rPr>
+          <w:rFonts w:ascii="Times New Roman" w:eastAsia="Times New Roman" w:hAnsi="Times New Roman" w:cs="Times New Roman"/>
+          <w:color w:val="202124"/>
+          <w:sz w:val="24"/>
+          <w:szCs w:val="24"/>
+          <w:highlight w:val="white"/>
+        </w:rPr>
+      </w:pPr>
+    </w:p>
+    <w:p>
+      <w:pPr>
+        <w:spacing w:line="480" w:lineRule="auto"/>
+        <w:jc w:val="both"/>
+        <w:rPr>
+          <w:rFonts w:ascii="Times New Roman" w:eastAsia="Times New Roman" w:hAnsi="Times New Roman" w:cs="Times New Roman"/>
+          <w:color w:val="202124"/>
+          <w:sz w:val="24"/>
+          <w:szCs w:val="24"/>
+          <w:highlight w:val="white"/>
+        </w:rPr>
+      </w:pPr>
+      <w:r>
+        <w:rPr>
+          <w:rFonts w:ascii="Times New Roman" w:eastAsia="Times New Roman" w:hAnsi="Times New Roman" w:cs="Times New Roman"/>
+          <w:color w:val="202124"/>
+          <w:sz w:val="24"/>
+          <w:szCs w:val="24"/>
+          <w:highlight w:val="white"/>
         </w:rPr>
         <w:t>e. Programming</w:t>
       </w:r>
@@ -9303,67 +9917,57 @@
         <w:jc w:val="both"/>
         <w:rPr>
           <w:rFonts w:ascii="Times New Roman" w:eastAsia="Times New Roman" w:hAnsi="Times New Roman" w:cs="Times New Roman"/>
-          <w:sz w:val="24"/>
-          <w:szCs w:val="24"/>
-          <w:lang w:val="en-US"/>
-        </w:rPr>
-      </w:pPr>
-      <w:r>
-        <w:rPr>
-          <w:rFonts w:ascii="Times New Roman" w:eastAsia="Times New Roman" w:hAnsi="Times New Roman" w:cs="Times New Roman"/>
-          <w:color w:val="202124"/>
-          <w:sz w:val="24"/>
-          <w:szCs w:val="24"/>
-          <w:shd w:val="clear" w:color="auto" w:fill="FFFFFF"/>
-          <w:lang w:val="en-US"/>
+          <w:color w:val="202124"/>
+          <w:sz w:val="24"/>
+          <w:szCs w:val="24"/>
+          <w:highlight w:val="white"/>
+        </w:rPr>
+      </w:pPr>
+      <w:r>
+        <w:rPr>
+          <w:rFonts w:ascii="Times New Roman" w:eastAsia="Times New Roman" w:hAnsi="Times New Roman" w:cs="Times New Roman"/>
+          <w:color w:val="202124"/>
+          <w:sz w:val="24"/>
+          <w:szCs w:val="24"/>
+          <w:highlight w:val="white"/>
         </w:rPr>
         <w:tab/>
-        <w:t>The researcher</w:t>
-      </w:r>
-      <w:r>
-        <w:rPr>
-          <w:rFonts w:ascii="Times New Roman" w:eastAsia="Times New Roman" w:hAnsi="Times New Roman" w:cs="Times New Roman"/>
-          <w:color w:val="202124"/>
-          <w:sz w:val="24"/>
-          <w:szCs w:val="24"/>
-          <w:shd w:val="clear" w:color="auto" w:fill="FFFFFF"/>
-          <w:lang w:val="en-US"/>
-        </w:rPr>
-        <w:t>s</w:t>
-      </w:r>
-      <w:r>
-        <w:rPr>
-          <w:rFonts w:ascii="Times New Roman" w:eastAsia="Times New Roman" w:hAnsi="Times New Roman" w:cs="Times New Roman"/>
-          <w:color w:val="202124"/>
-          <w:sz w:val="24"/>
-          <w:szCs w:val="24"/>
-          <w:shd w:val="clear" w:color="auto" w:fill="FFFFFF"/>
-          <w:lang w:val="en-US"/>
-        </w:rPr>
-        <w:t xml:space="preserve"> then started working on the research's program. They designed a program for a system that would automatically generate a signal light system depending on the voice user's command. The components are connected together and will carry out their functions in an integrated way. </w:t>
-      </w:r>
-    </w:p>
-    <w:p>
-      <w:pPr>
-        <w:spacing w:line="480" w:lineRule="auto"/>
-        <w:jc w:val="both"/>
-        <w:rPr>
-          <w:rFonts w:ascii="Times New Roman" w:eastAsia="Times New Roman" w:hAnsi="Times New Roman" w:cs="Times New Roman"/>
-          <w:sz w:val="24"/>
-          <w:szCs w:val="24"/>
-          <w:lang w:val="en-US"/>
-        </w:rPr>
-      </w:pPr>
-      <w:r>
-        <w:rPr>
-          <w:rFonts w:ascii="Times New Roman" w:eastAsia="Times New Roman" w:hAnsi="Times New Roman" w:cs="Times New Roman"/>
-          <w:color w:val="202124"/>
-          <w:sz w:val="24"/>
-          <w:szCs w:val="24"/>
-          <w:shd w:val="clear" w:color="auto" w:fill="FFFFFF"/>
-          <w:lang w:val="en-US"/>
-        </w:rPr>
-        <w:lastRenderedPageBreak/>
+        <w:t xml:space="preserve">The researcher then started working on the research program. They designed a program for a system that would automatically generate a signal light system depending on the voice user's command. The components are connected together and will carry out their functions in an integrated way. </w:t>
+      </w:r>
+    </w:p>
+    <w:p>
+      <w:pPr>
+        <w:spacing w:line="480" w:lineRule="auto"/>
+        <w:jc w:val="both"/>
+        <w:rPr>
+          <w:rFonts w:ascii="Times New Roman" w:eastAsia="Times New Roman" w:hAnsi="Times New Roman" w:cs="Times New Roman"/>
+          <w:color w:val="202124"/>
+          <w:sz w:val="24"/>
+          <w:szCs w:val="24"/>
+          <w:highlight w:val="white"/>
+        </w:rPr>
+      </w:pPr>
+    </w:p>
+    <w:p>
+      <w:pPr>
+        <w:spacing w:line="480" w:lineRule="auto"/>
+        <w:jc w:val="both"/>
+        <w:rPr>
+          <w:rFonts w:ascii="Times New Roman" w:eastAsia="Times New Roman" w:hAnsi="Times New Roman" w:cs="Times New Roman"/>
+          <w:color w:val="202124"/>
+          <w:sz w:val="24"/>
+          <w:szCs w:val="24"/>
+          <w:highlight w:val="white"/>
+        </w:rPr>
+      </w:pPr>
+      <w:r>
+        <w:rPr>
+          <w:rFonts w:ascii="Times New Roman" w:eastAsia="Times New Roman" w:hAnsi="Times New Roman" w:cs="Times New Roman"/>
+          <w:color w:val="202124"/>
+          <w:sz w:val="24"/>
+          <w:szCs w:val="24"/>
+          <w:highlight w:val="white"/>
+        </w:rPr>
         <w:t>f. Assembling the Prototype</w:t>
       </w:r>
     </w:p>
@@ -9376,53 +9980,53 @@
           <w:color w:val="202124"/>
           <w:sz w:val="24"/>
           <w:szCs w:val="24"/>
-          <w:shd w:val="clear" w:color="auto" w:fill="FFFFFF"/>
-          <w:lang w:val="en-US"/>
-        </w:rPr>
-      </w:pPr>
-      <w:r>
-        <w:rPr>
-          <w:rFonts w:ascii="Times New Roman" w:eastAsia="Times New Roman" w:hAnsi="Times New Roman" w:cs="Times New Roman"/>
-          <w:color w:val="202124"/>
-          <w:sz w:val="24"/>
-          <w:szCs w:val="24"/>
-          <w:shd w:val="clear" w:color="auto" w:fill="FFFFFF"/>
-          <w:lang w:val="en-US"/>
+          <w:highlight w:val="white"/>
+        </w:rPr>
+      </w:pPr>
+      <w:r>
+        <w:rPr>
+          <w:rFonts w:ascii="Times New Roman" w:eastAsia="Times New Roman" w:hAnsi="Times New Roman" w:cs="Times New Roman"/>
+          <w:color w:val="202124"/>
+          <w:sz w:val="24"/>
+          <w:szCs w:val="24"/>
+          <w:highlight w:val="white"/>
         </w:rPr>
         <w:tab/>
-        <w:t>The researchers created the system’s hardware components and converted it into a prototype. They upload the code to the microcontroller that combines the components for the circuit design. They placed the components in the appropriate arrangement and assembled it.</w:t>
-      </w:r>
-    </w:p>
-    <w:p>
-      <w:pPr>
-        <w:spacing w:line="240" w:lineRule="auto"/>
-        <w:rPr>
-          <w:rFonts w:ascii="Times New Roman" w:eastAsia="Times New Roman" w:hAnsi="Times New Roman" w:cs="Times New Roman"/>
-          <w:sz w:val="24"/>
-          <w:szCs w:val="24"/>
-          <w:lang w:val="en-US"/>
-        </w:rPr>
-      </w:pPr>
-    </w:p>
-    <w:p>
-      <w:pPr>
-        <w:spacing w:line="480" w:lineRule="auto"/>
-        <w:jc w:val="both"/>
-        <w:rPr>
-          <w:rFonts w:ascii="Times New Roman" w:eastAsia="Times New Roman" w:hAnsi="Times New Roman" w:cs="Times New Roman"/>
-          <w:sz w:val="24"/>
-          <w:szCs w:val="24"/>
-          <w:lang w:val="en-US"/>
-        </w:rPr>
-      </w:pPr>
-      <w:r>
-        <w:rPr>
-          <w:rFonts w:ascii="Times New Roman" w:eastAsia="Times New Roman" w:hAnsi="Times New Roman" w:cs="Times New Roman"/>
-          <w:color w:val="202124"/>
-          <w:sz w:val="24"/>
-          <w:szCs w:val="24"/>
-          <w:shd w:val="clear" w:color="auto" w:fill="FFFFFF"/>
-          <w:lang w:val="en-US"/>
+        <w:t>The researchers created the system’s hardware components and converted it into a prototype. They upload the code to the microcontroller that combines the components for the circuit design. They placed the components in the appropriate arrangement and assembled them.</w:t>
+      </w:r>
+    </w:p>
+    <w:p>
+      <w:pPr>
+        <w:spacing w:line="480" w:lineRule="auto"/>
+        <w:jc w:val="both"/>
+        <w:rPr>
+          <w:rFonts w:ascii="Times New Roman" w:eastAsia="Times New Roman" w:hAnsi="Times New Roman" w:cs="Times New Roman"/>
+          <w:color w:val="202124"/>
+          <w:sz w:val="24"/>
+          <w:szCs w:val="24"/>
+          <w:highlight w:val="white"/>
+        </w:rPr>
+      </w:pPr>
+    </w:p>
+    <w:p>
+      <w:pPr>
+        <w:spacing w:line="480" w:lineRule="auto"/>
+        <w:jc w:val="both"/>
+        <w:rPr>
+          <w:rFonts w:ascii="Times New Roman" w:eastAsia="Times New Roman" w:hAnsi="Times New Roman" w:cs="Times New Roman"/>
+          <w:color w:val="202124"/>
+          <w:sz w:val="24"/>
+          <w:szCs w:val="24"/>
+          <w:highlight w:val="white"/>
+        </w:rPr>
+      </w:pPr>
+      <w:r>
+        <w:rPr>
+          <w:rFonts w:ascii="Times New Roman" w:eastAsia="Times New Roman" w:hAnsi="Times New Roman" w:cs="Times New Roman"/>
+          <w:color w:val="202124"/>
+          <w:sz w:val="24"/>
+          <w:szCs w:val="24"/>
+          <w:highlight w:val="white"/>
         </w:rPr>
         <w:t>g. Testing and Evaluation of the whole system</w:t>
       </w:r>
@@ -9433,22 +10037,32 @@
         <w:jc w:val="both"/>
         <w:rPr>
           <w:rFonts w:ascii="Times New Roman" w:eastAsia="Times New Roman" w:hAnsi="Times New Roman" w:cs="Times New Roman"/>
-          <w:sz w:val="24"/>
-          <w:szCs w:val="24"/>
-          <w:lang w:val="en-US"/>
-        </w:rPr>
-      </w:pPr>
-      <w:r>
-        <w:rPr>
-          <w:rFonts w:ascii="Times New Roman" w:eastAsia="Times New Roman" w:hAnsi="Times New Roman" w:cs="Times New Roman"/>
-          <w:color w:val="202124"/>
-          <w:sz w:val="24"/>
-          <w:szCs w:val="24"/>
-          <w:shd w:val="clear" w:color="auto" w:fill="FFFFFF"/>
-          <w:lang w:val="en-US"/>
+          <w:color w:val="202124"/>
+          <w:sz w:val="24"/>
+          <w:szCs w:val="24"/>
+          <w:highlight w:val="white"/>
+        </w:rPr>
+      </w:pPr>
+      <w:r>
+        <w:rPr>
+          <w:rFonts w:ascii="Times New Roman" w:eastAsia="Times New Roman" w:hAnsi="Times New Roman" w:cs="Times New Roman"/>
+          <w:color w:val="202124"/>
+          <w:sz w:val="24"/>
+          <w:szCs w:val="24"/>
+          <w:highlight w:val="white"/>
         </w:rPr>
         <w:tab/>
-        <w:t>After the assembly of the prototype, they tested it to check that it is operating according to its objectives. They apply the testing and debug procedure. They reconstruct the code and assembly once the device does not work, then re-evaluate it. They proceeded on with the process until the device functioned correctly. The process also involves an evaluation of the device’s consistency on its functionality.</w:t>
+        <w:t>After the assembly of the prototype, they tested it to check that it was operating according to its objectives. They apply the testing and debug procedure. They reconstruct the code and assembly once the device does not work, then re-evaluate it. They proceeded with the process to test the device’s consistency in its functionality.</w:t>
+      </w:r>
+      <w:r>
+        <w:rPr>
+          <w:rFonts w:ascii="Times New Roman" w:eastAsia="Times New Roman" w:hAnsi="Times New Roman" w:cs="Times New Roman"/>
+          <w:color w:val="202124"/>
+          <w:sz w:val="24"/>
+          <w:szCs w:val="24"/>
+          <w:highlight w:val="white"/>
+        </w:rPr>
+        <w:br/>
       </w:r>
     </w:p>
     <w:p>
